--- a/PPE2/doc/annexes/Spécifications techniques.docx
+++ b/PPE2/doc/annexes/Spécifications techniques.docx
@@ -2308,7 +2308,93 @@
     <w:p>
       <w:r>
         <w:tab/>
-        <w:t>Le développement se fera en programmation orientée objet et respectera les principes SOLID.</w:t>
+        <w:t>Le développement se fera en programmation orientée objet et</w:t>
+      </w:r>
+      <w:r>
+        <w:t xml:space="preserve"> respectera les principes SOLID développé si dessous : </w:t>
+      </w:r>
+    </w:p>
+    <w:p>
+      <w:pPr>
+        <w:pStyle w:val="Paragraphedeliste"/>
+        <w:numPr>
+          <w:ilvl w:val="0"/>
+          <w:numId w:val="6"/>
+        </w:numPr>
+      </w:pPr>
+      <w:r>
+        <w:t>‘S’ pour indiquer une responsabilité unique, indiquant qu’une méthode ou une fonction ne doit avoir qu’une et une seule responsabilité.</w:t>
+      </w:r>
+    </w:p>
+    <w:p>
+      <w:pPr>
+        <w:pStyle w:val="Paragraphedeliste"/>
+        <w:numPr>
+          <w:ilvl w:val="0"/>
+          <w:numId w:val="6"/>
+        </w:numPr>
+      </w:pPr>
+      <w:r>
+        <w:t xml:space="preserve">‘O’ pour signifier que la classe doit être ouverte à l’extension mais fermée à la modification. </w:t>
+      </w:r>
+    </w:p>
+    <w:p>
+      <w:pPr>
+        <w:pStyle w:val="Paragraphedeliste"/>
+        <w:numPr>
+          <w:ilvl w:val="0"/>
+          <w:numId w:val="6"/>
+        </w:numPr>
+      </w:pPr>
+      <w:r>
+        <w:t>‘L’, pour « </w:t>
+      </w:r>
+      <w:proofErr w:type="spellStart"/>
+      <w:r>
+        <w:t>Liskov</w:t>
+      </w:r>
+      <w:proofErr w:type="spellEnd"/>
+      <w:r>
+        <w:t xml:space="preserve"> Substitution </w:t>
+      </w:r>
+      <w:proofErr w:type="spellStart"/>
+      <w:r>
+        <w:t>Principle</w:t>
+      </w:r>
+      <w:proofErr w:type="spellEnd"/>
+      <w:r>
+        <w:t> » qui précise que qu’une instance puisse être modifiée, altérée ou remplacée sans pour autant compromettre la cohérence du programme.</w:t>
+      </w:r>
+    </w:p>
+    <w:p>
+      <w:pPr>
+        <w:pStyle w:val="Paragraphedeliste"/>
+        <w:numPr>
+          <w:ilvl w:val="0"/>
+          <w:numId w:val="6"/>
+        </w:numPr>
+      </w:pPr>
+      <w:r>
+        <w:t xml:space="preserve">‘I’ pour « Interface </w:t>
+      </w:r>
+      <w:proofErr w:type="spellStart"/>
+      <w:r>
+        <w:t>Segregation</w:t>
+      </w:r>
+      <w:proofErr w:type="spellEnd"/>
+      <w:r>
+        <w:t xml:space="preserve"> </w:t>
+      </w:r>
+      <w:proofErr w:type="spellStart"/>
+      <w:r>
+        <w:t>Principle</w:t>
+      </w:r>
+      <w:proofErr w:type="spellEnd"/>
+      <w:r>
+        <w:t> »</w:t>
+      </w:r>
+      <w:r>
+        <w:t xml:space="preserve"> pour spécifier que l’application doit dépendre de ses dépendances, pas de ses implémentations. </w:t>
       </w:r>
     </w:p>
     <w:p>
@@ -2324,16 +2410,18 @@
     <w:p>
       <w:r>
         <w:tab/>
-        <w:t>La première couche de cette modélisation est composée d’entités. Ces dernières définissent les formats des modèles de données et sont en charge d’implémenter les vérifications les plus basiques. Ces structures sont valables pour toute application développée pour la M2L, elles ne sont donc pas spécifiques à l’application et peuvent être réutilisés.</w:t>
+        <w:t xml:space="preserve">La première couche de cette modélisation est composée d’entités. Ces dernières définissent les formats des modèles de données et sont en charge d’implémenter les vérifications les plus basiques. Ces structures sont valables pour toute application développée pour la M2L, elles ne sont </w:t>
+      </w:r>
+      <w:r>
+        <w:lastRenderedPageBreak/>
+        <w:t>donc pas spécifiques à l’application et peuvent être réutilisés.</w:t>
       </w:r>
       <w:r>
         <w:t xml:space="preserve"> Cette couche n’inclut aucune librairie </w:t>
       </w:r>
-      <w:proofErr w:type="spellStart"/>
-      <w:r>
-        <w:t>exterieure</w:t>
-      </w:r>
-      <w:proofErr w:type="spellEnd"/>
+      <w:r>
+        <w:t>extérieure</w:t>
+      </w:r>
       <w:r>
         <w:t>.</w:t>
       </w:r>
@@ -2349,23 +2437,25 @@
       </w:r>
       <w:proofErr w:type="spellEnd"/>
       <w:r>
-        <w:t> » de type chaîne de caractère, « mail » de type chaîne de caractère, « </w:t>
-      </w:r>
-      <w:proofErr w:type="spellStart"/>
-      <w:r>
-        <w:t>birthdate</w:t>
-      </w:r>
-      <w:proofErr w:type="spellEnd"/>
-      <w:r>
-        <w:t> » de type date, …) qui doivent répondre à certains critères (« mail » doit être au format d’une adresse mail, « </w:t>
-      </w:r>
-      <w:proofErr w:type="spellStart"/>
-      <w:r>
-        <w:t>birthdate</w:t>
-      </w:r>
-      <w:proofErr w:type="spellEnd"/>
-      <w:r>
-        <w:t> » doit être avant le jour présent, …).</w:t>
+        <w:t> » de type chaîne de caractère, « mail</w:t>
+      </w:r>
+      <w:r>
+        <w:t xml:space="preserve"> » de type chaîne de caractère) </w:t>
+      </w:r>
+      <w:r>
+        <w:t>qui doivent répondre à certains critères (« mail » doit êtr</w:t>
+      </w:r>
+      <w:r>
+        <w:t>e au format d’une adresse mail</w:t>
+      </w:r>
+      <w:r>
+        <w:t xml:space="preserve"> </w:t>
+      </w:r>
+      <w:r>
+        <w:t>par exemple)</w:t>
+      </w:r>
+      <w:r>
+        <w:t>.</w:t>
       </w:r>
     </w:p>
     <w:p/>
@@ -2375,7 +2465,6 @@
       </w:pPr>
       <w:bookmarkStart w:id="2" w:name="_Toc477349016"/>
       <w:r>
-        <w:lastRenderedPageBreak/>
         <w:t>Services</w:t>
       </w:r>
       <w:bookmarkEnd w:id="2"/>
@@ -2388,7 +2477,19 @@
         <w:t>La couche de services, elle, définit la logique de l’application. On y trouvera une collection de services contenant des méthodes encapsulant chacun des cas utilisateurs. Les compos</w:t>
       </w:r>
       <w:r>
-        <w:t>ants de cette couche, afin d’être indépendant de tout choix (librairie, interface, base de données, …), sont purement logiques et utilisent les composants de la couche d’adaptateurs pour effectuer les processus définis dans la logique. On utilisera l’inversion de dépendance afin de respecter la règle d’or.</w:t>
+        <w:t xml:space="preserve">ants de cette couche, afin d’être indépendant de tout choix (librairie, interface, base de données, …), sont purement logiques et utilisent les composants de la couche d’adaptateurs pour effectuer les processus définis dans la logique. On utilisera </w:t>
+      </w:r>
+      <w:r>
+        <w:t>le concept</w:t>
+      </w:r>
+      <w:r>
+        <w:t xml:space="preserve"> de</w:t>
+      </w:r>
+      <w:r>
+        <w:t xml:space="preserve"> </w:t>
+      </w:r>
+      <w:r>
+        <w:t>l’inversion de dépendance afin de respecter la règle d’or.</w:t>
       </w:r>
     </w:p>
     <w:p>
@@ -2528,7 +2629,20 @@
       </w:r>
       <w:proofErr w:type="spellEnd"/>
       <w:r>
-        <w:t xml:space="preserve"> est un sur ensemble de JavaScript libre et open source développé par Microsoft. Il améliore et de sécurise la production de code JavaScript en permettant un typage statique des variables et fonctions, la création de classes et d’interfaces, … Le code </w:t>
+        <w:t xml:space="preserve"> est un sur ensemble de JavaScript libre et open source développé </w:t>
+      </w:r>
+      <w:r>
+        <w:t>par Microsoft. Il améliore et</w:t>
+      </w:r>
+      <w:r>
+        <w:t xml:space="preserve"> sécurise la production de code JavaScript en permettant un typage statique des variables </w:t>
+      </w:r>
+      <w:r>
+        <w:lastRenderedPageBreak/>
+        <w:t>et fonctions,</w:t>
+      </w:r>
+      <w:r>
+        <w:t xml:space="preserve"> création de classes et d’interfaces, … Le code </w:t>
       </w:r>
       <w:proofErr w:type="spellStart"/>
       <w:r>
@@ -2559,7 +2673,6 @@
       </w:pPr>
       <w:bookmarkStart w:id="8" w:name="_Toc477349022"/>
       <w:r>
-        <w:lastRenderedPageBreak/>
         <w:t>V</w:t>
       </w:r>
       <w:r>
@@ -2597,13 +2710,85 @@
       <w:pPr>
         <w:pStyle w:val="Titre2"/>
       </w:pPr>
-      <w:bookmarkStart w:id="9" w:name="_Toc477349023"/>
+      <w:bookmarkStart w:id="9" w:name="_Toc477349024"/>
       <w:proofErr w:type="spellStart"/>
       <w:r>
-        <w:t>MongoDB</w:t>
+        <w:t>Node</w:t>
+      </w:r>
+      <w:proofErr w:type="spellEnd"/>
+      <w:r>
+        <w:t xml:space="preserve"> </w:t>
+      </w:r>
+      <w:proofErr w:type="spellStart"/>
+      <w:r>
+        <w:t>Packet</w:t>
+      </w:r>
+      <w:proofErr w:type="spellEnd"/>
+      <w:r>
+        <w:t xml:space="preserve"> Manager</w:t>
       </w:r>
       <w:bookmarkEnd w:id="9"/>
+    </w:p>
+    <w:p>
+      <w:r>
+        <w:tab/>
+      </w:r>
+      <w:proofErr w:type="spellStart"/>
+      <w:r>
+        <w:t>Node</w:t>
+      </w:r>
       <w:proofErr w:type="spellEnd"/>
+      <w:r>
+        <w:t xml:space="preserve"> </w:t>
+      </w:r>
+      <w:proofErr w:type="spellStart"/>
+      <w:r>
+        <w:t>Packet</w:t>
+      </w:r>
+      <w:proofErr w:type="spellEnd"/>
+      <w:r>
+        <w:t xml:space="preserve"> Manager (NPM) est le gestionnaire de paquets officiel de Node.js. Il permet de télécharger et gérer les versions de module JavaScript développé par la communauté.</w:t>
+      </w:r>
+    </w:p>
+    <w:p>
+      <w:pPr>
+        <w:pStyle w:val="Titre1"/>
+      </w:pPr>
+      <w:bookmarkStart w:id="10" w:name="_Toc477349025"/>
+      <w:r>
+        <w:t>Dépendances de l’application</w:t>
+      </w:r>
+      <w:bookmarkEnd w:id="10"/>
+    </w:p>
+    <w:p>
+      <w:pPr>
+        <w:pStyle w:val="Titre2"/>
+      </w:pPr>
+      <w:bookmarkStart w:id="11" w:name="_Toc477349026"/>
+      <w:r>
+        <w:t>Dépendances pour le développement</w:t>
+      </w:r>
+      <w:bookmarkEnd w:id="11"/>
+    </w:p>
+    <w:p>
+      <w:pPr>
+        <w:pStyle w:val="Titre3"/>
+      </w:pPr>
+      <w:bookmarkStart w:id="12" w:name="_Toc477349027"/>
+      <w:r>
+        <w:t>Serveur</w:t>
+      </w:r>
+      <w:bookmarkEnd w:id="12"/>
+    </w:p>
+    <w:p>
+      <w:pPr>
+        <w:pStyle w:val="Titre4"/>
+      </w:pPr>
+      <w:proofErr w:type="spellStart"/>
+      <w:r>
+        <w:t>Nodemon</w:t>
+      </w:r>
+      <w:proofErr w:type="spellEnd"/>
     </w:p>
     <w:p>
       <w:r>
@@ -2611,127 +2796,22 @@
       </w:r>
       <w:proofErr w:type="spellStart"/>
       <w:r>
-        <w:t>MongoDB</w:t>
+        <w:t>Nodemon</w:t>
       </w:r>
       <w:proofErr w:type="spellEnd"/>
       <w:r>
-        <w:t xml:space="preserve"> est un système de gestion de base de données </w:t>
-      </w:r>
-      <w:proofErr w:type="spellStart"/>
-      <w:r>
-        <w:t>NoSQL</w:t>
-      </w:r>
-      <w:proofErr w:type="spellEnd"/>
-      <w:r>
-        <w:t xml:space="preserve"> écrit en C++. Il est orienté documents, répartissable sur un nombre quelconque de machines et ne nécessite pas de schéma prédéfini des données.</w:t>
-      </w:r>
-    </w:p>
-    <w:p>
-      <w:pPr>
-        <w:pStyle w:val="Titre2"/>
-      </w:pPr>
-      <w:bookmarkStart w:id="10" w:name="_Toc477349024"/>
-      <w:proofErr w:type="spellStart"/>
-      <w:r>
-        <w:t>Node</w:t>
-      </w:r>
-      <w:proofErr w:type="spellEnd"/>
-      <w:r>
-        <w:t xml:space="preserve"> </w:t>
-      </w:r>
-      <w:proofErr w:type="spellStart"/>
-      <w:r>
-        <w:t>Packet</w:t>
-      </w:r>
-      <w:proofErr w:type="spellEnd"/>
-      <w:r>
-        <w:t xml:space="preserve"> Manager</w:t>
-      </w:r>
-      <w:bookmarkEnd w:id="10"/>
-    </w:p>
-    <w:p>
-      <w:r>
-        <w:tab/>
-      </w:r>
-      <w:proofErr w:type="spellStart"/>
-      <w:r>
-        <w:t>Node</w:t>
-      </w:r>
-      <w:proofErr w:type="spellEnd"/>
-      <w:r>
-        <w:t xml:space="preserve"> </w:t>
-      </w:r>
-      <w:proofErr w:type="spellStart"/>
-      <w:r>
-        <w:t>Packet</w:t>
-      </w:r>
-      <w:proofErr w:type="spellEnd"/>
-      <w:r>
-        <w:t xml:space="preserve"> Manager (NPM) est le gestionnaire de paquets officiel de Node.js. Il permet de télécharger et gérer les versions de module JavaScript développé par la communauté.</w:t>
-      </w:r>
-    </w:p>
-    <w:p>
-      <w:pPr>
-        <w:pStyle w:val="Titre1"/>
-      </w:pPr>
-      <w:bookmarkStart w:id="11" w:name="_Toc477349025"/>
-      <w:r>
-        <w:t>Dépendances de l’application</w:t>
-      </w:r>
-      <w:bookmarkEnd w:id="11"/>
-    </w:p>
-    <w:p>
-      <w:pPr>
-        <w:pStyle w:val="Titre2"/>
-      </w:pPr>
-      <w:bookmarkStart w:id="12" w:name="_Toc477349026"/>
-      <w:r>
-        <w:t>Dépendances pour le développement</w:t>
-      </w:r>
-      <w:bookmarkEnd w:id="12"/>
+        <w:t xml:space="preserve"> observe les fichiers sources d’une application Node.js et redémarre automatiquement lorsque ces derniers subissent une modification. Il facilite ainsi le développement en permettant aux développeurs de ne pas manuellement relancer le serveur.</w:t>
+      </w:r>
     </w:p>
     <w:p>
       <w:pPr>
         <w:pStyle w:val="Titre3"/>
       </w:pPr>
-      <w:bookmarkStart w:id="13" w:name="_Toc477349027"/>
-      <w:r>
-        <w:t>Serveur</w:t>
+      <w:bookmarkStart w:id="13" w:name="_Toc477349028"/>
+      <w:r>
+        <w:t>Présentation</w:t>
       </w:r>
       <w:bookmarkEnd w:id="13"/>
-    </w:p>
-    <w:p>
-      <w:pPr>
-        <w:pStyle w:val="Titre4"/>
-      </w:pPr>
-      <w:proofErr w:type="spellStart"/>
-      <w:r>
-        <w:t>Nodemon</w:t>
-      </w:r>
-      <w:proofErr w:type="spellEnd"/>
-    </w:p>
-    <w:p>
-      <w:r>
-        <w:tab/>
-      </w:r>
-      <w:proofErr w:type="spellStart"/>
-      <w:r>
-        <w:t>Nodemon</w:t>
-      </w:r>
-      <w:proofErr w:type="spellEnd"/>
-      <w:r>
-        <w:t xml:space="preserve"> observe les fichiers sources d’une application Node.js et redémarre automatiquement lorsque ces derniers subissent une modification. Il facilite ainsi le développement en permettant aux développeurs de ne pas manuellement relancer le serveur.</w:t>
-      </w:r>
-    </w:p>
-    <w:p>
-      <w:pPr>
-        <w:pStyle w:val="Titre3"/>
-      </w:pPr>
-      <w:bookmarkStart w:id="14" w:name="_Toc477349028"/>
-      <w:r>
-        <w:t>Présentation</w:t>
-      </w:r>
-      <w:bookmarkEnd w:id="14"/>
     </w:p>
     <w:p>
       <w:pPr>
@@ -2837,24 +2917,24 @@
       <w:pPr>
         <w:pStyle w:val="Titre2"/>
       </w:pPr>
-      <w:bookmarkStart w:id="15" w:name="_Toc477349029"/>
+      <w:bookmarkStart w:id="14" w:name="_Toc477349029"/>
       <w:r>
         <w:t>Dépendances pour la production</w:t>
       </w:r>
+      <w:bookmarkEnd w:id="14"/>
+    </w:p>
+    <w:p>
+      <w:pPr>
+        <w:pStyle w:val="Titre3"/>
+      </w:pPr>
+      <w:bookmarkStart w:id="15" w:name="_Toc477349030"/>
+      <w:r>
+        <w:t>Serveur</w:t>
+      </w:r>
       <w:bookmarkEnd w:id="15"/>
     </w:p>
     <w:p>
       <w:pPr>
-        <w:pStyle w:val="Titre3"/>
-      </w:pPr>
-      <w:bookmarkStart w:id="16" w:name="_Toc477349030"/>
-      <w:r>
-        <w:t>Serveur</w:t>
-      </w:r>
-      <w:bookmarkEnd w:id="16"/>
-    </w:p>
-    <w:p>
-      <w:pPr>
         <w:pStyle w:val="Titre4"/>
       </w:pPr>
       <w:r>
@@ -2883,13 +2963,7 @@
     <w:p>
       <w:r>
         <w:tab/>
-        <w:t xml:space="preserve">C’est </w:t>
-      </w:r>
-      <w:r>
-        <w:t>un environnement d'assez bas niveau permettant d'exécuter du JavaScript non plus dans le navigateur web mais sur le serveur</w:t>
-      </w:r>
-      <w:r>
-        <w:t>.</w:t>
+        <w:t>C’est un environnement d'assez bas niveau permettant d'exécuter du JavaScript non plus dans le navigateur web mais sur le serveur.</w:t>
       </w:r>
     </w:p>
     <w:p>
@@ -2915,39 +2989,58 @@
       <w:r>
         <w:t xml:space="preserve"> Node.js pour la création d’applications web. Il est de base relativement minimaliste mais voit ses fonctionnalités de base étendue par des plugins.</w:t>
       </w:r>
-      <w:bookmarkStart w:id="17" w:name="_GoBack"/>
+    </w:p>
+    <w:p/>
+    <w:p>
+      <w:pPr>
+        <w:pStyle w:val="Titre3"/>
+      </w:pPr>
+      <w:bookmarkStart w:id="16" w:name="_Toc477349031"/>
+      <w:r>
+        <w:t>Présentation</w:t>
+      </w:r>
+      <w:bookmarkEnd w:id="16"/>
+    </w:p>
+    <w:p>
+      <w:pPr>
+        <w:pStyle w:val="Titre4"/>
+      </w:pPr>
+      <w:proofErr w:type="spellStart"/>
+      <w:r>
+        <w:t>VueJS</w:t>
+      </w:r>
+      <w:proofErr w:type="spellEnd"/>
+    </w:p>
+    <w:p>
+      <w:r>
+        <w:tab/>
+      </w:r>
+      <w:proofErr w:type="spellStart"/>
+      <w:r>
+        <w:t>VueJS</w:t>
+      </w:r>
+      <w:proofErr w:type="spellEnd"/>
+      <w:r>
+        <w:t xml:space="preserve"> est un </w:t>
+      </w:r>
+      <w:proofErr w:type="spellStart"/>
+      <w:r>
+        <w:t>framework</w:t>
+      </w:r>
+      <w:proofErr w:type="spellEnd"/>
+      <w:r>
+        <w:t xml:space="preserve"> Open Source pour construire des interfaces utilisateurs. Il est principalement utilisé avec JavaScript afin de bénéficier d’une meilleure optimisation. </w:t>
+      </w:r>
+    </w:p>
+    <w:p>
+      <w:pPr>
+        <w:pStyle w:val="Titre1"/>
+      </w:pPr>
+      <w:bookmarkStart w:id="17" w:name="_Toc477349032"/>
+      <w:r>
+        <w:t>Documents annexes</w:t>
+      </w:r>
       <w:bookmarkEnd w:id="17"/>
-    </w:p>
-    <w:p/>
-    <w:p>
-      <w:pPr>
-        <w:pStyle w:val="Titre3"/>
-      </w:pPr>
-      <w:bookmarkStart w:id="18" w:name="_Toc477349031"/>
-      <w:r>
-        <w:t>Présentation</w:t>
-      </w:r>
-      <w:bookmarkEnd w:id="18"/>
-    </w:p>
-    <w:p>
-      <w:pPr>
-        <w:pStyle w:val="Titre4"/>
-      </w:pPr>
-      <w:proofErr w:type="spellStart"/>
-      <w:r>
-        <w:t>VueJS</w:t>
-      </w:r>
-      <w:proofErr w:type="spellEnd"/>
-    </w:p>
-    <w:p>
-      <w:pPr>
-        <w:pStyle w:val="Titre1"/>
-      </w:pPr>
-      <w:bookmarkStart w:id="19" w:name="_Toc477349032"/>
-      <w:r>
-        <w:t>Documents annexes</w:t>
-      </w:r>
-      <w:bookmarkEnd w:id="19"/>
     </w:p>
     <w:p>
       <w:pPr>
@@ -3009,6 +3102,8 @@
           <w:t>https://en.wikipedia.org/wiki/SOLID_(informatique)</w:t>
         </w:r>
       </w:hyperlink>
+      <w:bookmarkStart w:id="18" w:name="_GoBack"/>
+      <w:bookmarkEnd w:id="18"/>
     </w:p>
     <w:sectPr>
       <w:headerReference w:type="default" r:id="rId12"/>
@@ -3661,6 +3756,118 @@
     </w:lvl>
   </w:abstractNum>
   <w:abstractNum w:abstractNumId="4" w15:restartNumberingAfterBreak="0">
+    <w:nsid w:val="6ACE2A7A"/>
+    <w:multiLevelType w:val="hybridMultilevel"/>
+    <w:tmpl w:val="B4360BA8"/>
+    <w:lvl w:ilvl="0" w:tplc="14A2EBE8">
+      <w:numFmt w:val="bullet"/>
+      <w:lvlText w:val="-"/>
+      <w:lvlJc w:val="left"/>
+      <w:pPr>
+        <w:ind w:left="720" w:hanging="360"/>
+      </w:pPr>
+      <w:rPr>
+        <w:rFonts w:ascii="Calibri" w:eastAsiaTheme="minorHAnsi" w:hAnsi="Calibri" w:cs="Calibri" w:hint="default"/>
+      </w:rPr>
+    </w:lvl>
+    <w:lvl w:ilvl="1" w:tplc="040C0003" w:tentative="1">
+      <w:start w:val="1"/>
+      <w:numFmt w:val="bullet"/>
+      <w:lvlText w:val="o"/>
+      <w:lvlJc w:val="left"/>
+      <w:pPr>
+        <w:ind w:left="1440" w:hanging="360"/>
+      </w:pPr>
+      <w:rPr>
+        <w:rFonts w:ascii="Courier New" w:hAnsi="Courier New" w:cs="Courier New" w:hint="default"/>
+      </w:rPr>
+    </w:lvl>
+    <w:lvl w:ilvl="2" w:tplc="040C0005" w:tentative="1">
+      <w:start w:val="1"/>
+      <w:numFmt w:val="bullet"/>
+      <w:lvlText w:val=""/>
+      <w:lvlJc w:val="left"/>
+      <w:pPr>
+        <w:ind w:left="2160" w:hanging="360"/>
+      </w:pPr>
+      <w:rPr>
+        <w:rFonts w:ascii="Wingdings" w:hAnsi="Wingdings" w:hint="default"/>
+      </w:rPr>
+    </w:lvl>
+    <w:lvl w:ilvl="3" w:tplc="040C0001" w:tentative="1">
+      <w:start w:val="1"/>
+      <w:numFmt w:val="bullet"/>
+      <w:lvlText w:val=""/>
+      <w:lvlJc w:val="left"/>
+      <w:pPr>
+        <w:ind w:left="2880" w:hanging="360"/>
+      </w:pPr>
+      <w:rPr>
+        <w:rFonts w:ascii="Symbol" w:hAnsi="Symbol" w:hint="default"/>
+      </w:rPr>
+    </w:lvl>
+    <w:lvl w:ilvl="4" w:tplc="040C0003" w:tentative="1">
+      <w:start w:val="1"/>
+      <w:numFmt w:val="bullet"/>
+      <w:lvlText w:val="o"/>
+      <w:lvlJc w:val="left"/>
+      <w:pPr>
+        <w:ind w:left="3600" w:hanging="360"/>
+      </w:pPr>
+      <w:rPr>
+        <w:rFonts w:ascii="Courier New" w:hAnsi="Courier New" w:cs="Courier New" w:hint="default"/>
+      </w:rPr>
+    </w:lvl>
+    <w:lvl w:ilvl="5" w:tplc="040C0005" w:tentative="1">
+      <w:start w:val="1"/>
+      <w:numFmt w:val="bullet"/>
+      <w:lvlText w:val=""/>
+      <w:lvlJc w:val="left"/>
+      <w:pPr>
+        <w:ind w:left="4320" w:hanging="360"/>
+      </w:pPr>
+      <w:rPr>
+        <w:rFonts w:ascii="Wingdings" w:hAnsi="Wingdings" w:hint="default"/>
+      </w:rPr>
+    </w:lvl>
+    <w:lvl w:ilvl="6" w:tplc="040C0001" w:tentative="1">
+      <w:start w:val="1"/>
+      <w:numFmt w:val="bullet"/>
+      <w:lvlText w:val=""/>
+      <w:lvlJc w:val="left"/>
+      <w:pPr>
+        <w:ind w:left="5040" w:hanging="360"/>
+      </w:pPr>
+      <w:rPr>
+        <w:rFonts w:ascii="Symbol" w:hAnsi="Symbol" w:hint="default"/>
+      </w:rPr>
+    </w:lvl>
+    <w:lvl w:ilvl="7" w:tplc="040C0003" w:tentative="1">
+      <w:start w:val="1"/>
+      <w:numFmt w:val="bullet"/>
+      <w:lvlText w:val="o"/>
+      <w:lvlJc w:val="left"/>
+      <w:pPr>
+        <w:ind w:left="5760" w:hanging="360"/>
+      </w:pPr>
+      <w:rPr>
+        <w:rFonts w:ascii="Courier New" w:hAnsi="Courier New" w:cs="Courier New" w:hint="default"/>
+      </w:rPr>
+    </w:lvl>
+    <w:lvl w:ilvl="8" w:tplc="040C0005" w:tentative="1">
+      <w:start w:val="1"/>
+      <w:numFmt w:val="bullet"/>
+      <w:lvlText w:val=""/>
+      <w:lvlJc w:val="left"/>
+      <w:pPr>
+        <w:ind w:left="6480" w:hanging="360"/>
+      </w:pPr>
+      <w:rPr>
+        <w:rFonts w:ascii="Wingdings" w:hAnsi="Wingdings" w:hint="default"/>
+      </w:rPr>
+    </w:lvl>
+  </w:abstractNum>
+  <w:abstractNum w:abstractNumId="5" w15:restartNumberingAfterBreak="0">
     <w:nsid w:val="7B553443"/>
     <w:multiLevelType w:val="hybridMultilevel"/>
     <w:tmpl w:val="69624CFC"/>
@@ -3753,13 +3960,16 @@
     <w:abstractNumId w:val="0"/>
   </w:num>
   <w:num w:numId="3">
-    <w:abstractNumId w:val="4"/>
+    <w:abstractNumId w:val="5"/>
   </w:num>
   <w:num w:numId="4">
     <w:abstractNumId w:val="3"/>
   </w:num>
   <w:num w:numId="5">
     <w:abstractNumId w:val="1"/>
+  </w:num>
+  <w:num w:numId="6">
+    <w:abstractNumId w:val="4"/>
   </w:num>
 </w:numbering>
 </file>
@@ -4854,7 +5064,7 @@
 </file>
 
 <file path=customXml/itemProps1.xml><?xml version="1.0" encoding="utf-8"?>
-<ds:datastoreItem xmlns:ds="http://schemas.openxmlformats.org/officeDocument/2006/customXml" ds:itemID="{F796320A-4809-4E56-B6E6-D2921359E342}">
+<ds:datastoreItem xmlns:ds="http://schemas.openxmlformats.org/officeDocument/2006/customXml" ds:itemID="{510F5895-C522-46D2-A8EB-5C4477A19598}">
   <ds:schemaRefs>
     <ds:schemaRef ds:uri="http://schemas.openxmlformats.org/officeDocument/2006/bibliography"/>
   </ds:schemaRefs>

--- a/PPE2/doc/annexes/Spécifications techniques.docx
+++ b/PPE2/doc/annexes/Spécifications techniques.docx
@@ -53,7 +53,7 @@
         <w:pStyle w:val="Sous-titre"/>
       </w:pPr>
       <w:r>
-        <w:t>Réservation de salles M2L</w:t>
+        <w:t>Administration des réservations M2L</w:t>
       </w:r>
     </w:p>
     <w:p/>
@@ -350,25 +350,41 @@
           <w:tcPr>
             <w:tcW w:w="2265" w:type="dxa"/>
           </w:tcPr>
-          <w:p/>
+          <w:p>
+            <w:r>
+              <w:t>16/12/2015</w:t>
+            </w:r>
+          </w:p>
         </w:tc>
         <w:tc>
           <w:tcPr>
             <w:tcW w:w="991" w:type="dxa"/>
           </w:tcPr>
-          <w:p/>
+          <w:p>
+            <w:r>
+              <w:t>0.2</w:t>
+            </w:r>
+          </w:p>
         </w:tc>
         <w:tc>
           <w:tcPr>
             <w:tcW w:w="3540" w:type="dxa"/>
           </w:tcPr>
-          <w:p/>
+          <w:p>
+            <w:r>
+              <w:t>Modification du document</w:t>
+            </w:r>
+          </w:p>
         </w:tc>
         <w:tc>
           <w:tcPr>
             <w:tcW w:w="2266" w:type="dxa"/>
           </w:tcPr>
-          <w:p/>
+          <w:p>
+            <w:r>
+              <w:t>Gaël LEHCHIBI</w:t>
+            </w:r>
+          </w:p>
         </w:tc>
       </w:tr>
       <w:tr>
@@ -517,7 +533,7 @@
           <w:r>
             <w:fldChar w:fldCharType="separate"/>
           </w:r>
-          <w:hyperlink w:anchor="_Toc477349014" w:history="1">
+          <w:hyperlink w:anchor="_Toc479354769" w:history="1">
             <w:r>
               <w:rPr>
                 <w:rStyle w:val="Lienhypertexte"/>
@@ -544,7 +560,7 @@
                 <w:noProof/>
                 <w:webHidden/>
               </w:rPr>
-              <w:instrText xml:space="preserve"> PAGEREF _Toc477349014 \h </w:instrText>
+              <w:instrText xml:space="preserve"> PAGEREF _Toc479354769 \h </w:instrText>
             </w:r>
             <w:r>
               <w:rPr>
@@ -587,7 +603,7 @@
               <w:lang w:eastAsia="fr-FR"/>
             </w:rPr>
           </w:pPr>
-          <w:hyperlink w:anchor="_Toc477349015" w:history="1">
+          <w:hyperlink w:anchor="_Toc479354770" w:history="1">
             <w:r>
               <w:rPr>
                 <w:rStyle w:val="Lienhypertexte"/>
@@ -614,7 +630,7 @@
                 <w:noProof/>
                 <w:webHidden/>
               </w:rPr>
-              <w:instrText xml:space="preserve"> PAGEREF _Toc477349015 \h </w:instrText>
+              <w:instrText xml:space="preserve"> PAGEREF _Toc479354770 \h </w:instrText>
             </w:r>
             <w:r>
               <w:rPr>
@@ -657,7 +673,7 @@
               <w:lang w:eastAsia="fr-FR"/>
             </w:rPr>
           </w:pPr>
-          <w:hyperlink w:anchor="_Toc477349016" w:history="1">
+          <w:hyperlink w:anchor="_Toc479354771" w:history="1">
             <w:r>
               <w:rPr>
                 <w:rStyle w:val="Lienhypertexte"/>
@@ -684,7 +700,7 @@
                 <w:noProof/>
                 <w:webHidden/>
               </w:rPr>
-              <w:instrText xml:space="preserve"> PAGEREF _Toc477349016 \h </w:instrText>
+              <w:instrText xml:space="preserve"> PAGEREF _Toc479354771 \h </w:instrText>
             </w:r>
             <w:r>
               <w:rPr>
@@ -727,7 +743,7 @@
               <w:lang w:eastAsia="fr-FR"/>
             </w:rPr>
           </w:pPr>
-          <w:hyperlink w:anchor="_Toc477349017" w:history="1">
+          <w:hyperlink w:anchor="_Toc479354772" w:history="1">
             <w:r>
               <w:rPr>
                 <w:rStyle w:val="Lienhypertexte"/>
@@ -754,7 +770,7 @@
                 <w:noProof/>
                 <w:webHidden/>
               </w:rPr>
-              <w:instrText xml:space="preserve"> PAGEREF _Toc477349017 \h </w:instrText>
+              <w:instrText xml:space="preserve"> PAGEREF _Toc479354772 \h </w:instrText>
             </w:r>
             <w:r>
               <w:rPr>
@@ -797,7 +813,7 @@
               <w:lang w:eastAsia="fr-FR"/>
             </w:rPr>
           </w:pPr>
-          <w:hyperlink w:anchor="_Toc477349018" w:history="1">
+          <w:hyperlink w:anchor="_Toc479354773" w:history="1">
             <w:r>
               <w:rPr>
                 <w:rStyle w:val="Lienhypertexte"/>
@@ -824,7 +840,7 @@
                 <w:noProof/>
                 <w:webHidden/>
               </w:rPr>
-              <w:instrText xml:space="preserve"> PAGEREF _Toc477349018 \h </w:instrText>
+              <w:instrText xml:space="preserve"> PAGEREF _Toc479354773 \h </w:instrText>
             </w:r>
             <w:r>
               <w:rPr>
@@ -867,7 +883,7 @@
               <w:lang w:eastAsia="fr-FR"/>
             </w:rPr>
           </w:pPr>
-          <w:hyperlink w:anchor="_Toc477349019" w:history="1">
+          <w:hyperlink w:anchor="_Toc479354774" w:history="1">
             <w:r>
               <w:rPr>
                 <w:rStyle w:val="Lienhypertexte"/>
@@ -894,7 +910,7 @@
                 <w:noProof/>
                 <w:webHidden/>
               </w:rPr>
-              <w:instrText xml:space="preserve"> PAGEREF _Toc477349019 \h </w:instrText>
+              <w:instrText xml:space="preserve"> PAGEREF _Toc479354774 \h </w:instrText>
             </w:r>
             <w:r>
               <w:rPr>
@@ -937,7 +953,7 @@
               <w:lang w:eastAsia="fr-FR"/>
             </w:rPr>
           </w:pPr>
-          <w:hyperlink w:anchor="_Toc477349020" w:history="1">
+          <w:hyperlink w:anchor="_Toc479354775" w:history="1">
             <w:r>
               <w:rPr>
                 <w:rStyle w:val="Lienhypertexte"/>
@@ -964,7 +980,7 @@
                 <w:noProof/>
                 <w:webHidden/>
               </w:rPr>
-              <w:instrText xml:space="preserve"> PAGEREF _Toc477349020 \h </w:instrText>
+              <w:instrText xml:space="preserve"> PAGEREF _Toc479354775 \h </w:instrText>
             </w:r>
             <w:r>
               <w:rPr>
@@ -1007,7 +1023,7 @@
               <w:lang w:eastAsia="fr-FR"/>
             </w:rPr>
           </w:pPr>
-          <w:hyperlink w:anchor="_Toc477349021" w:history="1">
+          <w:hyperlink w:anchor="_Toc479354776" w:history="1">
             <w:r>
               <w:rPr>
                 <w:rStyle w:val="Lienhypertexte"/>
@@ -1034,7 +1050,7 @@
                 <w:noProof/>
                 <w:webHidden/>
               </w:rPr>
-              <w:instrText xml:space="preserve"> PAGEREF _Toc477349021 \h </w:instrText>
+              <w:instrText xml:space="preserve"> PAGEREF _Toc479354776 \h </w:instrText>
             </w:r>
             <w:r>
               <w:rPr>
@@ -1077,7 +1093,7 @@
               <w:lang w:eastAsia="fr-FR"/>
             </w:rPr>
           </w:pPr>
-          <w:hyperlink w:anchor="_Toc477349022" w:history="1">
+          <w:hyperlink w:anchor="_Toc479354777" w:history="1">
             <w:r>
               <w:rPr>
                 <w:rStyle w:val="Lienhypertexte"/>
@@ -1104,7 +1120,7 @@
                 <w:noProof/>
                 <w:webHidden/>
               </w:rPr>
-              <w:instrText xml:space="preserve"> PAGEREF _Toc477349022 \h </w:instrText>
+              <w:instrText xml:space="preserve"> PAGEREF _Toc479354777 \h </w:instrText>
             </w:r>
             <w:r>
               <w:rPr>
@@ -1147,13 +1163,13 @@
               <w:lang w:eastAsia="fr-FR"/>
             </w:rPr>
           </w:pPr>
-          <w:hyperlink w:anchor="_Toc477349023" w:history="1">
+          <w:hyperlink w:anchor="_Toc479354778" w:history="1">
             <w:r>
               <w:rPr>
                 <w:rStyle w:val="Lienhypertexte"/>
                 <w:noProof/>
               </w:rPr>
-              <w:t>MongoDB</w:t>
+              <w:t>Node Packet Manager</w:t>
             </w:r>
             <w:r>
               <w:rPr>
@@ -1174,7 +1190,77 @@
                 <w:noProof/>
                 <w:webHidden/>
               </w:rPr>
-              <w:instrText xml:space="preserve"> PAGEREF _Toc477349023 \h </w:instrText>
+              <w:instrText xml:space="preserve"> PAGEREF _Toc479354778 \h </w:instrText>
+            </w:r>
+            <w:r>
+              <w:rPr>
+                <w:noProof/>
+                <w:webHidden/>
+              </w:rPr>
+            </w:r>
+            <w:r>
+              <w:rPr>
+                <w:noProof/>
+                <w:webHidden/>
+              </w:rPr>
+              <w:fldChar w:fldCharType="separate"/>
+            </w:r>
+            <w:r>
+              <w:rPr>
+                <w:noProof/>
+                <w:webHidden/>
+              </w:rPr>
+              <w:t>7</w:t>
+            </w:r>
+            <w:r>
+              <w:rPr>
+                <w:noProof/>
+                <w:webHidden/>
+              </w:rPr>
+              <w:fldChar w:fldCharType="end"/>
+            </w:r>
+          </w:hyperlink>
+        </w:p>
+        <w:p>
+          <w:pPr>
+            <w:pStyle w:val="TM1"/>
+            <w:tabs>
+              <w:tab w:val="right" w:leader="dot" w:pos="9062"/>
+            </w:tabs>
+            <w:rPr>
+              <w:rFonts w:eastAsiaTheme="minorEastAsia"/>
+              <w:noProof/>
+              <w:lang w:eastAsia="fr-FR"/>
+            </w:rPr>
+          </w:pPr>
+          <w:hyperlink w:anchor="_Toc479354779" w:history="1">
+            <w:r>
+              <w:rPr>
+                <w:rStyle w:val="Lienhypertexte"/>
+                <w:noProof/>
+              </w:rPr>
+              <w:t>Dépendances de l’application</w:t>
+            </w:r>
+            <w:r>
+              <w:rPr>
+                <w:noProof/>
+                <w:webHidden/>
+              </w:rPr>
+              <w:tab/>
+            </w:r>
+            <w:r>
+              <w:rPr>
+                <w:noProof/>
+                <w:webHidden/>
+              </w:rPr>
+              <w:fldChar w:fldCharType="begin"/>
+            </w:r>
+            <w:r>
+              <w:rPr>
+                <w:noProof/>
+                <w:webHidden/>
+              </w:rPr>
+              <w:instrText xml:space="preserve"> PAGEREF _Toc479354779 \h </w:instrText>
             </w:r>
             <w:r>
               <w:rPr>
@@ -1217,13 +1303,13 @@
               <w:lang w:eastAsia="fr-FR"/>
             </w:rPr>
           </w:pPr>
-          <w:hyperlink w:anchor="_Toc477349024" w:history="1">
+          <w:hyperlink w:anchor="_Toc479354780" w:history="1">
             <w:r>
               <w:rPr>
                 <w:rStyle w:val="Lienhypertexte"/>
                 <w:noProof/>
               </w:rPr>
-              <w:t>Node Packet Manager</w:t>
+              <w:t>Dépendances pour le développement</w:t>
             </w:r>
             <w:r>
               <w:rPr>
@@ -1244,7 +1330,7 @@
                 <w:noProof/>
                 <w:webHidden/>
               </w:rPr>
-              <w:instrText xml:space="preserve"> PAGEREF _Toc477349024 \h </w:instrText>
+              <w:instrText xml:space="preserve"> PAGEREF _Toc479354780 \h </w:instrText>
             </w:r>
             <w:r>
               <w:rPr>
@@ -1265,6 +1351,356 @@
                 <w:webHidden/>
               </w:rPr>
               <w:t>7</w:t>
+            </w:r>
+            <w:r>
+              <w:rPr>
+                <w:noProof/>
+                <w:webHidden/>
+              </w:rPr>
+              <w:fldChar w:fldCharType="end"/>
+            </w:r>
+          </w:hyperlink>
+        </w:p>
+        <w:p>
+          <w:pPr>
+            <w:pStyle w:val="TM3"/>
+            <w:tabs>
+              <w:tab w:val="right" w:leader="dot" w:pos="9062"/>
+            </w:tabs>
+            <w:rPr>
+              <w:rFonts w:eastAsiaTheme="minorEastAsia"/>
+              <w:noProof/>
+              <w:lang w:eastAsia="fr-FR"/>
+            </w:rPr>
+          </w:pPr>
+          <w:hyperlink w:anchor="_Toc479354781" w:history="1">
+            <w:r>
+              <w:rPr>
+                <w:rStyle w:val="Lienhypertexte"/>
+                <w:noProof/>
+              </w:rPr>
+              <w:t>Serveur</w:t>
+            </w:r>
+            <w:r>
+              <w:rPr>
+                <w:noProof/>
+                <w:webHidden/>
+              </w:rPr>
+              <w:tab/>
+            </w:r>
+            <w:r>
+              <w:rPr>
+                <w:noProof/>
+                <w:webHidden/>
+              </w:rPr>
+              <w:fldChar w:fldCharType="begin"/>
+            </w:r>
+            <w:r>
+              <w:rPr>
+                <w:noProof/>
+                <w:webHidden/>
+              </w:rPr>
+              <w:instrText xml:space="preserve"> PAGEREF _Toc479354781 \h </w:instrText>
+            </w:r>
+            <w:r>
+              <w:rPr>
+                <w:noProof/>
+                <w:webHidden/>
+              </w:rPr>
+            </w:r>
+            <w:r>
+              <w:rPr>
+                <w:noProof/>
+                <w:webHidden/>
+              </w:rPr>
+              <w:fldChar w:fldCharType="separate"/>
+            </w:r>
+            <w:r>
+              <w:rPr>
+                <w:noProof/>
+                <w:webHidden/>
+              </w:rPr>
+              <w:t>7</w:t>
+            </w:r>
+            <w:r>
+              <w:rPr>
+                <w:noProof/>
+                <w:webHidden/>
+              </w:rPr>
+              <w:fldChar w:fldCharType="end"/>
+            </w:r>
+          </w:hyperlink>
+        </w:p>
+        <w:p>
+          <w:pPr>
+            <w:pStyle w:val="TM3"/>
+            <w:tabs>
+              <w:tab w:val="right" w:leader="dot" w:pos="9062"/>
+            </w:tabs>
+            <w:rPr>
+              <w:rFonts w:eastAsiaTheme="minorEastAsia"/>
+              <w:noProof/>
+              <w:lang w:eastAsia="fr-FR"/>
+            </w:rPr>
+          </w:pPr>
+          <w:hyperlink w:anchor="_Toc479354782" w:history="1">
+            <w:r>
+              <w:rPr>
+                <w:rStyle w:val="Lienhypertexte"/>
+                <w:noProof/>
+              </w:rPr>
+              <w:t>Présentation</w:t>
+            </w:r>
+            <w:r>
+              <w:rPr>
+                <w:noProof/>
+                <w:webHidden/>
+              </w:rPr>
+              <w:tab/>
+            </w:r>
+            <w:r>
+              <w:rPr>
+                <w:noProof/>
+                <w:webHidden/>
+              </w:rPr>
+              <w:fldChar w:fldCharType="begin"/>
+            </w:r>
+            <w:r>
+              <w:rPr>
+                <w:noProof/>
+                <w:webHidden/>
+              </w:rPr>
+              <w:instrText xml:space="preserve"> PAGEREF _Toc479354782 \h </w:instrText>
+            </w:r>
+            <w:r>
+              <w:rPr>
+                <w:noProof/>
+                <w:webHidden/>
+              </w:rPr>
+            </w:r>
+            <w:r>
+              <w:rPr>
+                <w:noProof/>
+                <w:webHidden/>
+              </w:rPr>
+              <w:fldChar w:fldCharType="separate"/>
+            </w:r>
+            <w:r>
+              <w:rPr>
+                <w:noProof/>
+                <w:webHidden/>
+              </w:rPr>
+              <w:t>7</w:t>
+            </w:r>
+            <w:r>
+              <w:rPr>
+                <w:noProof/>
+                <w:webHidden/>
+              </w:rPr>
+              <w:fldChar w:fldCharType="end"/>
+            </w:r>
+          </w:hyperlink>
+        </w:p>
+        <w:p>
+          <w:pPr>
+            <w:pStyle w:val="TM2"/>
+            <w:tabs>
+              <w:tab w:val="right" w:leader="dot" w:pos="9062"/>
+            </w:tabs>
+            <w:rPr>
+              <w:rFonts w:eastAsiaTheme="minorEastAsia"/>
+              <w:noProof/>
+              <w:lang w:eastAsia="fr-FR"/>
+            </w:rPr>
+          </w:pPr>
+          <w:hyperlink w:anchor="_Toc479354783" w:history="1">
+            <w:r>
+              <w:rPr>
+                <w:rStyle w:val="Lienhypertexte"/>
+                <w:noProof/>
+              </w:rPr>
+              <w:t>Dépendances pour la production</w:t>
+            </w:r>
+            <w:r>
+              <w:rPr>
+                <w:noProof/>
+                <w:webHidden/>
+              </w:rPr>
+              <w:tab/>
+            </w:r>
+            <w:r>
+              <w:rPr>
+                <w:noProof/>
+                <w:webHidden/>
+              </w:rPr>
+              <w:fldChar w:fldCharType="begin"/>
+            </w:r>
+            <w:r>
+              <w:rPr>
+                <w:noProof/>
+                <w:webHidden/>
+              </w:rPr>
+              <w:instrText xml:space="preserve"> PAGEREF _Toc479354783 \h </w:instrText>
+            </w:r>
+            <w:r>
+              <w:rPr>
+                <w:noProof/>
+                <w:webHidden/>
+              </w:rPr>
+            </w:r>
+            <w:r>
+              <w:rPr>
+                <w:noProof/>
+                <w:webHidden/>
+              </w:rPr>
+              <w:fldChar w:fldCharType="separate"/>
+            </w:r>
+            <w:r>
+              <w:rPr>
+                <w:noProof/>
+                <w:webHidden/>
+              </w:rPr>
+              <w:t>7</w:t>
+            </w:r>
+            <w:r>
+              <w:rPr>
+                <w:noProof/>
+                <w:webHidden/>
+              </w:rPr>
+              <w:fldChar w:fldCharType="end"/>
+            </w:r>
+          </w:hyperlink>
+        </w:p>
+        <w:p>
+          <w:pPr>
+            <w:pStyle w:val="TM3"/>
+            <w:tabs>
+              <w:tab w:val="right" w:leader="dot" w:pos="9062"/>
+            </w:tabs>
+            <w:rPr>
+              <w:rFonts w:eastAsiaTheme="minorEastAsia"/>
+              <w:noProof/>
+              <w:lang w:eastAsia="fr-FR"/>
+            </w:rPr>
+          </w:pPr>
+          <w:hyperlink w:anchor="_Toc479354784" w:history="1">
+            <w:r>
+              <w:rPr>
+                <w:rStyle w:val="Lienhypertexte"/>
+                <w:noProof/>
+              </w:rPr>
+              <w:t>Serveur</w:t>
+            </w:r>
+            <w:r>
+              <w:rPr>
+                <w:noProof/>
+                <w:webHidden/>
+              </w:rPr>
+              <w:tab/>
+            </w:r>
+            <w:r>
+              <w:rPr>
+                <w:noProof/>
+                <w:webHidden/>
+              </w:rPr>
+              <w:fldChar w:fldCharType="begin"/>
+            </w:r>
+            <w:r>
+              <w:rPr>
+                <w:noProof/>
+                <w:webHidden/>
+              </w:rPr>
+              <w:instrText xml:space="preserve"> PAGEREF _Toc479354784 \h </w:instrText>
+            </w:r>
+            <w:r>
+              <w:rPr>
+                <w:noProof/>
+                <w:webHidden/>
+              </w:rPr>
+            </w:r>
+            <w:r>
+              <w:rPr>
+                <w:noProof/>
+                <w:webHidden/>
+              </w:rPr>
+              <w:fldChar w:fldCharType="separate"/>
+            </w:r>
+            <w:r>
+              <w:rPr>
+                <w:noProof/>
+                <w:webHidden/>
+              </w:rPr>
+              <w:t>7</w:t>
+            </w:r>
+            <w:r>
+              <w:rPr>
+                <w:noProof/>
+                <w:webHidden/>
+              </w:rPr>
+              <w:fldChar w:fldCharType="end"/>
+            </w:r>
+          </w:hyperlink>
+        </w:p>
+        <w:p>
+          <w:pPr>
+            <w:pStyle w:val="TM3"/>
+            <w:tabs>
+              <w:tab w:val="right" w:leader="dot" w:pos="9062"/>
+            </w:tabs>
+            <w:rPr>
+              <w:rFonts w:eastAsiaTheme="minorEastAsia"/>
+              <w:noProof/>
+              <w:lang w:eastAsia="fr-FR"/>
+            </w:rPr>
+          </w:pPr>
+          <w:hyperlink w:anchor="_Toc479354785" w:history="1">
+            <w:r>
+              <w:rPr>
+                <w:rStyle w:val="Lienhypertexte"/>
+                <w:noProof/>
+              </w:rPr>
+              <w:t>Présentation</w:t>
+            </w:r>
+            <w:r>
+              <w:rPr>
+                <w:noProof/>
+                <w:webHidden/>
+              </w:rPr>
+              <w:tab/>
+            </w:r>
+            <w:r>
+              <w:rPr>
+                <w:noProof/>
+                <w:webHidden/>
+              </w:rPr>
+              <w:fldChar w:fldCharType="begin"/>
+            </w:r>
+            <w:r>
+              <w:rPr>
+                <w:noProof/>
+                <w:webHidden/>
+              </w:rPr>
+              <w:instrText xml:space="preserve"> PAGEREF _Toc479354785 \h </w:instrText>
+            </w:r>
+            <w:r>
+              <w:rPr>
+                <w:noProof/>
+                <w:webHidden/>
+              </w:rPr>
+            </w:r>
+            <w:r>
+              <w:rPr>
+                <w:noProof/>
+                <w:webHidden/>
+              </w:rPr>
+              <w:fldChar w:fldCharType="separate"/>
+            </w:r>
+            <w:r>
+              <w:rPr>
+                <w:noProof/>
+                <w:webHidden/>
+              </w:rPr>
+              <w:t>8</w:t>
             </w:r>
             <w:r>
               <w:rPr>
@@ -1287,13 +1723,13 @@
               <w:lang w:eastAsia="fr-FR"/>
             </w:rPr>
           </w:pPr>
-          <w:hyperlink w:anchor="_Toc477349025" w:history="1">
+          <w:hyperlink w:anchor="_Toc479354786" w:history="1">
             <w:r>
               <w:rPr>
                 <w:rStyle w:val="Lienhypertexte"/>
                 <w:noProof/>
               </w:rPr>
-              <w:t>Dépendances de l’application</w:t>
+              <w:t>API de l’application</w:t>
             </w:r>
             <w:r>
               <w:rPr>
@@ -1314,7 +1750,7 @@
                 <w:noProof/>
                 <w:webHidden/>
               </w:rPr>
-              <w:instrText xml:space="preserve"> PAGEREF _Toc477349025 \h </w:instrText>
+              <w:instrText xml:space="preserve"> PAGEREF _Toc479354786 \h </w:instrText>
             </w:r>
             <w:r>
               <w:rPr>
@@ -1334,7 +1770,77 @@
                 <w:noProof/>
                 <w:webHidden/>
               </w:rPr>
-              <w:t>7</w:t>
+              <w:t>8</w:t>
+            </w:r>
+            <w:r>
+              <w:rPr>
+                <w:noProof/>
+                <w:webHidden/>
+              </w:rPr>
+              <w:fldChar w:fldCharType="end"/>
+            </w:r>
+          </w:hyperlink>
+        </w:p>
+        <w:p>
+          <w:pPr>
+            <w:pStyle w:val="TM1"/>
+            <w:tabs>
+              <w:tab w:val="right" w:leader="dot" w:pos="9062"/>
+            </w:tabs>
+            <w:rPr>
+              <w:rFonts w:eastAsiaTheme="minorEastAsia"/>
+              <w:noProof/>
+              <w:lang w:eastAsia="fr-FR"/>
+            </w:rPr>
+          </w:pPr>
+          <w:hyperlink w:anchor="_Toc479354787" w:history="1">
+            <w:r>
+              <w:rPr>
+                <w:rStyle w:val="Lienhypertexte"/>
+                <w:noProof/>
+              </w:rPr>
+              <w:t>Guide du développeur</w:t>
+            </w:r>
+            <w:r>
+              <w:rPr>
+                <w:noProof/>
+                <w:webHidden/>
+              </w:rPr>
+              <w:tab/>
+            </w:r>
+            <w:r>
+              <w:rPr>
+                <w:noProof/>
+                <w:webHidden/>
+              </w:rPr>
+              <w:fldChar w:fldCharType="begin"/>
+            </w:r>
+            <w:r>
+              <w:rPr>
+                <w:noProof/>
+                <w:webHidden/>
+              </w:rPr>
+              <w:instrText xml:space="preserve"> PAGEREF _Toc479354787 \h </w:instrText>
+            </w:r>
+            <w:r>
+              <w:rPr>
+                <w:noProof/>
+                <w:webHidden/>
+              </w:rPr>
+            </w:r>
+            <w:r>
+              <w:rPr>
+                <w:noProof/>
+                <w:webHidden/>
+              </w:rPr>
+              <w:fldChar w:fldCharType="separate"/>
+            </w:r>
+            <w:r>
+              <w:rPr>
+                <w:noProof/>
+                <w:webHidden/>
+              </w:rPr>
+              <w:t>8</w:t>
             </w:r>
             <w:r>
               <w:rPr>
@@ -1357,13 +1863,13 @@
               <w:lang w:eastAsia="fr-FR"/>
             </w:rPr>
           </w:pPr>
-          <w:hyperlink w:anchor="_Toc477349026" w:history="1">
+          <w:hyperlink w:anchor="_Toc479354788" w:history="1">
             <w:r>
               <w:rPr>
                 <w:rStyle w:val="Lienhypertexte"/>
                 <w:noProof/>
               </w:rPr>
-              <w:t>Dépendances pour le développement</w:t>
+              <w:t>Prérequis</w:t>
             </w:r>
             <w:r>
               <w:rPr>
@@ -1384,7 +1890,7 @@
                 <w:noProof/>
                 <w:webHidden/>
               </w:rPr>
-              <w:instrText xml:space="preserve"> PAGEREF _Toc477349026 \h </w:instrText>
+              <w:instrText xml:space="preserve"> PAGEREF _Toc479354788 \h </w:instrText>
             </w:r>
             <w:r>
               <w:rPr>
@@ -1404,147 +1910,7 @@
                 <w:noProof/>
                 <w:webHidden/>
               </w:rPr>
-              <w:t>7</w:t>
-            </w:r>
-            <w:r>
-              <w:rPr>
-                <w:noProof/>
-                <w:webHidden/>
-              </w:rPr>
-              <w:fldChar w:fldCharType="end"/>
-            </w:r>
-          </w:hyperlink>
-        </w:p>
-        <w:p>
-          <w:pPr>
-            <w:pStyle w:val="TM3"/>
-            <w:tabs>
-              <w:tab w:val="right" w:leader="dot" w:pos="9062"/>
-            </w:tabs>
-            <w:rPr>
-              <w:rFonts w:eastAsiaTheme="minorEastAsia"/>
-              <w:noProof/>
-              <w:lang w:eastAsia="fr-FR"/>
-            </w:rPr>
-          </w:pPr>
-          <w:hyperlink w:anchor="_Toc477349027" w:history="1">
-            <w:r>
-              <w:rPr>
-                <w:rStyle w:val="Lienhypertexte"/>
-                <w:noProof/>
-              </w:rPr>
-              <w:t>Serveur</w:t>
-            </w:r>
-            <w:r>
-              <w:rPr>
-                <w:noProof/>
-                <w:webHidden/>
-              </w:rPr>
-              <w:tab/>
-            </w:r>
-            <w:r>
-              <w:rPr>
-                <w:noProof/>
-                <w:webHidden/>
-              </w:rPr>
-              <w:fldChar w:fldCharType="begin"/>
-            </w:r>
-            <w:r>
-              <w:rPr>
-                <w:noProof/>
-                <w:webHidden/>
-              </w:rPr>
-              <w:instrText xml:space="preserve"> PAGEREF _Toc477349027 \h </w:instrText>
-            </w:r>
-            <w:r>
-              <w:rPr>
-                <w:noProof/>
-                <w:webHidden/>
-              </w:rPr>
-            </w:r>
-            <w:r>
-              <w:rPr>
-                <w:noProof/>
-                <w:webHidden/>
-              </w:rPr>
-              <w:fldChar w:fldCharType="separate"/>
-            </w:r>
-            <w:r>
-              <w:rPr>
-                <w:noProof/>
-                <w:webHidden/>
-              </w:rPr>
-              <w:t>7</w:t>
-            </w:r>
-            <w:r>
-              <w:rPr>
-                <w:noProof/>
-                <w:webHidden/>
-              </w:rPr>
-              <w:fldChar w:fldCharType="end"/>
-            </w:r>
-          </w:hyperlink>
-        </w:p>
-        <w:p>
-          <w:pPr>
-            <w:pStyle w:val="TM3"/>
-            <w:tabs>
-              <w:tab w:val="right" w:leader="dot" w:pos="9062"/>
-            </w:tabs>
-            <w:rPr>
-              <w:rFonts w:eastAsiaTheme="minorEastAsia"/>
-              <w:noProof/>
-              <w:lang w:eastAsia="fr-FR"/>
-            </w:rPr>
-          </w:pPr>
-          <w:hyperlink w:anchor="_Toc477349028" w:history="1">
-            <w:r>
-              <w:rPr>
-                <w:rStyle w:val="Lienhypertexte"/>
-                <w:noProof/>
-              </w:rPr>
-              <w:t>Présentation</w:t>
-            </w:r>
-            <w:r>
-              <w:rPr>
-                <w:noProof/>
-                <w:webHidden/>
-              </w:rPr>
-              <w:tab/>
-            </w:r>
-            <w:r>
-              <w:rPr>
-                <w:noProof/>
-                <w:webHidden/>
-              </w:rPr>
-              <w:fldChar w:fldCharType="begin"/>
-            </w:r>
-            <w:r>
-              <w:rPr>
-                <w:noProof/>
-                <w:webHidden/>
-              </w:rPr>
-              <w:instrText xml:space="preserve"> PAGEREF _Toc477349028 \h </w:instrText>
-            </w:r>
-            <w:r>
-              <w:rPr>
-                <w:noProof/>
-                <w:webHidden/>
-              </w:rPr>
-            </w:r>
-            <w:r>
-              <w:rPr>
-                <w:noProof/>
-                <w:webHidden/>
-              </w:rPr>
-              <w:fldChar w:fldCharType="separate"/>
-            </w:r>
-            <w:r>
-              <w:rPr>
-                <w:noProof/>
-                <w:webHidden/>
-              </w:rPr>
-              <w:t>7</w:t>
+              <w:t>8</w:t>
             </w:r>
             <w:r>
               <w:rPr>
@@ -1567,13 +1933,13 @@
               <w:lang w:eastAsia="fr-FR"/>
             </w:rPr>
           </w:pPr>
-          <w:hyperlink w:anchor="_Toc477349029" w:history="1">
+          <w:hyperlink w:anchor="_Toc479354789" w:history="1">
             <w:r>
               <w:rPr>
                 <w:rStyle w:val="Lienhypertexte"/>
                 <w:noProof/>
               </w:rPr>
-              <w:t>Dépendances pour la production</w:t>
+              <w:t>Premier lancement</w:t>
             </w:r>
             <w:r>
               <w:rPr>
@@ -1594,7 +1960,7 @@
                 <w:noProof/>
                 <w:webHidden/>
               </w:rPr>
-              <w:instrText xml:space="preserve"> PAGEREF _Toc477349029 \h </w:instrText>
+              <w:instrText xml:space="preserve"> PAGEREF _Toc479354789 \h </w:instrText>
             </w:r>
             <w:r>
               <w:rPr>
@@ -1614,7 +1980,7 @@
                 <w:noProof/>
                 <w:webHidden/>
               </w:rPr>
-              <w:t>7</w:t>
+              <w:t>8</w:t>
             </w:r>
             <w:r>
               <w:rPr>
@@ -1627,7 +1993,7 @@
         </w:p>
         <w:p>
           <w:pPr>
-            <w:pStyle w:val="TM3"/>
+            <w:pStyle w:val="TM2"/>
             <w:tabs>
               <w:tab w:val="right" w:leader="dot" w:pos="9062"/>
             </w:tabs>
@@ -1637,13 +2003,13 @@
               <w:lang w:eastAsia="fr-FR"/>
             </w:rPr>
           </w:pPr>
-          <w:hyperlink w:anchor="_Toc477349030" w:history="1">
+          <w:hyperlink w:anchor="_Toc479354790" w:history="1">
             <w:r>
               <w:rPr>
                 <w:rStyle w:val="Lienhypertexte"/>
                 <w:noProof/>
               </w:rPr>
-              <w:t>Serveur</w:t>
+              <w:t>Build du projet</w:t>
             </w:r>
             <w:r>
               <w:rPr>
@@ -1664,7 +2030,7 @@
                 <w:noProof/>
                 <w:webHidden/>
               </w:rPr>
-              <w:instrText xml:space="preserve"> PAGEREF _Toc477349030 \h </w:instrText>
+              <w:instrText xml:space="preserve"> PAGEREF _Toc479354790 \h </w:instrText>
             </w:r>
             <w:r>
               <w:rPr>
@@ -1684,7 +2050,7 @@
                 <w:noProof/>
                 <w:webHidden/>
               </w:rPr>
-              <w:t>7</w:t>
+              <w:t>8</w:t>
             </w:r>
             <w:r>
               <w:rPr>
@@ -1697,7 +2063,7 @@
         </w:p>
         <w:p>
           <w:pPr>
-            <w:pStyle w:val="TM3"/>
+            <w:pStyle w:val="TM2"/>
             <w:tabs>
               <w:tab w:val="right" w:leader="dot" w:pos="9062"/>
             </w:tabs>
@@ -1707,13 +2073,13 @@
               <w:lang w:eastAsia="fr-FR"/>
             </w:rPr>
           </w:pPr>
-          <w:hyperlink w:anchor="_Toc477349031" w:history="1">
+          <w:hyperlink w:anchor="_Toc479354791" w:history="1">
             <w:r>
               <w:rPr>
                 <w:rStyle w:val="Lienhypertexte"/>
                 <w:noProof/>
               </w:rPr>
-              <w:t>Présentation</w:t>
+              <w:t>Lancement d’un build</w:t>
             </w:r>
             <w:r>
               <w:rPr>
@@ -1734,7 +2100,7 @@
                 <w:noProof/>
                 <w:webHidden/>
               </w:rPr>
-              <w:instrText xml:space="preserve"> PAGEREF _Toc477349031 \h </w:instrText>
+              <w:instrText xml:space="preserve"> PAGEREF _Toc479354791 \h </w:instrText>
             </w:r>
             <w:r>
               <w:rPr>
@@ -1754,7 +2120,77 @@
                 <w:noProof/>
                 <w:webHidden/>
               </w:rPr>
-              <w:t>8</w:t>
+              <w:t>9</w:t>
+            </w:r>
+            <w:r>
+              <w:rPr>
+                <w:noProof/>
+                <w:webHidden/>
+              </w:rPr>
+              <w:fldChar w:fldCharType="end"/>
+            </w:r>
+          </w:hyperlink>
+        </w:p>
+        <w:p>
+          <w:pPr>
+            <w:pStyle w:val="TM2"/>
+            <w:tabs>
+              <w:tab w:val="right" w:leader="dot" w:pos="9062"/>
+            </w:tabs>
+            <w:rPr>
+              <w:rFonts w:eastAsiaTheme="minorEastAsia"/>
+              <w:noProof/>
+              <w:lang w:eastAsia="fr-FR"/>
+            </w:rPr>
+          </w:pPr>
+          <w:hyperlink w:anchor="_Toc479354792" w:history="1">
+            <w:r>
+              <w:rPr>
+                <w:rStyle w:val="Lienhypertexte"/>
+                <w:noProof/>
+              </w:rPr>
+              <w:t>Lancement du développement</w:t>
+            </w:r>
+            <w:r>
+              <w:rPr>
+                <w:noProof/>
+                <w:webHidden/>
+              </w:rPr>
+              <w:tab/>
+            </w:r>
+            <w:r>
+              <w:rPr>
+                <w:noProof/>
+                <w:webHidden/>
+              </w:rPr>
+              <w:fldChar w:fldCharType="begin"/>
+            </w:r>
+            <w:r>
+              <w:rPr>
+                <w:noProof/>
+                <w:webHidden/>
+              </w:rPr>
+              <w:instrText xml:space="preserve"> PAGEREF _Toc479354792 \h </w:instrText>
+            </w:r>
+            <w:r>
+              <w:rPr>
+                <w:noProof/>
+                <w:webHidden/>
+              </w:rPr>
+            </w:r>
+            <w:r>
+              <w:rPr>
+                <w:noProof/>
+                <w:webHidden/>
+              </w:rPr>
+              <w:fldChar w:fldCharType="separate"/>
+            </w:r>
+            <w:r>
+              <w:rPr>
+                <w:noProof/>
+                <w:webHidden/>
+              </w:rPr>
+              <w:t>9</w:t>
             </w:r>
             <w:r>
               <w:rPr>
@@ -1777,7 +2213,7 @@
               <w:lang w:eastAsia="fr-FR"/>
             </w:rPr>
           </w:pPr>
-          <w:hyperlink w:anchor="_Toc477349032" w:history="1">
+          <w:hyperlink w:anchor="_Toc479354793" w:history="1">
             <w:r>
               <w:rPr>
                 <w:rStyle w:val="Lienhypertexte"/>
@@ -1804,7 +2240,7 @@
                 <w:noProof/>
                 <w:webHidden/>
               </w:rPr>
-              <w:instrText xml:space="preserve"> PAGEREF _Toc477349032 \h </w:instrText>
+              <w:instrText xml:space="preserve"> PAGEREF _Toc479354793 \h </w:instrText>
             </w:r>
             <w:r>
               <w:rPr>
@@ -1824,7 +2260,7 @@
                 <w:noProof/>
                 <w:webHidden/>
               </w:rPr>
-              <w:t>8</w:t>
+              <w:t>9</w:t>
             </w:r>
             <w:r>
               <w:rPr>
@@ -1863,7 +2299,7 @@
       <w:pPr>
         <w:pStyle w:val="Titre1"/>
       </w:pPr>
-      <w:bookmarkStart w:id="0" w:name="_Toc477349014"/>
+      <w:bookmarkStart w:id="0" w:name="_Toc479354769"/>
       <w:r>
         <w:lastRenderedPageBreak/>
         <w:t>Architecture globale</w:t>
@@ -1883,7 +2319,21 @@
       </w:r>
       <w:proofErr w:type="spellEnd"/>
       <w:r>
-        <w:t> » et le « </w:t>
+        <w:t> »</w:t>
+      </w:r>
+      <w:r>
+        <w:t xml:space="preserve"> (client-</w:t>
+      </w:r>
+      <w:proofErr w:type="spellStart"/>
+      <w:r>
+        <w:t>app</w:t>
+      </w:r>
+      <w:proofErr w:type="spellEnd"/>
+      <w:r>
+        <w:t>)</w:t>
+      </w:r>
+      <w:r>
+        <w:t xml:space="preserve"> et le « </w:t>
       </w:r>
       <w:proofErr w:type="spellStart"/>
       <w:r>
@@ -1891,7 +2341,16 @@
       </w:r>
       <w:proofErr w:type="spellEnd"/>
       <w:r>
-        <w:t> ».</w:t>
+        <w:t> »</w:t>
+      </w:r>
+      <w:r>
+        <w:t> </w:t>
+      </w:r>
+      <w:r>
+        <w:t>(client-lib)</w:t>
+      </w:r>
+      <w:r>
+        <w:t>.</w:t>
       </w:r>
     </w:p>
     <w:p>
@@ -1926,7 +2385,10 @@
       </w:r>
       <w:proofErr w:type="spellEnd"/>
       <w:r>
-        <w:t xml:space="preserve"> se charge</w:t>
+        <w:t xml:space="preserve"> </w:t>
+      </w:r>
+      <w:r>
+        <w:t>se charge</w:t>
       </w:r>
       <w:r>
         <w:t>ra de la présentation</w:t>
@@ -1935,7 +2397,13 @@
         <w:t xml:space="preserve"> de</w:t>
       </w:r>
       <w:r>
-        <w:t xml:space="preserve"> ces données à l’utilisateur final, et lui offrira une interface graphique permettant d’interagir avec les règles métier offertes par le </w:t>
+        <w:t xml:space="preserve"> ces données à l’utilisateur final, et lui offrira une interface graphique permettant d’interagir avec les règle</w:t>
+      </w:r>
+      <w:r>
+        <w:t xml:space="preserve">s métier offertes par </w:t>
+      </w:r>
+      <w:r>
+        <w:t xml:space="preserve">le </w:t>
       </w:r>
       <w:proofErr w:type="spellStart"/>
       <w:r>
@@ -1945,11 +2413,6 @@
       <w:r>
         <w:t>. Ceci correspond à la partie visible et accessible aux utilisateurs de l’application.</w:t>
       </w:r>
-    </w:p>
-    <w:p>
-      <w:pPr>
-        <w:ind w:firstLine="708"/>
-      </w:pPr>
     </w:p>
     <w:p>
       <w:pPr>
@@ -2163,95 +2626,17 @@
         <w:t xml:space="preserve"> ou interface</w:t>
       </w:r>
     </w:p>
-    <w:p/>
-    <w:p>
-      <w:r>
-        <w:rPr>
-          <w:noProof/>
-          <w:lang w:eastAsia="fr-FR"/>
-        </w:rPr>
-        <mc:AlternateContent>
-          <mc:Choice Requires="wps">
-            <w:drawing>
-              <wp:anchor distT="0" distB="0" distL="114300" distR="114300" simplePos="0" relativeHeight="251659264" behindDoc="0" locked="0" layoutInCell="1" allowOverlap="1">
-                <wp:simplePos x="0" y="0"/>
-                <wp:positionH relativeFrom="column">
-                  <wp:posOffset>576580</wp:posOffset>
-                </wp:positionH>
-                <wp:positionV relativeFrom="paragraph">
-                  <wp:posOffset>606424</wp:posOffset>
-                </wp:positionV>
-                <wp:extent cx="952500" cy="923925"/>
-                <wp:effectExtent l="0" t="0" r="76200" b="47625"/>
-                <wp:wrapNone/>
-                <wp:docPr id="2" name="Connecteur droit avec flèche 2"/>
-                <wp:cNvGraphicFramePr/>
-                <a:graphic xmlns:a="http://schemas.openxmlformats.org/drawingml/2006/main">
-                  <a:graphicData uri="http://schemas.microsoft.com/office/word/2010/wordprocessingShape">
-                    <wps:wsp>
-                      <wps:cNvCnPr/>
-                      <wps:spPr>
-                        <a:xfrm>
-                          <a:off x="0" y="0"/>
-                          <a:ext cx="952500" cy="923925"/>
-                        </a:xfrm>
-                        <a:prstGeom prst="straightConnector1">
-                          <a:avLst/>
-                        </a:prstGeom>
-                        <a:ln>
-                          <a:tailEnd type="triangle"/>
-                        </a:ln>
-                      </wps:spPr>
-                      <wps:style>
-                        <a:lnRef idx="1">
-                          <a:schemeClr val="dk1"/>
-                        </a:lnRef>
-                        <a:fillRef idx="0">
-                          <a:schemeClr val="dk1"/>
-                        </a:fillRef>
-                        <a:effectRef idx="0">
-                          <a:schemeClr val="dk1"/>
-                        </a:effectRef>
-                        <a:fontRef idx="minor">
-                          <a:schemeClr val="tx1"/>
-                        </a:fontRef>
-                      </wps:style>
-                      <wps:bodyPr/>
-                    </wps:wsp>
-                  </a:graphicData>
-                </a:graphic>
-                <wp14:sizeRelH relativeFrom="margin">
-                  <wp14:pctWidth>0</wp14:pctWidth>
-                </wp14:sizeRelH>
-                <wp14:sizeRelV relativeFrom="margin">
-                  <wp14:pctHeight>0</wp14:pctHeight>
-                </wp14:sizeRelV>
-              </wp:anchor>
-            </w:drawing>
-          </mc:Choice>
-          <mc:Fallback>
-            <w:pict>
-              <v:shapetype w14:anchorId="3ED76BDC" id="_x0000_t32" coordsize="21600,21600" o:spt="32" o:oned="t" path="m,l21600,21600e" filled="f">
-                <v:path arrowok="t" fillok="f" o:connecttype="none"/>
-                <o:lock v:ext="edit" shapetype="t"/>
-              </v:shapetype>
-              <v:shape id="Connecteur droit avec flèche 2" o:spid="_x0000_s1026" type="#_x0000_t32" style="position:absolute;margin-left:45.4pt;margin-top:47.75pt;width:75pt;height:72.75pt;z-index:251659264;visibility:visible;mso-wrap-style:square;mso-width-percent:0;mso-height-percent:0;mso-wrap-distance-left:9pt;mso-wrap-distance-top:0;mso-wrap-distance-right:9pt;mso-wrap-distance-bottom:0;mso-position-horizontal:absolute;mso-position-horizontal-relative:text;mso-position-vertical:absolute;mso-position-vertical-relative:text;mso-width-percent:0;mso-height-percent:0;mso-width-relative:margin;mso-height-relative:margin" o:gfxdata="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" strokecolor="black [3200]" strokeweight=".5pt">
-                <v:stroke endarrow="block" joinstyle="miter"/>
-              </v:shape>
-            </w:pict>
-          </mc:Fallback>
-        </mc:AlternateContent>
-      </w:r>
+    <w:p>
       <w:r>
         <w:rPr>
           <w:noProof/>
           <w:lang w:eastAsia="fr-FR"/>
         </w:rPr>
         <w:drawing>
-          <wp:inline distT="0" distB="0" distL="0" distR="0" wp14:anchorId="6E8AA186" wp14:editId="576376AF">
-            <wp:extent cx="5667375" cy="3536054"/>
-            <wp:effectExtent l="0" t="0" r="0" b="7620"/>
-            <wp:docPr id="1" name="Image 1"/>
+          <wp:inline distT="0" distB="0" distL="0" distR="0">
+            <wp:extent cx="5760720" cy="2567828"/>
+            <wp:effectExtent l="0" t="0" r="0" b="4445"/>
+            <wp:docPr id="1" name="Image 1" descr="C:\Users\Charles\AppData\Local\Microsoft\Windows\INetCacheContent.Word\Untitled Diagram(1).jpg"/>
             <wp:cNvGraphicFramePr>
               <a:graphicFrameLocks xmlns:a="http://schemas.openxmlformats.org/drawingml/2006/main" noChangeAspect="1"/>
             </wp:cNvGraphicFramePr>
@@ -2259,30 +2644,36 @@
               <a:graphicData uri="http://schemas.openxmlformats.org/drawingml/2006/picture">
                 <pic:pic xmlns:pic="http://schemas.openxmlformats.org/drawingml/2006/picture">
                   <pic:nvPicPr>
-                    <pic:cNvPr id="1" name=""/>
-                    <pic:cNvPicPr/>
+                    <pic:cNvPr id="0" name="Picture 1" descr="C:\Users\Charles\AppData\Local\Microsoft\Windows\INetCacheContent.Word\Untitled Diagram(1).jpg"/>
+                    <pic:cNvPicPr>
+                      <a:picLocks noChangeAspect="1" noChangeArrowheads="1"/>
+                    </pic:cNvPicPr>
                   </pic:nvPicPr>
-                  <pic:blipFill rotWithShape="1">
-                    <a:blip r:embed="rId8"/>
-                    <a:srcRect l="10892" t="13657" r="11881" b="12490"/>
-                    <a:stretch/>
+                  <pic:blipFill>
+                    <a:blip r:embed="rId8">
+                      <a:extLst>
+                        <a:ext uri="{28A0092B-C50C-407E-A947-70E740481C1C}">
+                          <a14:useLocalDpi xmlns:a14="http://schemas.microsoft.com/office/drawing/2010/main" val="0"/>
+                        </a:ext>
+                      </a:extLst>
+                    </a:blip>
+                    <a:srcRect/>
+                    <a:stretch>
+                      <a:fillRect/>
+                    </a:stretch>
                   </pic:blipFill>
                   <pic:spPr bwMode="auto">
                     <a:xfrm>
                       <a:off x="0" y="0"/>
-                      <a:ext cx="5695293" cy="3553473"/>
+                      <a:ext cx="5760720" cy="2567828"/>
                     </a:xfrm>
                     <a:prstGeom prst="rect">
                       <a:avLst/>
                     </a:prstGeom>
+                    <a:noFill/>
                     <a:ln>
                       <a:noFill/>
                     </a:ln>
-                    <a:extLst>
-                      <a:ext uri="{53640926-AAD7-44D8-BBD7-CCE9431645EC}">
-                        <a14:shadowObscured xmlns:a14="http://schemas.microsoft.com/office/drawing/2010/main"/>
-                      </a:ext>
-                    </a:extLst>
                   </pic:spPr>
                 </pic:pic>
               </a:graphicData>
@@ -2290,6 +2681,8 @@
           </wp:inline>
         </w:drawing>
       </w:r>
+      <w:bookmarkStart w:id="1" w:name="_GoBack"/>
+      <w:bookmarkEnd w:id="1"/>
     </w:p>
     <w:p>
       <w:pPr>
@@ -2308,10 +2701,2138 @@
     <w:p>
       <w:r>
         <w:tab/>
-        <w:t>Le développement se fera en programmation orientée objet et</w:t>
-      </w:r>
-      <w:r>
-        <w:t xml:space="preserve"> respectera les principes SOLID développé si dessous : </w:t>
+      </w:r>
+      <w:r>
+        <w:t xml:space="preserve">Cette architecture est inspirée de la « clean architecture » de </w:t>
+      </w:r>
+      <w:hyperlink r:id="rId9" w:history="1">
+        <w:proofErr w:type="spellStart"/>
+        <w:r>
+          <w:rPr>
+            <w:rStyle w:val="Lienhypertexte"/>
+          </w:rPr>
+          <w:t>Uncle</w:t>
+        </w:r>
+        <w:proofErr w:type="spellEnd"/>
+        <w:r>
+          <w:rPr>
+            <w:rStyle w:val="Lienhypertexte"/>
+          </w:rPr>
+          <w:t xml:space="preserve"> Bob</w:t>
+        </w:r>
+      </w:hyperlink>
+      <w:r>
+        <w:t xml:space="preserve"> et respecte les principes</w:t>
+      </w:r>
+      <w:r>
+        <w:t xml:space="preserve"> </w:t>
+      </w:r>
+      <w:hyperlink r:id="rId10" w:history="1">
+        <w:r>
+          <w:rPr>
+            <w:rStyle w:val="Lienhypertexte"/>
+          </w:rPr>
+          <w:t>SOLID</w:t>
+        </w:r>
+      </w:hyperlink>
+      <w:r>
+        <w:t>.</w:t>
+      </w:r>
+    </w:p>
+    <w:p>
+      <w:r>
+        <w:tab/>
+        <w:t>En suivant cette logique, le projet a été décomposé en sous projets : deux communs aux deux projets présenté</w:t>
+      </w:r>
+      <w:r>
+        <w:t>s</w:t>
+      </w:r>
+      <w:r>
+        <w:t xml:space="preserve"> pour l’épreuve (m2l-core et m2l-node-logger), et quatre spécifiques à ce projet (</w:t>
+      </w:r>
+      <w:r>
+        <w:t>admin</w:t>
+      </w:r>
+      <w:r>
+        <w:t xml:space="preserve">-client-lib, </w:t>
+      </w:r>
+      <w:r>
+        <w:t>admin</w:t>
+      </w:r>
+      <w:r>
+        <w:t>-client-</w:t>
+      </w:r>
+      <w:proofErr w:type="spellStart"/>
+      <w:r>
+        <w:t>app</w:t>
+      </w:r>
+      <w:proofErr w:type="spellEnd"/>
+      <w:r>
+        <w:t xml:space="preserve">, </w:t>
+      </w:r>
+      <w:r>
+        <w:t>admin</w:t>
+      </w:r>
+      <w:r>
+        <w:t xml:space="preserve">-server-lib et </w:t>
+      </w:r>
+      <w:r>
+        <w:t>admin</w:t>
+      </w:r>
+      <w:r>
+        <w:t>-server-</w:t>
+      </w:r>
+      <w:proofErr w:type="spellStart"/>
+      <w:r>
+        <w:t>app</w:t>
+      </w:r>
+      <w:proofErr w:type="spellEnd"/>
+      <w:r>
+        <w:t>).</w:t>
+      </w:r>
+    </w:p>
+    <w:p>
+      <w:pPr>
+        <w:pStyle w:val="Titre2"/>
+      </w:pPr>
+      <w:bookmarkStart w:id="2" w:name="_Toc479354770"/>
+      <w:r>
+        <w:t>Entités</w:t>
+      </w:r>
+      <w:bookmarkEnd w:id="2"/>
+    </w:p>
+    <w:p>
+      <w:r>
+        <w:tab/>
+        <w:t>La première couche de cette modélisation est composée d’entités. Ces dernières définissent les formats des modèles de données et sont en charge d’implémenter les vérifications les plus basiques. Ces structures sont valables pour toute application développée pour la M2L, elles ne sont donc pas spécifiques à l’application et peuvent être réutilisés.</w:t>
+      </w:r>
+      <w:r>
+        <w:t xml:space="preserve"> Cette couche n’inclut aucune librairie </w:t>
+      </w:r>
+      <w:r>
+        <w:t>extérieure</w:t>
+      </w:r>
+      <w:r>
+        <w:t>.</w:t>
+      </w:r>
+    </w:p>
+    <w:p>
+      <w:r>
+        <w:tab/>
+        <w:t>Par exemple, on y définira un utilisateur : un objet contenant des propriétés d’un certain type (« </w:t>
+      </w:r>
+      <w:proofErr w:type="spellStart"/>
+      <w:r>
+        <w:t>name</w:t>
+      </w:r>
+      <w:proofErr w:type="spellEnd"/>
+      <w:r>
+        <w:t> » de type chaîne de caractère, « mail</w:t>
+      </w:r>
+      <w:r>
+        <w:t xml:space="preserve"> » de type chaîne de caractère) </w:t>
+      </w:r>
+      <w:r>
+        <w:t>qui doivent répondre à certains critères (« mail » doit êtr</w:t>
+      </w:r>
+      <w:r>
+        <w:t>e au format d’une adresse mail</w:t>
+      </w:r>
+      <w:r>
+        <w:t xml:space="preserve"> </w:t>
+      </w:r>
+      <w:r>
+        <w:t>par exemple)</w:t>
+      </w:r>
+      <w:r>
+        <w:t>.</w:t>
+      </w:r>
+    </w:p>
+    <w:p/>
+    <w:p>
+      <w:pPr>
+        <w:rPr>
+          <w:rFonts w:asciiTheme="majorHAnsi" w:eastAsiaTheme="majorEastAsia" w:hAnsiTheme="majorHAnsi" w:cstheme="majorBidi"/>
+          <w:color w:val="2E74B5" w:themeColor="accent1" w:themeShade="BF"/>
+          <w:sz w:val="26"/>
+          <w:szCs w:val="26"/>
+        </w:rPr>
+      </w:pPr>
+      <w:r>
+        <w:br w:type="page"/>
+      </w:r>
+    </w:p>
+    <w:p>
+      <w:pPr>
+        <w:pStyle w:val="Titre2"/>
+      </w:pPr>
+      <w:bookmarkStart w:id="3" w:name="_Toc479354771"/>
+      <w:r>
+        <w:lastRenderedPageBreak/>
+        <w:t>Services</w:t>
+      </w:r>
+      <w:bookmarkEnd w:id="3"/>
+    </w:p>
+    <w:p>
+      <w:r>
+        <w:tab/>
+      </w:r>
+      <w:r>
+        <w:t>La couche de services, elle, définit la logique de l’application. On y trouvera une collection de services contenant des méthodes encapsulant chacun des cas utilisateurs. Les compos</w:t>
+      </w:r>
+      <w:r>
+        <w:t xml:space="preserve">ants de cette couche, afin d’être indépendant de tout choix (librairie, interface, base de données, …), sont purement logiques et utilisent les composants de la couche d’adaptateurs pour effectuer les processus définis dans la logique. On utilisera </w:t>
+      </w:r>
+      <w:r>
+        <w:t>le concept</w:t>
+      </w:r>
+      <w:r>
+        <w:t xml:space="preserve"> de</w:t>
+      </w:r>
+      <w:r>
+        <w:t xml:space="preserve"> </w:t>
+      </w:r>
+      <w:r>
+        <w:t>l’inversion de dépendance afin de respecter la règle d’or.</w:t>
+      </w:r>
+    </w:p>
+    <w:p>
+      <w:r>
+        <w:tab/>
+        <w:t>Par exemple,</w:t>
+      </w:r>
+      <w:r>
+        <w:t xml:space="preserve"> un service client-lib</w:t>
+      </w:r>
+      <w:r>
+        <w:t xml:space="preserve"> offrira une méthode permettant la connexion d’un utilisateur au système. Elle vérifiera la présence des champs « mail » et « </w:t>
+      </w:r>
+      <w:proofErr w:type="spellStart"/>
+      <w:r>
+        <w:t>password</w:t>
+      </w:r>
+      <w:proofErr w:type="spellEnd"/>
+      <w:r>
+        <w:t> », demandera à un adaptateur de lui fournir un utilisateur possédant cet e-mail et ce mot de passe puis vérifiera qu’un utilisateur lui a bien été fourni.</w:t>
+      </w:r>
+    </w:p>
+    <w:p/>
+    <w:p>
+      <w:pPr>
+        <w:pStyle w:val="Titre2"/>
+      </w:pPr>
+      <w:bookmarkStart w:id="4" w:name="_Toc479354772"/>
+      <w:r>
+        <w:t>Adaptateurs</w:t>
+      </w:r>
+      <w:bookmarkEnd w:id="4"/>
+    </w:p>
+    <w:p>
+      <w:r>
+        <w:tab/>
+        <w:t xml:space="preserve">Les adaptateurs d’interface sont en charge de transformer les données du format utilisé par les interfaces vers le format utilisé par les services et les entités. </w:t>
+      </w:r>
+      <w:r>
+        <w:t>Certains</w:t>
+      </w:r>
+      <w:r>
+        <w:t xml:space="preserve"> sont utilisés par les services pour effectuer les actions qu’</w:t>
+      </w:r>
+      <w:r>
+        <w:t>ils y définissent, d’autres permettent d’effectuer la liaison entre l’interface choisie et les cas utilisateurs définis dans les services.</w:t>
+      </w:r>
+    </w:p>
+    <w:p>
+      <w:r>
+        <w:tab/>
+        <w:t>Ces adaptateurs faisant la liaison entre les choix d’interface et de librairies faits, ils sont par nature dépendants de ces choix.</w:t>
+      </w:r>
+    </w:p>
+    <w:p/>
+    <w:p>
+      <w:pPr>
+        <w:pStyle w:val="Titre2"/>
+      </w:pPr>
+      <w:bookmarkStart w:id="5" w:name="_Toc479354773"/>
+      <w:r>
+        <w:t>Interface</w:t>
+      </w:r>
+      <w:bookmarkEnd w:id="5"/>
+    </w:p>
+    <w:p>
+      <w:r>
+        <w:tab/>
+        <w:t>Les interfaces correspondent à tous les détails d’implémentation : la base de données, la librairie d’interface web, la librairie utilisée par le server, l’api REST, …</w:t>
+      </w:r>
+    </w:p>
+    <w:p>
+      <w:r>
+        <w:tab/>
+        <w:t>Ils se trouvent dans le cercle le plus éloigné, ce qui implique qu’aucune autre couche n’a connaissance de son existence, et que des changeme</w:t>
+      </w:r>
+      <w:r>
+        <w:t>nts dans cette partie créeront un risque limité</w:t>
+      </w:r>
+      <w:r>
+        <w:t xml:space="preserve"> de régression dans le systè</w:t>
+      </w:r>
+      <w:r>
+        <w:t>me.</w:t>
+      </w:r>
+    </w:p>
+    <w:p>
+      <w:pPr>
+        <w:pStyle w:val="Titre1"/>
+      </w:pPr>
+      <w:bookmarkStart w:id="6" w:name="_Toc479354774"/>
+      <w:r>
+        <w:t>Outils utilisés</w:t>
+      </w:r>
+      <w:bookmarkEnd w:id="6"/>
+    </w:p>
+    <w:p>
+      <w:pPr>
+        <w:pStyle w:val="Titre2"/>
+      </w:pPr>
+      <w:bookmarkStart w:id="7" w:name="_Toc479354775"/>
+      <w:r>
+        <w:t>Git</w:t>
+      </w:r>
+      <w:bookmarkEnd w:id="7"/>
+    </w:p>
+    <w:p>
+      <w:r>
+        <w:tab/>
+        <w:t>Git est un logiciel de gestion de versions décentralisé. Il permet à l’équipe de suivre l’évolution des versions et du code source du projet.</w:t>
+      </w:r>
+    </w:p>
+    <w:p>
+      <w:pPr>
+        <w:pStyle w:val="Titre2"/>
+      </w:pPr>
+      <w:bookmarkStart w:id="8" w:name="_Toc479354776"/>
+      <w:proofErr w:type="spellStart"/>
+      <w:r>
+        <w:t>TypeScript</w:t>
+      </w:r>
+      <w:bookmarkEnd w:id="8"/>
+      <w:proofErr w:type="spellEnd"/>
+    </w:p>
+    <w:p>
+      <w:r>
+        <w:tab/>
+      </w:r>
+      <w:proofErr w:type="spellStart"/>
+      <w:r>
+        <w:t>TypeScript</w:t>
+      </w:r>
+      <w:proofErr w:type="spellEnd"/>
+      <w:r>
+        <w:t xml:space="preserve"> est un sur ensemble de JavaScript libre et open source développé </w:t>
+      </w:r>
+      <w:r>
+        <w:t>par Microsoft. Il améliore et</w:t>
+      </w:r>
+      <w:r>
+        <w:t xml:space="preserve"> sécurise la production de code JavaScript en permettant un typage statique des variables </w:t>
+      </w:r>
+      <w:r>
+        <w:t>et fonctions,</w:t>
+      </w:r>
+      <w:r>
+        <w:t xml:space="preserve"> création de classes et d’interfaces, … Le code </w:t>
+      </w:r>
+      <w:proofErr w:type="spellStart"/>
+      <w:r>
+        <w:t>TypeScript</w:t>
+      </w:r>
+      <w:proofErr w:type="spellEnd"/>
+      <w:r>
+        <w:t xml:space="preserve"> est </w:t>
+      </w:r>
+      <w:proofErr w:type="spellStart"/>
+      <w:r>
+        <w:t>transcompilé</w:t>
+      </w:r>
+      <w:proofErr w:type="spellEnd"/>
+      <w:r>
+        <w:t xml:space="preserve"> en JavaScript avant d’être interprété par un navigateur web ou un moteur JavaScript.</w:t>
+      </w:r>
+    </w:p>
+    <w:p>
+      <w:r>
+        <w:tab/>
+        <w:t>Cette technologie a été choisie car le typage statique, les classes et les interfaces sont d’une grande aide dans l’implémentation de l’architecture logicielle choisie.</w:t>
+      </w:r>
+    </w:p>
+    <w:p>
+      <w:pPr>
+        <w:pStyle w:val="Titre2"/>
+      </w:pPr>
+      <w:bookmarkStart w:id="9" w:name="_Toc479354777"/>
+      <w:r>
+        <w:lastRenderedPageBreak/>
+        <w:t>V</w:t>
+      </w:r>
+      <w:r>
+        <w:t xml:space="preserve">isual </w:t>
+      </w:r>
+      <w:r>
+        <w:t>S</w:t>
+      </w:r>
+      <w:r>
+        <w:t xml:space="preserve">tudio </w:t>
+      </w:r>
+      <w:r>
+        <w:t>Code</w:t>
+      </w:r>
+      <w:bookmarkEnd w:id="9"/>
+    </w:p>
+    <w:p>
+      <w:r>
+        <w:tab/>
+        <w:t xml:space="preserve">Visual Studio Code est un IDE développé par Microsoft pour Windows, Linux et OS X. Il est personnalisable grâce à l’ajout de différents modules, et </w:t>
+      </w:r>
+      <w:r>
+        <w:t xml:space="preserve">est optimisé pour coder en </w:t>
+      </w:r>
+      <w:proofErr w:type="spellStart"/>
+      <w:r>
+        <w:t>TypeScript</w:t>
+      </w:r>
+      <w:proofErr w:type="spellEnd"/>
+      <w:r>
+        <w:t xml:space="preserve"> (auto complétion, vérification des types, …)</w:t>
+      </w:r>
+    </w:p>
+    <w:p>
+      <w:pPr>
+        <w:pStyle w:val="Titre2"/>
+      </w:pPr>
+      <w:bookmarkStart w:id="10" w:name="_Toc479354778"/>
+      <w:proofErr w:type="spellStart"/>
+      <w:r>
+        <w:t>Node</w:t>
+      </w:r>
+      <w:proofErr w:type="spellEnd"/>
+      <w:r>
+        <w:t xml:space="preserve"> </w:t>
+      </w:r>
+      <w:proofErr w:type="spellStart"/>
+      <w:r>
+        <w:t>Packet</w:t>
+      </w:r>
+      <w:proofErr w:type="spellEnd"/>
+      <w:r>
+        <w:t xml:space="preserve"> Manager</w:t>
+      </w:r>
+      <w:bookmarkEnd w:id="10"/>
+    </w:p>
+    <w:p>
+      <w:r>
+        <w:tab/>
+      </w:r>
+      <w:proofErr w:type="spellStart"/>
+      <w:r>
+        <w:t>Node</w:t>
+      </w:r>
+      <w:proofErr w:type="spellEnd"/>
+      <w:r>
+        <w:t xml:space="preserve"> </w:t>
+      </w:r>
+      <w:proofErr w:type="spellStart"/>
+      <w:r>
+        <w:t>Packet</w:t>
+      </w:r>
+      <w:proofErr w:type="spellEnd"/>
+      <w:r>
+        <w:t xml:space="preserve"> Manager (NPM) est le gestionnaire de paquets officiel de Node.js. Il permet de télécharger et gérer les versions de module JavaScript développé par la communauté.</w:t>
+      </w:r>
+    </w:p>
+    <w:p>
+      <w:pPr>
+        <w:pStyle w:val="Titre1"/>
+      </w:pPr>
+      <w:bookmarkStart w:id="11" w:name="_Toc479354779"/>
+      <w:r>
+        <w:t>Dépendances de l’application</w:t>
+      </w:r>
+      <w:bookmarkEnd w:id="11"/>
+    </w:p>
+    <w:p>
+      <w:pPr>
+        <w:pStyle w:val="Titre2"/>
+      </w:pPr>
+      <w:bookmarkStart w:id="12" w:name="_Toc479354780"/>
+      <w:r>
+        <w:t>Dépendances pour le développement</w:t>
+      </w:r>
+      <w:bookmarkEnd w:id="12"/>
+    </w:p>
+    <w:p>
+      <w:pPr>
+        <w:pStyle w:val="Titre3"/>
+      </w:pPr>
+      <w:bookmarkStart w:id="13" w:name="_Toc479354781"/>
+      <w:r>
+        <w:t>Serveur</w:t>
+      </w:r>
+      <w:bookmarkEnd w:id="13"/>
+    </w:p>
+    <w:p>
+      <w:pPr>
+        <w:pStyle w:val="Titre4"/>
+      </w:pPr>
+      <w:proofErr w:type="spellStart"/>
+      <w:r>
+        <w:t>Nodemon</w:t>
+      </w:r>
+      <w:proofErr w:type="spellEnd"/>
+    </w:p>
+    <w:p>
+      <w:r>
+        <w:tab/>
+      </w:r>
+      <w:proofErr w:type="spellStart"/>
+      <w:r>
+        <w:t>Nodemon</w:t>
+      </w:r>
+      <w:proofErr w:type="spellEnd"/>
+      <w:r>
+        <w:t xml:space="preserve"> observe les fichiers sources d’une application Node.js et redémarre automatiquement lorsque ces derniers subissent une modification. Il facilite ainsi le développement en permettant aux développeurs de ne pas manuellement relancer le serveur.</w:t>
+      </w:r>
+    </w:p>
+    <w:p>
+      <w:pPr>
+        <w:pStyle w:val="Titre3"/>
+      </w:pPr>
+      <w:bookmarkStart w:id="14" w:name="_Toc479354782"/>
+      <w:r>
+        <w:t>Présentation</w:t>
+      </w:r>
+      <w:bookmarkEnd w:id="14"/>
+    </w:p>
+    <w:p>
+      <w:pPr>
+        <w:pStyle w:val="Titre4"/>
+      </w:pPr>
+      <w:proofErr w:type="spellStart"/>
+      <w:r>
+        <w:t>Webpack</w:t>
+      </w:r>
+      <w:proofErr w:type="spellEnd"/>
+    </w:p>
+    <w:p>
+      <w:r>
+        <w:tab/>
+      </w:r>
+      <w:proofErr w:type="spellStart"/>
+      <w:r>
+        <w:t>Webpack</w:t>
+      </w:r>
+      <w:proofErr w:type="spellEnd"/>
+      <w:r>
+        <w:t xml:space="preserve"> permet de regrouper toutes les ressources statiques du </w:t>
+      </w:r>
+      <w:proofErr w:type="spellStart"/>
+      <w:r>
+        <w:t>frontend</w:t>
+      </w:r>
+      <w:proofErr w:type="spellEnd"/>
+      <w:r>
+        <w:t>. Il fonctionne à l’aide de différents chargeurs permettant de gérer un type de ressources : JavaScript, images, sons, html, …</w:t>
+      </w:r>
+    </w:p>
+    <w:p>
+      <w:pPr>
+        <w:pStyle w:val="Titre4"/>
+      </w:pPr>
+      <w:r>
+        <w:t>Babel</w:t>
+      </w:r>
+    </w:p>
+    <w:p>
+      <w:r>
+        <w:tab/>
+        <w:t>Babel permet d’utiliser la syntaxe des dernières spécifications du JavaScript (</w:t>
+      </w:r>
+      <w:proofErr w:type="spellStart"/>
+      <w:r>
+        <w:t>ECMAScript</w:t>
+      </w:r>
+      <w:proofErr w:type="spellEnd"/>
+      <w:r>
+        <w:t xml:space="preserve">) pour le développement. Ces spécifications n’étant pas implémentées dans tous les navigateurs web, Babel </w:t>
+      </w:r>
+      <w:r>
+        <w:t>transforme ces récentes syntaxes en une syntaxe compréhensible par ces derniers.</w:t>
+      </w:r>
+    </w:p>
+    <w:p>
+      <w:pPr>
+        <w:pStyle w:val="Titre2"/>
+      </w:pPr>
+      <w:bookmarkStart w:id="15" w:name="_Toc479354783"/>
+      <w:r>
+        <w:t>Dépendances pour la production</w:t>
+      </w:r>
+      <w:bookmarkEnd w:id="15"/>
+    </w:p>
+    <w:p>
+      <w:pPr>
+        <w:pStyle w:val="Titre3"/>
+      </w:pPr>
+      <w:bookmarkStart w:id="16" w:name="_Toc479354784"/>
+      <w:r>
+        <w:t>Serveur</w:t>
+      </w:r>
+      <w:bookmarkEnd w:id="16"/>
+    </w:p>
+    <w:p>
+      <w:pPr>
+        <w:pStyle w:val="Titre4"/>
+      </w:pPr>
+      <w:r>
+        <w:t>Node</w:t>
+      </w:r>
+      <w:r>
+        <w:t>.js</w:t>
+      </w:r>
+    </w:p>
+    <w:p>
+      <w:r>
+        <w:tab/>
+      </w:r>
+      <w:r>
+        <w:t xml:space="preserve">Node.js est une plateforme logicielle libre et événementielle en JavaScript utilisant le moteur JavaScript V8 et implémentant les spécifications </w:t>
+      </w:r>
+      <w:proofErr w:type="spellStart"/>
+      <w:r>
+        <w:t>CommonJS</w:t>
+      </w:r>
+      <w:proofErr w:type="spellEnd"/>
+      <w:r>
+        <w:t>.</w:t>
+      </w:r>
+    </w:p>
+    <w:p>
+      <w:r>
+        <w:tab/>
+        <w:t>C’est un environnement d'assez bas niveau permettant d'exécuter du JavaScript non plus dans le navigateur web mais sur le serveur.</w:t>
+      </w:r>
+    </w:p>
+    <w:p>
+      <w:pPr>
+        <w:pStyle w:val="Titre4"/>
+      </w:pPr>
+      <w:r>
+        <w:t>Express</w:t>
+      </w:r>
+      <w:r>
+        <w:t>.js</w:t>
+      </w:r>
+    </w:p>
+    <w:p>
+      <w:r>
+        <w:tab/>
+        <w:t xml:space="preserve">Express.js est </w:t>
+      </w:r>
+      <w:r>
+        <w:t>une librairie</w:t>
+      </w:r>
+      <w:r>
+        <w:t xml:space="preserve"> Node.js pour la création d’applications web. Il est de base relativement minimaliste mais voit ses fonctionnalités de base étendue par des plugins.</w:t>
+      </w:r>
+    </w:p>
+    <w:p>
+      <w:pPr>
+        <w:pStyle w:val="Titre4"/>
+      </w:pPr>
+      <w:r>
+        <w:t>MySQL</w:t>
+      </w:r>
+    </w:p>
+    <w:p>
+      <w:r>
+        <w:tab/>
+        <w:t xml:space="preserve">MySQL est adapté pour un usage gratuit à l’inverse de SQL qui est fourni par Oracle. C’est un langage de requête servant à exploiter les bases de données.  </w:t>
+      </w:r>
+    </w:p>
+    <w:p/>
+    <w:p>
+      <w:pPr>
+        <w:pStyle w:val="Titre3"/>
+      </w:pPr>
+      <w:bookmarkStart w:id="17" w:name="_Toc479354785"/>
+      <w:r>
+        <w:lastRenderedPageBreak/>
+        <w:t>Présentation</w:t>
+      </w:r>
+      <w:bookmarkEnd w:id="17"/>
+    </w:p>
+    <w:p>
+      <w:pPr>
+        <w:pStyle w:val="Titre4"/>
+      </w:pPr>
+      <w:proofErr w:type="spellStart"/>
+      <w:r>
+        <w:t>VueJS</w:t>
+      </w:r>
+      <w:proofErr w:type="spellEnd"/>
+    </w:p>
+    <w:p>
+      <w:r>
+        <w:tab/>
+      </w:r>
+      <w:proofErr w:type="spellStart"/>
+      <w:r>
+        <w:t>VueJS</w:t>
+      </w:r>
+      <w:proofErr w:type="spellEnd"/>
+      <w:r>
+        <w:t xml:space="preserve"> est un </w:t>
+      </w:r>
+      <w:proofErr w:type="spellStart"/>
+      <w:r>
+        <w:t>framework</w:t>
+      </w:r>
+      <w:proofErr w:type="spellEnd"/>
+      <w:r>
+        <w:t xml:space="preserve"> Open Source pour construire des interfaces utilisateurs. Il est principalement utilisé avec JavaScript afin de bénéficier d’une meilleure optimisation. </w:t>
+      </w:r>
+    </w:p>
+    <w:p>
+      <w:pPr>
+        <w:pStyle w:val="Titre1"/>
+      </w:pPr>
+      <w:bookmarkStart w:id="18" w:name="_Toc479354786"/>
+      <w:r>
+        <w:t>API de l’application</w:t>
+      </w:r>
+      <w:bookmarkEnd w:id="18"/>
+    </w:p>
+    <w:p>
+      <w:r>
+        <w:tab/>
+        <w:t xml:space="preserve">L’accès aux ressources dans le </w:t>
+      </w:r>
+      <w:proofErr w:type="spellStart"/>
+      <w:r>
+        <w:t>backend</w:t>
+      </w:r>
+      <w:proofErr w:type="spellEnd"/>
+      <w:r>
+        <w:t xml:space="preserve"> depuis le </w:t>
+      </w:r>
+      <w:proofErr w:type="spellStart"/>
+      <w:r>
+        <w:t>frontend</w:t>
+      </w:r>
+      <w:proofErr w:type="spellEnd"/>
+      <w:r>
+        <w:t xml:space="preserve"> se fait gr</w:t>
+      </w:r>
+      <w:r>
+        <w:t>â</w:t>
+      </w:r>
+      <w:r>
+        <w:t>ce à une API REST accessible via l’URL de base « /api/v1.0.0/ » :</w:t>
+      </w:r>
+    </w:p>
+    <w:tbl>
+      <w:tblPr>
+        <w:tblStyle w:val="Grilledutableau"/>
+        <w:tblW w:w="0" w:type="auto"/>
+        <w:tblLook w:val="04A0" w:firstRow="1" w:lastRow="0" w:firstColumn="1" w:lastColumn="0" w:noHBand="0" w:noVBand="1"/>
+      </w:tblPr>
+      <w:tblGrid>
+        <w:gridCol w:w="1340"/>
+        <w:gridCol w:w="2400"/>
+        <w:gridCol w:w="1500"/>
+        <w:gridCol w:w="3822"/>
+      </w:tblGrid>
+      <w:tr>
+        <w:tc>
+          <w:tcPr>
+            <w:tcW w:w="1340" w:type="dxa"/>
+          </w:tcPr>
+          <w:p>
+            <w:pPr>
+              <w:jc w:val="center"/>
+              <w:rPr>
+                <w:b/>
+              </w:rPr>
+            </w:pPr>
+            <w:r>
+              <w:rPr>
+                <w:b/>
+              </w:rPr>
+              <w:t>Verbe HTTP</w:t>
+            </w:r>
+          </w:p>
+        </w:tc>
+        <w:tc>
+          <w:tcPr>
+            <w:tcW w:w="2400" w:type="dxa"/>
+          </w:tcPr>
+          <w:p>
+            <w:pPr>
+              <w:jc w:val="center"/>
+              <w:rPr>
+                <w:b/>
+              </w:rPr>
+            </w:pPr>
+            <w:r>
+              <w:rPr>
+                <w:b/>
+              </w:rPr>
+              <w:t>URL</w:t>
+            </w:r>
+          </w:p>
+        </w:tc>
+        <w:tc>
+          <w:tcPr>
+            <w:tcW w:w="1500" w:type="dxa"/>
+          </w:tcPr>
+          <w:p>
+            <w:pPr>
+              <w:jc w:val="center"/>
+              <w:rPr>
+                <w:b/>
+              </w:rPr>
+            </w:pPr>
+            <w:r>
+              <w:rPr>
+                <w:b/>
+              </w:rPr>
+              <w:t>Paramètres</w:t>
+            </w:r>
+          </w:p>
+        </w:tc>
+        <w:tc>
+          <w:tcPr>
+            <w:tcW w:w="3822" w:type="dxa"/>
+          </w:tcPr>
+          <w:p>
+            <w:pPr>
+              <w:jc w:val="center"/>
+              <w:rPr>
+                <w:b/>
+              </w:rPr>
+            </w:pPr>
+            <w:r>
+              <w:rPr>
+                <w:b/>
+              </w:rPr>
+              <w:t>Action</w:t>
+            </w:r>
+          </w:p>
+        </w:tc>
+      </w:tr>
+      <w:tr>
+        <w:tc>
+          <w:tcPr>
+            <w:tcW w:w="1340" w:type="dxa"/>
+          </w:tcPr>
+          <w:p>
+            <w:r>
+              <w:t>POST</w:t>
+            </w:r>
+          </w:p>
+        </w:tc>
+        <w:tc>
+          <w:tcPr>
+            <w:tcW w:w="2400" w:type="dxa"/>
+          </w:tcPr>
+          <w:p>
+            <w:r>
+              <w:t>/login</w:t>
+            </w:r>
+          </w:p>
+        </w:tc>
+        <w:tc>
+          <w:tcPr>
+            <w:tcW w:w="1500" w:type="dxa"/>
+          </w:tcPr>
+          <w:p>
+            <w:proofErr w:type="spellStart"/>
+            <w:proofErr w:type="gramStart"/>
+            <w:r>
+              <w:t>cre</w:t>
+            </w:r>
+            <w:r>
+              <w:t>d</w:t>
+            </w:r>
+            <w:r>
+              <w:t>endials</w:t>
+            </w:r>
+            <w:proofErr w:type="spellEnd"/>
+            <w:proofErr w:type="gramEnd"/>
+          </w:p>
+        </w:tc>
+        <w:tc>
+          <w:tcPr>
+            <w:tcW w:w="3822" w:type="dxa"/>
+          </w:tcPr>
+          <w:p>
+            <w:r>
+              <w:t>Connecter l’utilisateur</w:t>
+            </w:r>
+          </w:p>
+        </w:tc>
+      </w:tr>
+      <w:tr>
+        <w:tc>
+          <w:tcPr>
+            <w:tcW w:w="1340" w:type="dxa"/>
+          </w:tcPr>
+          <w:p>
+            <w:r>
+              <w:t>POST</w:t>
+            </w:r>
+          </w:p>
+        </w:tc>
+        <w:tc>
+          <w:tcPr>
+            <w:tcW w:w="2400" w:type="dxa"/>
+          </w:tcPr>
+          <w:p>
+            <w:r>
+              <w:t>/</w:t>
+            </w:r>
+            <w:proofErr w:type="spellStart"/>
+            <w:r>
+              <w:t>logout</w:t>
+            </w:r>
+            <w:proofErr w:type="spellEnd"/>
+          </w:p>
+        </w:tc>
+        <w:tc>
+          <w:tcPr>
+            <w:tcW w:w="1500" w:type="dxa"/>
+          </w:tcPr>
+          <w:p>
+            <w:proofErr w:type="gramStart"/>
+            <w:r>
+              <w:t>aucun</w:t>
+            </w:r>
+            <w:proofErr w:type="gramEnd"/>
+          </w:p>
+        </w:tc>
+        <w:tc>
+          <w:tcPr>
+            <w:tcW w:w="3822" w:type="dxa"/>
+          </w:tcPr>
+          <w:p>
+            <w:r>
+              <w:t>Déconnecter l’utilisateur</w:t>
+            </w:r>
+          </w:p>
+        </w:tc>
+      </w:tr>
+      <w:tr>
+        <w:tc>
+          <w:tcPr>
+            <w:tcW w:w="1340" w:type="dxa"/>
+          </w:tcPr>
+          <w:p>
+            <w:r>
+              <w:t>POST</w:t>
+            </w:r>
+          </w:p>
+        </w:tc>
+        <w:tc>
+          <w:tcPr>
+            <w:tcW w:w="2400" w:type="dxa"/>
+          </w:tcPr>
+          <w:p>
+            <w:r>
+              <w:t>/user</w:t>
+            </w:r>
+          </w:p>
+        </w:tc>
+        <w:tc>
+          <w:tcPr>
+            <w:tcW w:w="1500" w:type="dxa"/>
+          </w:tcPr>
+          <w:p>
+            <w:proofErr w:type="gramStart"/>
+            <w:r>
+              <w:t>user</w:t>
+            </w:r>
+            <w:proofErr w:type="gramEnd"/>
+          </w:p>
+        </w:tc>
+        <w:tc>
+          <w:tcPr>
+            <w:tcW w:w="3822" w:type="dxa"/>
+          </w:tcPr>
+          <w:p>
+            <w:r>
+              <w:t>Enregistrer un utilisateur</w:t>
+            </w:r>
+          </w:p>
+        </w:tc>
+      </w:tr>
+      <w:tr>
+        <w:tc>
+          <w:tcPr>
+            <w:tcW w:w="1340" w:type="dxa"/>
+          </w:tcPr>
+          <w:p>
+            <w:r>
+              <w:t>PUT</w:t>
+            </w:r>
+          </w:p>
+        </w:tc>
+        <w:tc>
+          <w:tcPr>
+            <w:tcW w:w="2400" w:type="dxa"/>
+          </w:tcPr>
+          <w:p>
+            <w:r>
+              <w:t>/user</w:t>
+            </w:r>
+            <w:proofErr w:type="gramStart"/>
+            <w:r>
+              <w:t>/:</w:t>
+            </w:r>
+            <w:proofErr w:type="spellStart"/>
+            <w:r>
+              <w:t>userI</w:t>
+            </w:r>
+            <w:r>
+              <w:t>d</w:t>
+            </w:r>
+            <w:proofErr w:type="spellEnd"/>
+            <w:proofErr w:type="gramEnd"/>
+          </w:p>
+        </w:tc>
+        <w:tc>
+          <w:tcPr>
+            <w:tcW w:w="1500" w:type="dxa"/>
+          </w:tcPr>
+          <w:p>
+            <w:proofErr w:type="spellStart"/>
+            <w:proofErr w:type="gramStart"/>
+            <w:r>
+              <w:t>modifiedUser</w:t>
+            </w:r>
+            <w:proofErr w:type="spellEnd"/>
+            <w:proofErr w:type="gramEnd"/>
+          </w:p>
+        </w:tc>
+        <w:tc>
+          <w:tcPr>
+            <w:tcW w:w="3822" w:type="dxa"/>
+          </w:tcPr>
+          <w:p>
+            <w:r>
+              <w:t>Modifier le profil d’un utilisateur</w:t>
+            </w:r>
+          </w:p>
+        </w:tc>
+      </w:tr>
+      <w:tr>
+        <w:tc>
+          <w:tcPr>
+            <w:tcW w:w="1340" w:type="dxa"/>
+          </w:tcPr>
+          <w:p>
+            <w:r>
+              <w:t>GET</w:t>
+            </w:r>
+          </w:p>
+        </w:tc>
+        <w:tc>
+          <w:tcPr>
+            <w:tcW w:w="2400" w:type="dxa"/>
+          </w:tcPr>
+          <w:p>
+            <w:r>
+              <w:t>/room</w:t>
+            </w:r>
+          </w:p>
+        </w:tc>
+        <w:tc>
+          <w:tcPr>
+            <w:tcW w:w="1500" w:type="dxa"/>
+          </w:tcPr>
+          <w:p>
+            <w:proofErr w:type="gramStart"/>
+            <w:r>
+              <w:t>aucun</w:t>
+            </w:r>
+            <w:proofErr w:type="gramEnd"/>
+          </w:p>
+        </w:tc>
+        <w:tc>
+          <w:tcPr>
+            <w:tcW w:w="3822" w:type="dxa"/>
+          </w:tcPr>
+          <w:p>
+            <w:r>
+              <w:t>Obtenir la liste des salles</w:t>
+            </w:r>
+          </w:p>
+        </w:tc>
+      </w:tr>
+      <w:tr>
+        <w:tc>
+          <w:tcPr>
+            <w:tcW w:w="1340" w:type="dxa"/>
+          </w:tcPr>
+          <w:p>
+            <w:r>
+              <w:t>GET</w:t>
+            </w:r>
+          </w:p>
+        </w:tc>
+        <w:tc>
+          <w:tcPr>
+            <w:tcW w:w="2400" w:type="dxa"/>
+          </w:tcPr>
+          <w:p>
+            <w:r>
+              <w:t>/room</w:t>
+            </w:r>
+            <w:proofErr w:type="gramStart"/>
+            <w:r>
+              <w:t>/:</w:t>
+            </w:r>
+            <w:proofErr w:type="spellStart"/>
+            <w:r>
+              <w:t>roomID</w:t>
+            </w:r>
+            <w:proofErr w:type="spellEnd"/>
+            <w:proofErr w:type="gramEnd"/>
+            <w:r>
+              <w:t>/image</w:t>
+            </w:r>
+          </w:p>
+        </w:tc>
+        <w:tc>
+          <w:tcPr>
+            <w:tcW w:w="1500" w:type="dxa"/>
+          </w:tcPr>
+          <w:p>
+            <w:proofErr w:type="gramStart"/>
+            <w:r>
+              <w:t>aucun</w:t>
+            </w:r>
+            <w:proofErr w:type="gramEnd"/>
+          </w:p>
+        </w:tc>
+        <w:tc>
+          <w:tcPr>
+            <w:tcW w:w="3822" w:type="dxa"/>
+          </w:tcPr>
+          <w:p>
+            <w:r>
+              <w:t>Obtenir l’image d’un salle</w:t>
+            </w:r>
+          </w:p>
+        </w:tc>
+      </w:tr>
+      <w:tr>
+        <w:tc>
+          <w:tcPr>
+            <w:tcW w:w="1340" w:type="dxa"/>
+          </w:tcPr>
+          <w:p>
+            <w:r>
+              <w:t>POST</w:t>
+            </w:r>
+          </w:p>
+        </w:tc>
+        <w:tc>
+          <w:tcPr>
+            <w:tcW w:w="2400" w:type="dxa"/>
+          </w:tcPr>
+          <w:p>
+            <w:r>
+              <w:t>/</w:t>
+            </w:r>
+            <w:proofErr w:type="spellStart"/>
+            <w:r>
+              <w:t>booking</w:t>
+            </w:r>
+            <w:proofErr w:type="spellEnd"/>
+          </w:p>
+        </w:tc>
+        <w:tc>
+          <w:tcPr>
+            <w:tcW w:w="1500" w:type="dxa"/>
+          </w:tcPr>
+          <w:p>
+            <w:proofErr w:type="spellStart"/>
+            <w:proofErr w:type="gramStart"/>
+            <w:r>
+              <w:t>booking</w:t>
+            </w:r>
+            <w:proofErr w:type="spellEnd"/>
+            <w:proofErr w:type="gramEnd"/>
+          </w:p>
+        </w:tc>
+        <w:tc>
+          <w:tcPr>
+            <w:tcW w:w="3822" w:type="dxa"/>
+          </w:tcPr>
+          <w:p>
+            <w:r>
+              <w:t>Enregistrer une réservation</w:t>
+            </w:r>
+          </w:p>
+        </w:tc>
+      </w:tr>
+    </w:tbl>
+    <w:p>
+      <w:pPr>
+        <w:pStyle w:val="Titre2"/>
+      </w:pPr>
+    </w:p>
+    <w:p>
+      <w:r>
+        <w:t>Les réponses de l’API REST seront sous la forme :</w:t>
+      </w:r>
+    </w:p>
+    <w:p>
+      <w:pPr>
+        <w:rPr>
+          <w:lang w:val="en-US"/>
+        </w:rPr>
+      </w:pPr>
+      <w:proofErr w:type="spellStart"/>
+      <w:proofErr w:type="gramStart"/>
+      <w:r>
+        <w:rPr>
+          <w:lang w:val="en-US"/>
+        </w:rPr>
+        <w:t>apiResponse</w:t>
+      </w:r>
+      <w:proofErr w:type="spellEnd"/>
+      <w:r>
+        <w:rPr>
+          <w:lang w:val="en-US"/>
+        </w:rPr>
+        <w:t> :</w:t>
+      </w:r>
+      <w:proofErr w:type="gramEnd"/>
+      <w:r>
+        <w:rPr>
+          <w:lang w:val="en-US"/>
+        </w:rPr>
+        <w:t xml:space="preserve"> {</w:t>
+      </w:r>
+      <w:r>
+        <w:rPr>
+          <w:lang w:val="en-US"/>
+        </w:rPr>
+        <w:br/>
+        <w:t xml:space="preserve">  data : any,</w:t>
+      </w:r>
+      <w:r>
+        <w:rPr>
+          <w:lang w:val="en-US"/>
+        </w:rPr>
+        <w:br/>
+        <w:t xml:space="preserve">  faults : string[]</w:t>
+      </w:r>
+      <w:r>
+        <w:rPr>
+          <w:lang w:val="en-US"/>
+        </w:rPr>
+        <w:br/>
+        <w:t>}</w:t>
+      </w:r>
+    </w:p>
+    <w:p>
+      <w:pPr>
+        <w:pStyle w:val="Titre1"/>
+      </w:pPr>
+      <w:bookmarkStart w:id="19" w:name="_Toc479354787"/>
+      <w:r>
+        <w:t>Guide du développeur</w:t>
+      </w:r>
+      <w:bookmarkEnd w:id="19"/>
+    </w:p>
+    <w:p>
+      <w:pPr>
+        <w:pStyle w:val="Titre2"/>
+      </w:pPr>
+      <w:bookmarkStart w:id="20" w:name="_Toc479354788"/>
+      <w:r>
+        <w:t>Prérequis</w:t>
+      </w:r>
+      <w:bookmarkEnd w:id="20"/>
+    </w:p>
+    <w:p>
+      <w:pPr>
+        <w:ind w:firstLine="708"/>
+      </w:pPr>
+      <w:r>
+        <w:t xml:space="preserve">Afin de lancer le projet, vous devez avoir installé sur votre machine </w:t>
+      </w:r>
+      <w:hyperlink r:id="rId11" w:history="1">
+        <w:proofErr w:type="spellStart"/>
+        <w:r>
+          <w:rPr>
+            <w:rStyle w:val="Lienhypertexte"/>
+          </w:rPr>
+          <w:t>NodeJS</w:t>
+        </w:r>
+        <w:proofErr w:type="spellEnd"/>
+      </w:hyperlink>
+      <w:r>
+        <w:t xml:space="preserve"> en version 6.10. Cela installera également </w:t>
+      </w:r>
+      <w:proofErr w:type="spellStart"/>
+      <w:r>
+        <w:t>Node</w:t>
+      </w:r>
+      <w:proofErr w:type="spellEnd"/>
+      <w:r>
+        <w:t xml:space="preserve"> </w:t>
+      </w:r>
+      <w:proofErr w:type="spellStart"/>
+      <w:r>
+        <w:t>Packet</w:t>
+      </w:r>
+      <w:proofErr w:type="spellEnd"/>
+      <w:r>
+        <w:t xml:space="preserve"> Manager (</w:t>
+      </w:r>
+      <w:proofErr w:type="spellStart"/>
+      <w:r>
+        <w:t>npm</w:t>
+      </w:r>
+      <w:proofErr w:type="spellEnd"/>
+      <w:r>
+        <w:t xml:space="preserve">). Veillez à ce que </w:t>
+      </w:r>
+      <w:proofErr w:type="spellStart"/>
+      <w:r>
+        <w:t>npm</w:t>
+      </w:r>
+      <w:proofErr w:type="spellEnd"/>
+      <w:r>
+        <w:t xml:space="preserve"> et </w:t>
+      </w:r>
+      <w:proofErr w:type="spellStart"/>
+      <w:r>
+        <w:t>node</w:t>
+      </w:r>
+      <w:proofErr w:type="spellEnd"/>
+      <w:r>
+        <w:t xml:space="preserve"> soient dans vos variable</w:t>
+      </w:r>
+      <w:r>
+        <w:t>s</w:t>
+      </w:r>
+      <w:r>
+        <w:t xml:space="preserve"> d’environnement PATH.</w:t>
+      </w:r>
+    </w:p>
+    <w:p>
+      <w:pPr>
+        <w:ind w:firstLine="708"/>
+      </w:pPr>
+      <w:r>
+        <w:t>Il vous faudra également</w:t>
+      </w:r>
+      <w:r>
+        <w:t xml:space="preserve"> lancer</w:t>
+      </w:r>
+      <w:r>
+        <w:t xml:space="preserve"> un serveur de base de </w:t>
+      </w:r>
+      <w:r>
+        <w:t>données</w:t>
+      </w:r>
+      <w:r>
+        <w:t xml:space="preserve"> </w:t>
+      </w:r>
+      <w:hyperlink r:id="rId12" w:history="1">
+        <w:r>
+          <w:rPr>
+            <w:rStyle w:val="Lienhypertexte"/>
+          </w:rPr>
+          <w:t>MySQL</w:t>
+        </w:r>
+      </w:hyperlink>
+      <w:r>
+        <w:t xml:space="preserve"> et une connexion à internet.</w:t>
+      </w:r>
+    </w:p>
+    <w:p>
+      <w:pPr>
+        <w:pStyle w:val="Titre2"/>
+      </w:pPr>
+      <w:bookmarkStart w:id="21" w:name="_Toc479354789"/>
+      <w:r>
+        <w:t>Premier lancement</w:t>
+      </w:r>
+      <w:bookmarkEnd w:id="21"/>
+    </w:p>
+    <w:p>
+      <w:r>
+        <w:tab/>
+        <w:t>Si vous ne souhaitez que déployer le site sur la machine, ouvrez une fenêtre de commande dans le dossier PPE1 et exécutez-y « </w:t>
+      </w:r>
+      <w:proofErr w:type="spellStart"/>
+      <w:r>
+        <w:t>npm</w:t>
+      </w:r>
+      <w:proofErr w:type="spellEnd"/>
+      <w:r>
+        <w:t xml:space="preserve"> </w:t>
+      </w:r>
+      <w:proofErr w:type="spellStart"/>
+      <w:r>
+        <w:t>run</w:t>
+      </w:r>
+      <w:proofErr w:type="spellEnd"/>
+      <w:r>
+        <w:t xml:space="preserve"> release ». Vous pouvez alors accéder directement à la partie de ce document expliquant comment lancer le serveur. </w:t>
+      </w:r>
+    </w:p>
+    <w:p>
+      <w:r>
+        <w:tab/>
+        <w:t>Sinon, ouvrez une fenêtre de commande dans le dossier PPE1 et exécutez-y « </w:t>
+      </w:r>
+      <w:proofErr w:type="spellStart"/>
+      <w:r>
+        <w:t>npm</w:t>
+      </w:r>
+      <w:proofErr w:type="spellEnd"/>
+      <w:r>
+        <w:t xml:space="preserve"> </w:t>
+      </w:r>
+      <w:proofErr w:type="spellStart"/>
+      <w:r>
+        <w:t>run</w:t>
+      </w:r>
+      <w:proofErr w:type="spellEnd"/>
+      <w:r>
+        <w:t xml:space="preserve"> </w:t>
+      </w:r>
+      <w:proofErr w:type="spellStart"/>
+      <w:r>
+        <w:t>init</w:t>
+      </w:r>
+      <w:proofErr w:type="spellEnd"/>
+      <w:r>
+        <w:t> ». Si vous souhaitez créer la base de donnée, exécutez également « </w:t>
+      </w:r>
+      <w:proofErr w:type="spellStart"/>
+      <w:r>
+        <w:t>npm</w:t>
+      </w:r>
+      <w:proofErr w:type="spellEnd"/>
+      <w:r>
+        <w:t xml:space="preserve"> </w:t>
+      </w:r>
+      <w:proofErr w:type="spellStart"/>
+      <w:r>
+        <w:t>run</w:t>
+      </w:r>
+      <w:proofErr w:type="spellEnd"/>
+      <w:r>
+        <w:t xml:space="preserve"> </w:t>
+      </w:r>
+      <w:proofErr w:type="spellStart"/>
+      <w:proofErr w:type="gramStart"/>
+      <w:r>
+        <w:t>init:</w:t>
+      </w:r>
+      <w:proofErr w:type="gramEnd"/>
+      <w:r>
+        <w:t>db</w:t>
+      </w:r>
+      <w:proofErr w:type="spellEnd"/>
+      <w:r>
+        <w:t> ». Pour remplir la base de donnée de salles, exécutez également « </w:t>
+      </w:r>
+      <w:proofErr w:type="spellStart"/>
+      <w:r>
+        <w:t>npm</w:t>
+      </w:r>
+      <w:proofErr w:type="spellEnd"/>
+      <w:r>
+        <w:t xml:space="preserve"> </w:t>
+      </w:r>
+      <w:proofErr w:type="spellStart"/>
+      <w:r>
+        <w:t>run</w:t>
+      </w:r>
+      <w:proofErr w:type="spellEnd"/>
+      <w:r>
+        <w:t xml:space="preserve"> </w:t>
+      </w:r>
+      <w:proofErr w:type="spellStart"/>
+      <w:proofErr w:type="gramStart"/>
+      <w:r>
+        <w:t>fill:</w:t>
+      </w:r>
+      <w:proofErr w:type="gramEnd"/>
+      <w:r>
+        <w:t>db</w:t>
+      </w:r>
+      <w:proofErr w:type="spellEnd"/>
+      <w:r>
+        <w:t> »</w:t>
+      </w:r>
+    </w:p>
+    <w:p>
+      <w:r>
+        <w:t>Veuillez noter que la commande « </w:t>
+      </w:r>
+      <w:proofErr w:type="spellStart"/>
+      <w:r>
+        <w:t>npm</w:t>
+      </w:r>
+      <w:proofErr w:type="spellEnd"/>
+      <w:r>
+        <w:t xml:space="preserve"> </w:t>
+      </w:r>
+      <w:proofErr w:type="spellStart"/>
+      <w:r>
+        <w:t>run</w:t>
+      </w:r>
+      <w:proofErr w:type="spellEnd"/>
+      <w:r>
+        <w:t xml:space="preserve"> release » ou « </w:t>
+      </w:r>
+      <w:proofErr w:type="spellStart"/>
+      <w:r>
+        <w:t>npm</w:t>
+      </w:r>
+      <w:proofErr w:type="spellEnd"/>
+      <w:r>
+        <w:t xml:space="preserve"> </w:t>
+      </w:r>
+      <w:proofErr w:type="spellStart"/>
+      <w:r>
+        <w:t>run</w:t>
+      </w:r>
+      <w:proofErr w:type="spellEnd"/>
+      <w:r>
+        <w:t xml:space="preserve"> </w:t>
+      </w:r>
+      <w:proofErr w:type="spellStart"/>
+      <w:r>
+        <w:t>init</w:t>
+      </w:r>
+      <w:proofErr w:type="spellEnd"/>
+      <w:r>
+        <w:t> » peut prendre du temps à s’exécuter.</w:t>
+      </w:r>
+    </w:p>
+    <w:p>
+      <w:pPr>
+        <w:pStyle w:val="Titre2"/>
+      </w:pPr>
+      <w:bookmarkStart w:id="22" w:name="_Toc479354790"/>
+      <w:proofErr w:type="spellStart"/>
+      <w:r>
+        <w:t>Build</w:t>
+      </w:r>
+      <w:proofErr w:type="spellEnd"/>
+      <w:r>
+        <w:t xml:space="preserve"> du projet</w:t>
+      </w:r>
+      <w:bookmarkEnd w:id="22"/>
+    </w:p>
+    <w:p>
+      <w:r>
+        <w:tab/>
+        <w:t>Afin de générer une version complète du produit, veuillez tout d’abord vous assurer d’avoir exécuté le script « </w:t>
+      </w:r>
+      <w:proofErr w:type="spellStart"/>
+      <w:r>
+        <w:t>npm</w:t>
+      </w:r>
+      <w:proofErr w:type="spellEnd"/>
+      <w:r>
+        <w:t xml:space="preserve"> </w:t>
+      </w:r>
+      <w:proofErr w:type="spellStart"/>
+      <w:r>
+        <w:t>run</w:t>
+      </w:r>
+      <w:proofErr w:type="spellEnd"/>
+      <w:r>
+        <w:t xml:space="preserve"> </w:t>
+      </w:r>
+      <w:proofErr w:type="spellStart"/>
+      <w:r>
+        <w:t>init</w:t>
+      </w:r>
+      <w:proofErr w:type="spellEnd"/>
+      <w:r>
+        <w:t> » comme indiqué dans la partie ci-dessus.</w:t>
+      </w:r>
+    </w:p>
+    <w:p>
+      <w:r>
+        <w:lastRenderedPageBreak/>
+        <w:tab/>
+      </w:r>
+      <w:r>
+        <w:t>Ouvrez une fenêtre de commande dans le dossier PPE1 et exécutez-y « </w:t>
+      </w:r>
+      <w:proofErr w:type="spellStart"/>
+      <w:r>
+        <w:t>npm</w:t>
+      </w:r>
+      <w:proofErr w:type="spellEnd"/>
+      <w:r>
+        <w:t xml:space="preserve"> </w:t>
+      </w:r>
+      <w:proofErr w:type="spellStart"/>
+      <w:r>
+        <w:t>run</w:t>
+      </w:r>
+      <w:proofErr w:type="spellEnd"/>
+      <w:r>
+        <w:t xml:space="preserve"> </w:t>
+      </w:r>
+      <w:proofErr w:type="spellStart"/>
+      <w:r>
+        <w:t>build</w:t>
+      </w:r>
+      <w:proofErr w:type="spellEnd"/>
+      <w:r>
+        <w:t xml:space="preserve"> ». Chaque sous projet contiendra alors un </w:t>
+      </w:r>
+      <w:proofErr w:type="spellStart"/>
+      <w:r>
+        <w:t>build</w:t>
+      </w:r>
+      <w:proofErr w:type="spellEnd"/>
+      <w:r>
+        <w:t xml:space="preserve"> dans son dossier « </w:t>
+      </w:r>
+      <w:proofErr w:type="spellStart"/>
+      <w:r>
+        <w:t>dist</w:t>
+      </w:r>
+      <w:proofErr w:type="spellEnd"/>
+      <w:r>
+        <w:t> ».</w:t>
+      </w:r>
+    </w:p>
+    <w:p>
+      <w:pPr>
+        <w:pStyle w:val="Titre2"/>
+      </w:pPr>
+      <w:bookmarkStart w:id="23" w:name="_Toc479354791"/>
+      <w:r>
+        <w:t xml:space="preserve">Lancement d’un </w:t>
+      </w:r>
+      <w:proofErr w:type="spellStart"/>
+      <w:r>
+        <w:t>build</w:t>
+      </w:r>
+      <w:bookmarkEnd w:id="23"/>
+      <w:proofErr w:type="spellEnd"/>
+    </w:p>
+    <w:p>
+      <w:r>
+        <w:tab/>
+        <w:t>Avant de lancer le projet, assurez-vous d’avoir exécuté les étapes précédentes. Vous devrez également avoir initialisé la base de données. Ouvrez ensuite une fenêtre de commande dans le dossier PPE1 et exécutez la commande « </w:t>
+      </w:r>
+      <w:proofErr w:type="spellStart"/>
+      <w:r>
+        <w:t>npm</w:t>
+      </w:r>
+      <w:proofErr w:type="spellEnd"/>
+      <w:r>
+        <w:t xml:space="preserve"> </w:t>
+      </w:r>
+      <w:proofErr w:type="spellStart"/>
+      <w:r>
+        <w:t>start</w:t>
+      </w:r>
+      <w:proofErr w:type="spellEnd"/>
+      <w:r>
+        <w:t xml:space="preserve"> ». Le projet sera accessible à l’url </w:t>
+      </w:r>
+      <w:hyperlink r:id="rId13" w:history="1">
+        <w:r>
+          <w:rPr>
+            <w:rStyle w:val="Lienhypertexte"/>
+          </w:rPr>
+          <w:t>http://localhost:9090</w:t>
+        </w:r>
+      </w:hyperlink>
+      <w:r>
+        <w:t>.</w:t>
+      </w:r>
+    </w:p>
+    <w:p>
+      <w:r>
+        <w:t>Certaines variables d’environnement permettent de configurer le serveur :</w:t>
+      </w:r>
+    </w:p>
+    <w:tbl>
+      <w:tblPr>
+        <w:tblStyle w:val="Grilledutableau"/>
+        <w:tblW w:w="0" w:type="auto"/>
+        <w:tblLook w:val="04A0" w:firstRow="1" w:lastRow="0" w:firstColumn="1" w:lastColumn="0" w:noHBand="0" w:noVBand="1"/>
+      </w:tblPr>
+      <w:tblGrid>
+        <w:gridCol w:w="2170"/>
+        <w:gridCol w:w="3779"/>
+        <w:gridCol w:w="3113"/>
+      </w:tblGrid>
+      <w:tr>
+        <w:tc>
+          <w:tcPr>
+            <w:tcW w:w="2170" w:type="dxa"/>
+            <w:shd w:val="clear" w:color="auto" w:fill="A6A6A6" w:themeFill="background1" w:themeFillShade="A6"/>
+          </w:tcPr>
+          <w:p>
+            <w:pPr>
+              <w:jc w:val="center"/>
+              <w:rPr>
+                <w:b/>
+              </w:rPr>
+            </w:pPr>
+            <w:r>
+              <w:rPr>
+                <w:b/>
+              </w:rPr>
+              <w:t>Nom de la variable</w:t>
+            </w:r>
+          </w:p>
+        </w:tc>
+        <w:tc>
+          <w:tcPr>
+            <w:tcW w:w="3779" w:type="dxa"/>
+            <w:shd w:val="clear" w:color="auto" w:fill="A6A6A6" w:themeFill="background1" w:themeFillShade="A6"/>
+          </w:tcPr>
+          <w:p>
+            <w:pPr>
+              <w:jc w:val="center"/>
+              <w:rPr>
+                <w:b/>
+              </w:rPr>
+            </w:pPr>
+            <w:r>
+              <w:rPr>
+                <w:b/>
+              </w:rPr>
+              <w:t>Description</w:t>
+            </w:r>
+          </w:p>
+        </w:tc>
+        <w:tc>
+          <w:tcPr>
+            <w:tcW w:w="3113" w:type="dxa"/>
+            <w:shd w:val="clear" w:color="auto" w:fill="A6A6A6" w:themeFill="background1" w:themeFillShade="A6"/>
+          </w:tcPr>
+          <w:p>
+            <w:pPr>
+              <w:jc w:val="center"/>
+              <w:rPr>
+                <w:b/>
+              </w:rPr>
+            </w:pPr>
+            <w:r>
+              <w:rPr>
+                <w:b/>
+              </w:rPr>
+              <w:t>Valeur par défaut</w:t>
+            </w:r>
+          </w:p>
+        </w:tc>
+      </w:tr>
+      <w:tr>
+        <w:tc>
+          <w:tcPr>
+            <w:tcW w:w="2170" w:type="dxa"/>
+          </w:tcPr>
+          <w:p>
+            <w:r>
+              <w:t>PORT</w:t>
+            </w:r>
+          </w:p>
+        </w:tc>
+        <w:tc>
+          <w:tcPr>
+            <w:tcW w:w="3779" w:type="dxa"/>
+          </w:tcPr>
+          <w:p>
+            <w:r>
+              <w:t>Port sur lequel le serveur écoute</w:t>
+            </w:r>
+          </w:p>
+        </w:tc>
+        <w:tc>
+          <w:tcPr>
+            <w:tcW w:w="3113" w:type="dxa"/>
+          </w:tcPr>
+          <w:p>
+            <w:r>
+              <w:t>9090</w:t>
+            </w:r>
+          </w:p>
+        </w:tc>
+      </w:tr>
+      <w:tr>
+        <w:tc>
+          <w:tcPr>
+            <w:tcW w:w="2170" w:type="dxa"/>
+          </w:tcPr>
+          <w:p>
+            <w:r>
+              <w:t>ROOM_IMAGE_ROOT</w:t>
+            </w:r>
+          </w:p>
+        </w:tc>
+        <w:tc>
+          <w:tcPr>
+            <w:tcW w:w="3779" w:type="dxa"/>
+          </w:tcPr>
+          <w:p>
+            <w:r>
+              <w:t>La racine du dossier contentant les images des salles</w:t>
+            </w:r>
+          </w:p>
+        </w:tc>
+        <w:tc>
+          <w:tcPr>
+            <w:tcW w:w="3113" w:type="dxa"/>
+          </w:tcPr>
+          <w:p>
+            <w:pPr>
+              <w:rPr>
+                <w:lang w:val="en-US"/>
+              </w:rPr>
+            </w:pPr>
+            <w:r>
+              <w:rPr>
+                <w:lang w:val="en-US"/>
+              </w:rPr>
+              <w:t>[root]</w:t>
+            </w:r>
+            <w:r>
+              <w:rPr>
+                <w:lang w:val="en-US"/>
+              </w:rPr>
+              <w:t>/data/</w:t>
+            </w:r>
+            <w:proofErr w:type="spellStart"/>
+            <w:r>
+              <w:rPr>
+                <w:lang w:val="en-US"/>
+              </w:rPr>
+              <w:t>user_img</w:t>
+            </w:r>
+            <w:proofErr w:type="spellEnd"/>
+          </w:p>
+        </w:tc>
+      </w:tr>
+      <w:tr>
+        <w:tc>
+          <w:tcPr>
+            <w:tcW w:w="2170" w:type="dxa"/>
+          </w:tcPr>
+          <w:p>
+            <w:r>
+              <w:t>STATIC_DIR</w:t>
+            </w:r>
+          </w:p>
+        </w:tc>
+        <w:tc>
+          <w:tcPr>
+            <w:tcW w:w="3779" w:type="dxa"/>
+          </w:tcPr>
+          <w:p>
+            <w:r>
+              <w:t xml:space="preserve">La racine du dossier contenant le </w:t>
+            </w:r>
+            <w:proofErr w:type="spellStart"/>
+            <w:r>
+              <w:t>frontend</w:t>
+            </w:r>
+            <w:proofErr w:type="spellEnd"/>
+          </w:p>
+        </w:tc>
+        <w:tc>
+          <w:tcPr>
+            <w:tcW w:w="3113" w:type="dxa"/>
+          </w:tcPr>
+          <w:p>
+            <w:pPr>
+              <w:rPr>
+                <w:lang w:val="en-US"/>
+              </w:rPr>
+            </w:pPr>
+            <w:r>
+              <w:rPr>
+                <w:lang w:val="en-US"/>
+              </w:rPr>
+              <w:t>[root]</w:t>
+            </w:r>
+            <w:r>
+              <w:rPr>
+                <w:lang w:val="en-US"/>
+              </w:rPr>
+              <w:t>/</w:t>
+            </w:r>
+            <w:r>
+              <w:rPr>
+                <w:lang w:val="en-US"/>
+              </w:rPr>
+              <w:t>PPE1/booking-client /booking-client-app/</w:t>
+            </w:r>
+            <w:proofErr w:type="spellStart"/>
+            <w:r>
+              <w:rPr>
+                <w:lang w:val="en-US"/>
+              </w:rPr>
+              <w:t>dist</w:t>
+            </w:r>
+            <w:proofErr w:type="spellEnd"/>
+          </w:p>
+        </w:tc>
+      </w:tr>
+      <w:tr>
+        <w:tc>
+          <w:tcPr>
+            <w:tcW w:w="2170" w:type="dxa"/>
+          </w:tcPr>
+          <w:p>
+            <w:r>
+              <w:t>DB_HOST</w:t>
+            </w:r>
+          </w:p>
+        </w:tc>
+        <w:tc>
+          <w:tcPr>
+            <w:tcW w:w="3779" w:type="dxa"/>
+          </w:tcPr>
+          <w:p>
+            <w:r>
+              <w:t>L’hôte du serveur de base de données</w:t>
+            </w:r>
+          </w:p>
+        </w:tc>
+        <w:tc>
+          <w:tcPr>
+            <w:tcW w:w="3113" w:type="dxa"/>
+          </w:tcPr>
+          <w:p>
+            <w:proofErr w:type="spellStart"/>
+            <w:proofErr w:type="gramStart"/>
+            <w:r>
+              <w:t>localhost</w:t>
+            </w:r>
+            <w:proofErr w:type="spellEnd"/>
+            <w:proofErr w:type="gramEnd"/>
+          </w:p>
+        </w:tc>
+      </w:tr>
+      <w:tr>
+        <w:tc>
+          <w:tcPr>
+            <w:tcW w:w="2170" w:type="dxa"/>
+          </w:tcPr>
+          <w:p>
+            <w:r>
+              <w:t>DB_USER</w:t>
+            </w:r>
+          </w:p>
+        </w:tc>
+        <w:tc>
+          <w:tcPr>
+            <w:tcW w:w="3779" w:type="dxa"/>
+          </w:tcPr>
+          <w:p>
+            <w:r>
+              <w:t>L’utilisateur de la base de données</w:t>
+            </w:r>
+          </w:p>
+        </w:tc>
+        <w:tc>
+          <w:tcPr>
+            <w:tcW w:w="3113" w:type="dxa"/>
+          </w:tcPr>
+          <w:p>
+            <w:proofErr w:type="spellStart"/>
+            <w:proofErr w:type="gramStart"/>
+            <w:r>
+              <w:t>root</w:t>
+            </w:r>
+            <w:proofErr w:type="spellEnd"/>
+            <w:proofErr w:type="gramEnd"/>
+          </w:p>
+        </w:tc>
+      </w:tr>
+      <w:tr>
+        <w:tc>
+          <w:tcPr>
+            <w:tcW w:w="2170" w:type="dxa"/>
+          </w:tcPr>
+          <w:p>
+            <w:r>
+              <w:t>DB_PASS</w:t>
+            </w:r>
+          </w:p>
+        </w:tc>
+        <w:tc>
+          <w:tcPr>
+            <w:tcW w:w="3779" w:type="dxa"/>
+          </w:tcPr>
+          <w:p>
+            <w:r>
+              <w:t>Le mot de passe de la base de données</w:t>
+            </w:r>
+          </w:p>
+        </w:tc>
+        <w:tc>
+          <w:tcPr>
+            <w:tcW w:w="3113" w:type="dxa"/>
+          </w:tcPr>
+          <w:p/>
+        </w:tc>
+      </w:tr>
+      <w:tr>
+        <w:tc>
+          <w:tcPr>
+            <w:tcW w:w="2170" w:type="dxa"/>
+          </w:tcPr>
+          <w:p>
+            <w:r>
+              <w:t>DB_NAME</w:t>
+            </w:r>
+          </w:p>
+        </w:tc>
+        <w:tc>
+          <w:tcPr>
+            <w:tcW w:w="3779" w:type="dxa"/>
+          </w:tcPr>
+          <w:p>
+            <w:r>
+              <w:t>Le nom de la base de données</w:t>
+            </w:r>
+          </w:p>
+        </w:tc>
+        <w:tc>
+          <w:tcPr>
+            <w:tcW w:w="3113" w:type="dxa"/>
+          </w:tcPr>
+          <w:p>
+            <w:proofErr w:type="spellStart"/>
+            <w:proofErr w:type="gramStart"/>
+            <w:r>
+              <w:t>booking</w:t>
+            </w:r>
+            <w:proofErr w:type="gramEnd"/>
+            <w:r>
+              <w:t>_app</w:t>
+            </w:r>
+            <w:proofErr w:type="spellEnd"/>
+          </w:p>
+        </w:tc>
+      </w:tr>
+      <w:tr>
+        <w:tc>
+          <w:tcPr>
+            <w:tcW w:w="2170" w:type="dxa"/>
+          </w:tcPr>
+          <w:p>
+            <w:r>
+              <w:t>LOG_LEVEL</w:t>
+            </w:r>
+          </w:p>
+        </w:tc>
+        <w:tc>
+          <w:tcPr>
+            <w:tcW w:w="3779" w:type="dxa"/>
+          </w:tcPr>
+          <w:p>
+            <w:r>
+              <w:t>Le niveau de log souhaité parmi DEBUG, LOG et INFO</w:t>
+            </w:r>
+          </w:p>
+        </w:tc>
+        <w:tc>
+          <w:tcPr>
+            <w:tcW w:w="3113" w:type="dxa"/>
+          </w:tcPr>
+          <w:p>
+            <w:r>
+              <w:t>INFO</w:t>
+            </w:r>
+          </w:p>
+        </w:tc>
+      </w:tr>
+    </w:tbl>
+    <w:p>
+      <w:pPr>
+        <w:rPr>
+          <w:b/>
+        </w:rPr>
+      </w:pPr>
+      <w:r>
+        <w:rPr>
+          <w:b/>
+        </w:rPr>
+        <w:t>[</w:t>
+      </w:r>
+      <w:proofErr w:type="spellStart"/>
+      <w:proofErr w:type="gramStart"/>
+      <w:r>
+        <w:rPr>
+          <w:b/>
+        </w:rPr>
+        <w:t>root</w:t>
+      </w:r>
+      <w:proofErr w:type="spellEnd"/>
+      <w:proofErr w:type="gramEnd"/>
+      <w:r>
+        <w:rPr>
+          <w:b/>
+        </w:rPr>
+        <w:t>] représente ici le chemin d’accès au dossier téléchargé sur Drop</w:t>
+      </w:r>
+      <w:r>
+        <w:rPr>
+          <w:b/>
+        </w:rPr>
+        <w:t>b</w:t>
+      </w:r>
+      <w:r>
+        <w:rPr>
+          <w:b/>
+        </w:rPr>
+        <w:t>ox.</w:t>
+      </w:r>
+    </w:p>
+    <w:p>
+      <w:pPr>
+        <w:pStyle w:val="Titre2"/>
+      </w:pPr>
+      <w:bookmarkStart w:id="24" w:name="_Toc479354792"/>
+      <w:r>
+        <w:t>Lancement du développement</w:t>
+      </w:r>
+      <w:bookmarkEnd w:id="24"/>
+    </w:p>
+    <w:p>
+      <w:r>
+        <w:tab/>
+        <w:t>Les scripts suivant</w:t>
+      </w:r>
+      <w:r>
+        <w:t>s</w:t>
+      </w:r>
+      <w:r>
+        <w:t xml:space="preserve"> aident au développement :</w:t>
       </w:r>
     </w:p>
     <w:p>
@@ -2319,11 +4840,53 @@
         <w:pStyle w:val="Paragraphedeliste"/>
         <w:numPr>
           <w:ilvl w:val="0"/>
-          <w:numId w:val="6"/>
+          <w:numId w:val="8"/>
         </w:numPr>
       </w:pPr>
       <w:r>
-        <w:t>‘S’ pour indiquer une responsabilité unique, indiquant qu’une méthode ou une fonction ne doit avoir qu’une et une seule responsabilité.</w:t>
+        <w:t>« </w:t>
+      </w:r>
+      <w:proofErr w:type="spellStart"/>
+      <w:proofErr w:type="gramStart"/>
+      <w:r>
+        <w:t>npm</w:t>
+      </w:r>
+      <w:proofErr w:type="spellEnd"/>
+      <w:proofErr w:type="gramEnd"/>
+      <w:r>
+        <w:t xml:space="preserve"> </w:t>
+      </w:r>
+      <w:proofErr w:type="spellStart"/>
+      <w:r>
+        <w:t>run</w:t>
+      </w:r>
+      <w:proofErr w:type="spellEnd"/>
+      <w:r>
+        <w:t xml:space="preserve"> </w:t>
+      </w:r>
+      <w:proofErr w:type="spellStart"/>
+      <w:r>
+        <w:t>dev:core</w:t>
+      </w:r>
+      <w:proofErr w:type="spellEnd"/>
+      <w:r>
+        <w:t xml:space="preserve"> » : lance un </w:t>
+      </w:r>
+      <w:proofErr w:type="spellStart"/>
+      <w:r>
+        <w:t>build</w:t>
+      </w:r>
+      <w:proofErr w:type="spellEnd"/>
+      <w:r>
+        <w:t xml:space="preserve"> en </w:t>
+      </w:r>
+      <w:proofErr w:type="spellStart"/>
+      <w:r>
+        <w:t>watch</w:t>
+      </w:r>
+      <w:proofErr w:type="spellEnd"/>
+      <w:r>
+        <w:t xml:space="preserve"> sur m2l-core</w:t>
       </w:r>
     </w:p>
     <w:p>
@@ -2331,11 +4894,53 @@
         <w:pStyle w:val="Paragraphedeliste"/>
         <w:numPr>
           <w:ilvl w:val="0"/>
-          <w:numId w:val="6"/>
+          <w:numId w:val="8"/>
         </w:numPr>
       </w:pPr>
       <w:r>
-        <w:t xml:space="preserve">‘O’ pour signifier que la classe doit être ouverte à l’extension mais fermée à la modification. </w:t>
+        <w:t>« </w:t>
+      </w:r>
+      <w:proofErr w:type="spellStart"/>
+      <w:proofErr w:type="gramStart"/>
+      <w:r>
+        <w:t>npm</w:t>
+      </w:r>
+      <w:proofErr w:type="spellEnd"/>
+      <w:proofErr w:type="gramEnd"/>
+      <w:r>
+        <w:t xml:space="preserve"> </w:t>
+      </w:r>
+      <w:proofErr w:type="spellStart"/>
+      <w:r>
+        <w:t>run</w:t>
+      </w:r>
+      <w:proofErr w:type="spellEnd"/>
+      <w:r>
+        <w:t xml:space="preserve"> </w:t>
+      </w:r>
+      <w:proofErr w:type="spellStart"/>
+      <w:r>
+        <w:t>dev:logger</w:t>
+      </w:r>
+      <w:proofErr w:type="spellEnd"/>
+      <w:r>
+        <w:t xml:space="preserve"> » : lance un </w:t>
+      </w:r>
+      <w:proofErr w:type="spellStart"/>
+      <w:r>
+        <w:t>build</w:t>
+      </w:r>
+      <w:proofErr w:type="spellEnd"/>
+      <w:r>
+        <w:t xml:space="preserve"> en </w:t>
+      </w:r>
+      <w:proofErr w:type="spellStart"/>
+      <w:r>
+        <w:t>watch</w:t>
+      </w:r>
+      <w:proofErr w:type="spellEnd"/>
+      <w:r>
+        <w:t xml:space="preserve"> sur m2l-node-logger</w:t>
       </w:r>
     </w:p>
     <w:p>
@@ -2343,27 +4948,79 @@
         <w:pStyle w:val="Paragraphedeliste"/>
         <w:numPr>
           <w:ilvl w:val="0"/>
-          <w:numId w:val="6"/>
+          <w:numId w:val="8"/>
         </w:numPr>
-      </w:pPr>
-      <w:r>
-        <w:t>‘L’, pour « </w:t>
-      </w:r>
-      <w:proofErr w:type="spellStart"/>
-      <w:r>
-        <w:t>Liskov</w:t>
-      </w:r>
-      <w:proofErr w:type="spellEnd"/>
-      <w:r>
-        <w:t xml:space="preserve"> Substitution </w:t>
-      </w:r>
-      <w:proofErr w:type="spellStart"/>
-      <w:r>
-        <w:t>Principle</w:t>
-      </w:r>
-      <w:proofErr w:type="spellEnd"/>
-      <w:r>
-        <w:t> » qui précise que qu’une instance puisse être modifiée, altérée ou remplacée sans pour autant compromettre la cohérence du programme.</w:t>
+        <w:rPr>
+          <w:lang w:val="en-US"/>
+        </w:rPr>
+      </w:pPr>
+      <w:r>
+        <w:rPr>
+          <w:lang w:val="en-US"/>
+        </w:rPr>
+        <w:t>« </w:t>
+      </w:r>
+      <w:proofErr w:type="spellStart"/>
+      <w:r>
+        <w:rPr>
+          <w:lang w:val="en-US"/>
+        </w:rPr>
+        <w:t>npm</w:t>
+      </w:r>
+      <w:proofErr w:type="spellEnd"/>
+      <w:r>
+        <w:rPr>
+          <w:lang w:val="en-US"/>
+        </w:rPr>
+        <w:t xml:space="preserve"> run </w:t>
+      </w:r>
+      <w:proofErr w:type="spellStart"/>
+      <w:proofErr w:type="gramStart"/>
+      <w:r>
+        <w:rPr>
+          <w:lang w:val="en-US"/>
+        </w:rPr>
+        <w:t>dev:clib</w:t>
+      </w:r>
+      <w:proofErr w:type="spellEnd"/>
+      <w:proofErr w:type="gramEnd"/>
+      <w:r>
+        <w:rPr>
+          <w:lang w:val="en-US"/>
+        </w:rPr>
+        <w:t xml:space="preserve"> » : lance un build </w:t>
+      </w:r>
+      <w:proofErr w:type="spellStart"/>
+      <w:r>
+        <w:rPr>
+          <w:lang w:val="en-US"/>
+        </w:rPr>
+        <w:t>en</w:t>
+      </w:r>
+      <w:proofErr w:type="spellEnd"/>
+      <w:r>
+        <w:rPr>
+          <w:lang w:val="en-US"/>
+        </w:rPr>
+        <w:t xml:space="preserve"> watch sur</w:t>
+      </w:r>
+      <w:r>
+        <w:rPr>
+          <w:lang w:val="en-US"/>
+        </w:rPr>
+        <w:t xml:space="preserve"> </w:t>
+      </w:r>
+      <w:r>
+        <w:rPr>
+          <w:lang w:val="en-US"/>
+        </w:rPr>
+        <w:t>admin</w:t>
+      </w:r>
+      <w:r>
+        <w:rPr>
+          <w:lang w:val="en-US"/>
+        </w:rPr>
+        <w:t>-client-lib</w:t>
       </w:r>
     </w:p>
     <w:p>
@@ -2371,676 +5028,249 @@
         <w:pStyle w:val="Paragraphedeliste"/>
         <w:numPr>
           <w:ilvl w:val="0"/>
-          <w:numId w:val="6"/>
+          <w:numId w:val="8"/>
         </w:numPr>
       </w:pPr>
       <w:r>
-        <w:t xml:space="preserve">‘I’ pour « Interface </w:t>
-      </w:r>
-      <w:proofErr w:type="spellStart"/>
-      <w:r>
-        <w:t>Segregation</w:t>
-      </w:r>
-      <w:proofErr w:type="spellEnd"/>
+        <w:t>« </w:t>
+      </w:r>
+      <w:proofErr w:type="spellStart"/>
+      <w:proofErr w:type="gramStart"/>
+      <w:r>
+        <w:t>npm</w:t>
+      </w:r>
+      <w:proofErr w:type="spellEnd"/>
+      <w:proofErr w:type="gramEnd"/>
       <w:r>
         <w:t xml:space="preserve"> </w:t>
       </w:r>
       <w:proofErr w:type="spellStart"/>
       <w:r>
-        <w:t>Principle</w:t>
-      </w:r>
-      <w:proofErr w:type="spellEnd"/>
-      <w:r>
-        <w:t> »</w:t>
-      </w:r>
-      <w:r>
-        <w:t xml:space="preserve"> pour spécifier que l’application doit dépendre de ses dépendances, pas de ses implémentations. </w:t>
-      </w:r>
-    </w:p>
-    <w:p>
-      <w:pPr>
-        <w:pStyle w:val="Titre2"/>
-      </w:pPr>
-      <w:bookmarkStart w:id="1" w:name="_Toc477349015"/>
-      <w:r>
-        <w:t>Entités</w:t>
-      </w:r>
-      <w:bookmarkEnd w:id="1"/>
-    </w:p>
-    <w:p>
-      <w:r>
-        <w:tab/>
-        <w:t xml:space="preserve">La première couche de cette modélisation est composée d’entités. Ces dernières définissent les formats des modèles de données et sont en charge d’implémenter les vérifications les plus basiques. Ces structures sont valables pour toute application développée pour la M2L, elles ne sont </w:t>
-      </w:r>
-      <w:r>
-        <w:lastRenderedPageBreak/>
-        <w:t>donc pas spécifiques à l’application et peuvent être réutilisés.</w:t>
-      </w:r>
-      <w:r>
-        <w:t xml:space="preserve"> Cette couche n’inclut aucune librairie </w:t>
-      </w:r>
-      <w:r>
-        <w:t>extérieure</w:t>
-      </w:r>
+        <w:t>run</w:t>
+      </w:r>
+      <w:proofErr w:type="spellEnd"/>
+      <w:r>
+        <w:t xml:space="preserve"> </w:t>
+      </w:r>
+      <w:proofErr w:type="spellStart"/>
+      <w:r>
+        <w:t>dev:capp</w:t>
+      </w:r>
+      <w:proofErr w:type="spellEnd"/>
+      <w:r>
+        <w:t xml:space="preserve"> » : lance un </w:t>
+      </w:r>
+      <w:proofErr w:type="spellStart"/>
+      <w:r>
+        <w:t>build</w:t>
+      </w:r>
+      <w:proofErr w:type="spellEnd"/>
+      <w:r>
+        <w:t xml:space="preserve"> en </w:t>
+      </w:r>
+      <w:proofErr w:type="spellStart"/>
+      <w:r>
+        <w:t>watch</w:t>
+      </w:r>
+      <w:proofErr w:type="spellEnd"/>
+      <w:r>
+        <w:t xml:space="preserve"> sur </w:t>
+      </w:r>
+      <w:r>
+        <w:t>admin</w:t>
+      </w:r>
+      <w:r>
+        <w:t>-client-</w:t>
+      </w:r>
+      <w:proofErr w:type="spellStart"/>
+      <w:r>
+        <w:t>app</w:t>
+      </w:r>
+      <w:proofErr w:type="spellEnd"/>
+      <w:r>
+        <w:t xml:space="preserve"> ainsi qu’un serveur de développement accessible à l’url </w:t>
+      </w:r>
+      <w:hyperlink r:id="rId14" w:history="1">
+        <w:r>
+          <w:rPr>
+            <w:rStyle w:val="Lienhypertexte"/>
+          </w:rPr>
+          <w:t>http://localhost:9000</w:t>
+        </w:r>
+      </w:hyperlink>
       <w:r>
         <w:t>.</w:t>
       </w:r>
     </w:p>
     <w:p>
-      <w:r>
-        <w:tab/>
-        <w:t>Par exemple, on y définira un utilisateur : un objet contenant des propriétés d’un certain type (« </w:t>
-      </w:r>
-      <w:proofErr w:type="spellStart"/>
-      <w:r>
-        <w:t>name</w:t>
-      </w:r>
-      <w:proofErr w:type="spellEnd"/>
-      <w:r>
-        <w:t> » de type chaîne de caractère, « mail</w:t>
-      </w:r>
-      <w:r>
-        <w:t xml:space="preserve"> » de type chaîne de caractère) </w:t>
-      </w:r>
-      <w:r>
-        <w:t>qui doivent répondre à certains critères (« mail » doit êtr</w:t>
-      </w:r>
-      <w:r>
-        <w:t>e au format d’une adresse mail</w:t>
-      </w:r>
-      <w:r>
+      <w:pPr>
+        <w:pStyle w:val="Paragraphedeliste"/>
+        <w:numPr>
+          <w:ilvl w:val="0"/>
+          <w:numId w:val="8"/>
+        </w:numPr>
+        <w:rPr>
+          <w:lang w:val="en-US"/>
+        </w:rPr>
+      </w:pPr>
+      <w:r>
+        <w:rPr>
+          <w:lang w:val="en-US"/>
+        </w:rPr>
+        <w:t>« </w:t>
+      </w:r>
+      <w:proofErr w:type="spellStart"/>
+      <w:r>
+        <w:rPr>
+          <w:lang w:val="en-US"/>
+        </w:rPr>
+        <w:t>npm</w:t>
+      </w:r>
+      <w:proofErr w:type="spellEnd"/>
+      <w:r>
+        <w:rPr>
+          <w:lang w:val="en-US"/>
+        </w:rPr>
+        <w:t xml:space="preserve"> run </w:t>
+      </w:r>
+      <w:proofErr w:type="spellStart"/>
+      <w:proofErr w:type="gramStart"/>
+      <w:r>
+        <w:rPr>
+          <w:lang w:val="en-US"/>
+        </w:rPr>
+        <w:t>dev:</w:t>
+      </w:r>
+      <w:r>
+        <w:rPr>
+          <w:lang w:val="en-US"/>
+        </w:rPr>
+        <w:t>s</w:t>
+      </w:r>
+      <w:r>
+        <w:rPr>
+          <w:lang w:val="en-US"/>
+        </w:rPr>
+        <w:t>lib</w:t>
+      </w:r>
+      <w:proofErr w:type="spellEnd"/>
+      <w:proofErr w:type="gramEnd"/>
+      <w:r>
+        <w:rPr>
+          <w:lang w:val="en-US"/>
+        </w:rPr>
+        <w:t xml:space="preserve"> » : lance un build </w:t>
+      </w:r>
+      <w:proofErr w:type="spellStart"/>
+      <w:r>
+        <w:rPr>
+          <w:lang w:val="en-US"/>
+        </w:rPr>
+        <w:t>en</w:t>
+      </w:r>
+      <w:proofErr w:type="spellEnd"/>
+      <w:r>
+        <w:rPr>
+          <w:lang w:val="en-US"/>
+        </w:rPr>
+        <w:t xml:space="preserve"> watch sur</w:t>
+      </w:r>
+      <w:r>
+        <w:rPr>
+          <w:lang w:val="en-US"/>
+        </w:rPr>
         <w:t xml:space="preserve"> </w:t>
       </w:r>
       <w:r>
-        <w:t>par exemple)</w:t>
-      </w:r>
-      <w:r>
-        <w:t>.</w:t>
-      </w:r>
-    </w:p>
-    <w:p/>
-    <w:p>
-      <w:pPr>
-        <w:pStyle w:val="Titre2"/>
-      </w:pPr>
-      <w:bookmarkStart w:id="2" w:name="_Toc477349016"/>
-      <w:r>
-        <w:t>Services</w:t>
-      </w:r>
-      <w:bookmarkEnd w:id="2"/>
-    </w:p>
-    <w:p>
-      <w:r>
-        <w:tab/>
-      </w:r>
-      <w:r>
-        <w:t>La couche de services, elle, définit la logique de l’application. On y trouvera une collection de services contenant des méthodes encapsulant chacun des cas utilisateurs. Les compos</w:t>
-      </w:r>
-      <w:r>
-        <w:t xml:space="preserve">ants de cette couche, afin d’être indépendant de tout choix (librairie, interface, base de données, …), sont purement logiques et utilisent les composants de la couche d’adaptateurs pour effectuer les processus définis dans la logique. On utilisera </w:t>
-      </w:r>
-      <w:r>
-        <w:t>le concept</w:t>
-      </w:r>
-      <w:r>
-        <w:t xml:space="preserve"> de</w:t>
-      </w:r>
+        <w:rPr>
+          <w:lang w:val="en-US"/>
+        </w:rPr>
+        <w:t>admin</w:t>
+      </w:r>
+      <w:r>
+        <w:rPr>
+          <w:lang w:val="en-US"/>
+        </w:rPr>
+        <w:t>-server-lib</w:t>
+      </w:r>
+    </w:p>
+    <w:p>
+      <w:pPr>
+        <w:pStyle w:val="Paragraphedeliste"/>
+        <w:numPr>
+          <w:ilvl w:val="0"/>
+          <w:numId w:val="8"/>
+        </w:numPr>
+      </w:pPr>
+      <w:r>
+        <w:t>« </w:t>
+      </w:r>
+      <w:proofErr w:type="spellStart"/>
+      <w:proofErr w:type="gramStart"/>
+      <w:r>
+        <w:t>npm</w:t>
+      </w:r>
+      <w:proofErr w:type="spellEnd"/>
+      <w:proofErr w:type="gramEnd"/>
       <w:r>
         <w:t xml:space="preserve"> </w:t>
       </w:r>
-      <w:r>
-        <w:t>l’inversion de dépendance afin de respecter la règle d’or.</w:t>
-      </w:r>
-    </w:p>
-    <w:p>
-      <w:r>
-        <w:tab/>
-        <w:t>Par exemple,</w:t>
-      </w:r>
-      <w:r>
-        <w:t xml:space="preserve"> un service </w:t>
-      </w:r>
-      <w:proofErr w:type="spellStart"/>
-      <w:r>
-        <w:t>backend</w:t>
-      </w:r>
-      <w:proofErr w:type="spellEnd"/>
-      <w:r>
-        <w:t xml:space="preserve"> offrira une méthode permettant la connexion d’un utilisateur au système. Elle vérifiera la présence des champs « mail » et « </w:t>
-      </w:r>
-      <w:proofErr w:type="spellStart"/>
-      <w:r>
-        <w:t>password</w:t>
-      </w:r>
-      <w:proofErr w:type="spellEnd"/>
-      <w:r>
-        <w:t> », demandera à un adaptateur de lui fournir un utilisateur possédant cet e-mail et ce mot de passe puis vérifiera qu’un utilisateur lui a bien été fourni.</w:t>
-      </w:r>
-    </w:p>
-    <w:p/>
-    <w:p>
-      <w:pPr>
-        <w:pStyle w:val="Titre2"/>
-      </w:pPr>
-      <w:bookmarkStart w:id="3" w:name="_Toc477349017"/>
-      <w:r>
-        <w:t>Adaptateurs</w:t>
-      </w:r>
-      <w:bookmarkEnd w:id="3"/>
-    </w:p>
-    <w:p>
-      <w:r>
-        <w:tab/>
-        <w:t xml:space="preserve">Les adaptateurs d’interface sont en charge de transformer les données du format utilisé par les interfaces vers le format utilisé par les services et les entités. </w:t>
-      </w:r>
-      <w:r>
-        <w:t>Certains</w:t>
-      </w:r>
-      <w:r>
-        <w:t xml:space="preserve"> sont utilisés par les services pour effectuer les actions qu’</w:t>
-      </w:r>
-      <w:r>
-        <w:t>ils y définissent, d’autres permettent d’effectuer la liaison entre l’interface choisie et les cas utilisateurs définis dans les services.</w:t>
-      </w:r>
-    </w:p>
-    <w:p>
-      <w:r>
-        <w:tab/>
-        <w:t>Ces adaptateurs faisant la liaison entre les choix d’interface et de librairies faits, ils sont par nature dépendants de ces choix.</w:t>
-      </w:r>
-    </w:p>
-    <w:p/>
-    <w:p>
-      <w:pPr>
-        <w:pStyle w:val="Titre2"/>
-      </w:pPr>
-      <w:bookmarkStart w:id="4" w:name="_Toc477349018"/>
-      <w:r>
-        <w:t>Interface</w:t>
-      </w:r>
-      <w:bookmarkEnd w:id="4"/>
-    </w:p>
-    <w:p>
-      <w:r>
-        <w:tab/>
-        <w:t>Les interfaces correspondent à tous les détails d’implémentation : la base de données, la librairie d’interface web, la librairie utilisée par le server, l’api REST, …</w:t>
-      </w:r>
-    </w:p>
-    <w:p>
-      <w:r>
-        <w:tab/>
-        <w:t>Ils se trouvent dans le cercle le plus éloigné, ce qui implique qu’aucune autre couche n’a connaissance de son existence, et que des changeme</w:t>
-      </w:r>
-      <w:r>
-        <w:t>nts dans cette partie créeront un risque limité</w:t>
-      </w:r>
-      <w:r>
-        <w:t xml:space="preserve"> de régression dans le systè</w:t>
-      </w:r>
-      <w:r>
-        <w:t>me.</w:t>
+      <w:proofErr w:type="spellStart"/>
+      <w:r>
+        <w:t>run</w:t>
+      </w:r>
+      <w:proofErr w:type="spellEnd"/>
+      <w:r>
+        <w:t xml:space="preserve"> </w:t>
+      </w:r>
+      <w:proofErr w:type="spellStart"/>
+      <w:r>
+        <w:t>dev:sapp</w:t>
+      </w:r>
+      <w:proofErr w:type="spellEnd"/>
+      <w:r>
+        <w:t xml:space="preserve"> » : lance un </w:t>
+      </w:r>
+      <w:proofErr w:type="spellStart"/>
+      <w:r>
+        <w:t>build</w:t>
+      </w:r>
+      <w:proofErr w:type="spellEnd"/>
+      <w:r>
+        <w:t xml:space="preserve"> en </w:t>
+      </w:r>
+      <w:proofErr w:type="spellStart"/>
+      <w:r>
+        <w:t>watch</w:t>
+      </w:r>
+      <w:proofErr w:type="spellEnd"/>
+      <w:r>
+        <w:t xml:space="preserve"> sur </w:t>
+      </w:r>
+      <w:r>
+        <w:t>admin</w:t>
+      </w:r>
+      <w:r>
+        <w:t>-server-</w:t>
+      </w:r>
+      <w:proofErr w:type="spellStart"/>
+      <w:r>
+        <w:t>app</w:t>
+      </w:r>
+      <w:proofErr w:type="spellEnd"/>
+      <w:r>
+        <w:t xml:space="preserve"> et lance le serveur</w:t>
       </w:r>
     </w:p>
     <w:p>
       <w:pPr>
         <w:pStyle w:val="Titre1"/>
       </w:pPr>
-      <w:bookmarkStart w:id="5" w:name="_Toc477349019"/>
-      <w:r>
-        <w:t>Outils utilisés</w:t>
-      </w:r>
-      <w:bookmarkEnd w:id="5"/>
-    </w:p>
-    <w:p>
-      <w:pPr>
-        <w:pStyle w:val="Titre2"/>
-      </w:pPr>
-      <w:bookmarkStart w:id="6" w:name="_Toc477349020"/>
-      <w:r>
-        <w:t>Git</w:t>
-      </w:r>
-      <w:bookmarkEnd w:id="6"/>
-    </w:p>
-    <w:p>
-      <w:r>
-        <w:tab/>
-        <w:t>Git est un logiciel de gestion de versions décentralisé. Il permet à l’équipe de suivre l’évolution des versions et du code source du projet.</w:t>
-      </w:r>
-    </w:p>
-    <w:p>
-      <w:pPr>
-        <w:pStyle w:val="Titre2"/>
-      </w:pPr>
-      <w:bookmarkStart w:id="7" w:name="_Toc477349021"/>
-      <w:proofErr w:type="spellStart"/>
-      <w:r>
-        <w:t>TypeScript</w:t>
-      </w:r>
-      <w:bookmarkEnd w:id="7"/>
-      <w:proofErr w:type="spellEnd"/>
-    </w:p>
-    <w:p>
-      <w:r>
-        <w:tab/>
-      </w:r>
-      <w:proofErr w:type="spellStart"/>
-      <w:r>
-        <w:t>TypeScript</w:t>
-      </w:r>
-      <w:proofErr w:type="spellEnd"/>
-      <w:r>
-        <w:t xml:space="preserve"> est un sur ensemble de JavaScript libre et open source développé </w:t>
-      </w:r>
-      <w:r>
-        <w:t>par Microsoft. Il améliore et</w:t>
-      </w:r>
-      <w:r>
-        <w:t xml:space="preserve"> sécurise la production de code JavaScript en permettant un typage statique des variables </w:t>
-      </w:r>
-      <w:r>
-        <w:lastRenderedPageBreak/>
-        <w:t>et fonctions,</w:t>
-      </w:r>
-      <w:r>
-        <w:t xml:space="preserve"> création de classes et d’interfaces, … Le code </w:t>
-      </w:r>
-      <w:proofErr w:type="spellStart"/>
-      <w:r>
-        <w:t>TypeScript</w:t>
-      </w:r>
-      <w:proofErr w:type="spellEnd"/>
-      <w:r>
-        <w:t xml:space="preserve"> est </w:t>
-      </w:r>
-      <w:proofErr w:type="spellStart"/>
-      <w:r>
-        <w:t>transcompilé</w:t>
-      </w:r>
-      <w:proofErr w:type="spellEnd"/>
-      <w:r>
-        <w:t xml:space="preserve"> en JavaScript avant d’être interprété par un navigateur web ou un moteur JavaScript.</w:t>
-      </w:r>
-    </w:p>
-    <w:p>
-      <w:r>
-        <w:tab/>
-        <w:t>Cette technologie a été choisie car le typage statique, les classes et les interfaces sont d’une grande aide dans l’implémentation de l’architecture logicielle choisie.</w:t>
-      </w:r>
-    </w:p>
-    <w:p>
-      <w:pPr>
-        <w:pStyle w:val="Titre2"/>
-      </w:pPr>
-      <w:bookmarkStart w:id="8" w:name="_Toc477349022"/>
-      <w:r>
-        <w:t>V</w:t>
-      </w:r>
-      <w:r>
-        <w:t xml:space="preserve">isual </w:t>
-      </w:r>
-      <w:r>
-        <w:t>S</w:t>
-      </w:r>
-      <w:r>
-        <w:t xml:space="preserve">tudio </w:t>
-      </w:r>
-      <w:r>
-        <w:t>Code</w:t>
-      </w:r>
-      <w:bookmarkEnd w:id="8"/>
-    </w:p>
-    <w:p>
-      <w:r>
-        <w:tab/>
-        <w:t xml:space="preserve">Visual Studio Code est un IDE développé par Microsoft pour Windows, Linux et OS X. Il est personnalisable grâce à l’ajout de différents modules, et </w:t>
-      </w:r>
-      <w:r>
-        <w:t xml:space="preserve">est optimisé pour coder en </w:t>
-      </w:r>
-      <w:proofErr w:type="spellStart"/>
-      <w:r>
-        <w:t>TypeScript</w:t>
-      </w:r>
-      <w:proofErr w:type="spellEnd"/>
-      <w:r>
-        <w:t xml:space="preserve"> (auto complétion, vérification des types, …)</w:t>
-      </w:r>
-    </w:p>
-    <w:p>
-      <w:pPr>
-        <w:pStyle w:val="Titre2"/>
-      </w:pPr>
-      <w:bookmarkStart w:id="9" w:name="_Toc477349024"/>
-      <w:proofErr w:type="spellStart"/>
-      <w:r>
-        <w:t>Node</w:t>
-      </w:r>
-      <w:proofErr w:type="spellEnd"/>
-      <w:r>
-        <w:t xml:space="preserve"> </w:t>
-      </w:r>
-      <w:proofErr w:type="spellStart"/>
-      <w:r>
-        <w:t>Packet</w:t>
-      </w:r>
-      <w:proofErr w:type="spellEnd"/>
-      <w:r>
-        <w:t xml:space="preserve"> Manager</w:t>
-      </w:r>
-      <w:bookmarkEnd w:id="9"/>
-    </w:p>
-    <w:p>
-      <w:r>
-        <w:tab/>
-      </w:r>
-      <w:proofErr w:type="spellStart"/>
-      <w:r>
-        <w:t>Node</w:t>
-      </w:r>
-      <w:proofErr w:type="spellEnd"/>
-      <w:r>
-        <w:t xml:space="preserve"> </w:t>
-      </w:r>
-      <w:proofErr w:type="spellStart"/>
-      <w:r>
-        <w:t>Packet</w:t>
-      </w:r>
-      <w:proofErr w:type="spellEnd"/>
-      <w:r>
-        <w:t xml:space="preserve"> Manager (NPM) est le gestionnaire de paquets officiel de Node.js. Il permet de télécharger et gérer les versions de module JavaScript développé par la communauté.</w:t>
-      </w:r>
-    </w:p>
-    <w:p>
-      <w:pPr>
-        <w:pStyle w:val="Titre1"/>
-      </w:pPr>
-      <w:bookmarkStart w:id="10" w:name="_Toc477349025"/>
-      <w:r>
-        <w:t>Dépendances de l’application</w:t>
-      </w:r>
-      <w:bookmarkEnd w:id="10"/>
-    </w:p>
-    <w:p>
-      <w:pPr>
-        <w:pStyle w:val="Titre2"/>
-      </w:pPr>
-      <w:bookmarkStart w:id="11" w:name="_Toc477349026"/>
-      <w:r>
-        <w:t>Dépendances pour le développement</w:t>
-      </w:r>
-      <w:bookmarkEnd w:id="11"/>
-    </w:p>
-    <w:p>
-      <w:pPr>
-        <w:pStyle w:val="Titre3"/>
-      </w:pPr>
-      <w:bookmarkStart w:id="12" w:name="_Toc477349027"/>
-      <w:r>
-        <w:t>Serveur</w:t>
-      </w:r>
-      <w:bookmarkEnd w:id="12"/>
-    </w:p>
-    <w:p>
-      <w:pPr>
-        <w:pStyle w:val="Titre4"/>
-      </w:pPr>
-      <w:proofErr w:type="spellStart"/>
-      <w:r>
-        <w:t>Nodemon</w:t>
-      </w:r>
-      <w:proofErr w:type="spellEnd"/>
-    </w:p>
-    <w:p>
-      <w:r>
-        <w:tab/>
-      </w:r>
-      <w:proofErr w:type="spellStart"/>
-      <w:r>
-        <w:t>Nodemon</w:t>
-      </w:r>
-      <w:proofErr w:type="spellEnd"/>
-      <w:r>
-        <w:t xml:space="preserve"> observe les fichiers sources d’une application Node.js et redémarre automatiquement lorsque ces derniers subissent une modification. Il facilite ainsi le développement en permettant aux développeurs de ne pas manuellement relancer le serveur.</w:t>
-      </w:r>
-    </w:p>
-    <w:p>
-      <w:pPr>
-        <w:pStyle w:val="Titre3"/>
-      </w:pPr>
-      <w:bookmarkStart w:id="13" w:name="_Toc477349028"/>
-      <w:r>
-        <w:t>Présentation</w:t>
-      </w:r>
-      <w:bookmarkEnd w:id="13"/>
-    </w:p>
-    <w:p>
-      <w:pPr>
-        <w:pStyle w:val="Titre4"/>
-      </w:pPr>
-      <w:proofErr w:type="spellStart"/>
-      <w:r>
-        <w:t>Webpack</w:t>
-      </w:r>
-      <w:proofErr w:type="spellEnd"/>
-    </w:p>
-    <w:p>
-      <w:r>
-        <w:tab/>
-      </w:r>
-      <w:proofErr w:type="spellStart"/>
-      <w:r>
-        <w:t>Webpack</w:t>
-      </w:r>
-      <w:proofErr w:type="spellEnd"/>
-      <w:r>
-        <w:t xml:space="preserve"> permet de regrouper toutes les ressources statiques du </w:t>
-      </w:r>
-      <w:proofErr w:type="spellStart"/>
-      <w:r>
-        <w:t>frontend</w:t>
-      </w:r>
-      <w:proofErr w:type="spellEnd"/>
-      <w:r>
-        <w:t>. Il fonctionne à l’aide de différents chargeurs permettant de gérer un type de ressources : JavaScript, images, sons, html, …</w:t>
-      </w:r>
-    </w:p>
-    <w:p>
-      <w:pPr>
-        <w:pStyle w:val="Titre4"/>
-      </w:pPr>
-      <w:r>
-        <w:t>SASS</w:t>
-      </w:r>
-    </w:p>
-    <w:p>
-      <w:r>
-        <w:tab/>
-        <w:t xml:space="preserve">SASS est un langage de génération de feuilles de styles initialement développé par Hampton </w:t>
-      </w:r>
-      <w:proofErr w:type="spellStart"/>
-      <w:r>
-        <w:t>Catlin</w:t>
-      </w:r>
-      <w:proofErr w:type="spellEnd"/>
-      <w:r>
-        <w:t xml:space="preserve"> et Nathalie </w:t>
-      </w:r>
-      <w:proofErr w:type="spellStart"/>
-      <w:r>
-        <w:t>Weizenbaum</w:t>
-      </w:r>
-      <w:proofErr w:type="spellEnd"/>
-      <w:r>
-        <w:t xml:space="preserve">. Il permet d’ajouter de la logique, de déclarer des variables, de factoriser du code, … et sera </w:t>
-      </w:r>
-      <w:proofErr w:type="spellStart"/>
-      <w:r>
-        <w:t>transcomp</w:t>
-      </w:r>
-      <w:r>
-        <w:t>il</w:t>
-      </w:r>
-      <w:r>
-        <w:t>é</w:t>
-      </w:r>
-      <w:proofErr w:type="spellEnd"/>
-      <w:r>
-        <w:t xml:space="preserve"> en CSS pour être interprété par le navigateur web.</w:t>
-      </w:r>
-    </w:p>
-    <w:p>
-      <w:pPr>
-        <w:pStyle w:val="Titre4"/>
-      </w:pPr>
-      <w:r>
-        <w:t>Babel</w:t>
-      </w:r>
-    </w:p>
-    <w:p>
-      <w:r>
-        <w:tab/>
-        <w:t>Babel permet d’utiliser la syntaxe des dernières spécifications du JavaScript (</w:t>
-      </w:r>
-      <w:proofErr w:type="spellStart"/>
-      <w:r>
-        <w:t>ECMAScript</w:t>
-      </w:r>
-      <w:proofErr w:type="spellEnd"/>
-      <w:r>
-        <w:t xml:space="preserve">) pour le développement. Ces spécifications n’étant pas implémentées dans tous les navigateurs web, Babel </w:t>
-      </w:r>
-      <w:r>
-        <w:t>transforme ces récentes syntaxes en une syntaxe compréhensible par ces derniers.</w:t>
-      </w:r>
-    </w:p>
-    <w:p>
-      <w:pPr>
-        <w:pStyle w:val="Titre2"/>
-      </w:pPr>
-      <w:bookmarkStart w:id="14" w:name="_Toc477349029"/>
-      <w:r>
-        <w:t>Dépendances pour la production</w:t>
-      </w:r>
-      <w:bookmarkEnd w:id="14"/>
-    </w:p>
-    <w:p>
-      <w:pPr>
-        <w:pStyle w:val="Titre3"/>
-      </w:pPr>
-      <w:bookmarkStart w:id="15" w:name="_Toc477349030"/>
-      <w:r>
-        <w:t>Serveur</w:t>
-      </w:r>
-      <w:bookmarkEnd w:id="15"/>
-    </w:p>
-    <w:p>
-      <w:pPr>
-        <w:pStyle w:val="Titre4"/>
-      </w:pPr>
-      <w:r>
-        <w:t>Node</w:t>
-      </w:r>
-      <w:r>
-        <w:t>.js</w:t>
-      </w:r>
-    </w:p>
-    <w:p>
-      <w:r>
-        <w:tab/>
-      </w:r>
-      <w:r>
-        <w:t xml:space="preserve">Node.js est une plateforme logicielle libre et événementielle en JavaScript utilisant le moteur JavaScript V8 et implémentant les spécifications </w:t>
-      </w:r>
-      <w:proofErr w:type="spellStart"/>
-      <w:r>
-        <w:t>CommonJS</w:t>
-      </w:r>
-      <w:proofErr w:type="spellEnd"/>
-      <w:r>
-        <w:t>.</w:t>
-      </w:r>
-    </w:p>
-    <w:p>
-      <w:r>
-        <w:tab/>
-        <w:t>C’est un environnement d'assez bas niveau permettant d'exécuter du JavaScript non plus dans le navigateur web mais sur le serveur.</w:t>
-      </w:r>
-    </w:p>
-    <w:p>
-      <w:pPr>
-        <w:pStyle w:val="Titre4"/>
-      </w:pPr>
-      <w:r>
-        <w:lastRenderedPageBreak/>
-        <w:t>Express</w:t>
-      </w:r>
-      <w:r>
-        <w:t>.js</w:t>
-      </w:r>
-    </w:p>
-    <w:p>
-      <w:r>
-        <w:tab/>
-        <w:t xml:space="preserve">Express.js est </w:t>
-      </w:r>
-      <w:r>
-        <w:t>une librairie</w:t>
-      </w:r>
-      <w:r>
-        <w:t xml:space="preserve"> Node.js pour la création d’applications web. Il est de base relativement minimaliste mais voit ses fonctionnalités de base étendue par des plugins.</w:t>
-      </w:r>
-    </w:p>
-    <w:p/>
-    <w:p>
-      <w:pPr>
-        <w:pStyle w:val="Titre3"/>
-      </w:pPr>
-      <w:bookmarkStart w:id="16" w:name="_Toc477349031"/>
-      <w:r>
-        <w:t>Présentation</w:t>
-      </w:r>
-      <w:bookmarkEnd w:id="16"/>
-    </w:p>
-    <w:p>
-      <w:pPr>
-        <w:pStyle w:val="Titre4"/>
-      </w:pPr>
-      <w:proofErr w:type="spellStart"/>
-      <w:r>
-        <w:t>VueJS</w:t>
-      </w:r>
-      <w:proofErr w:type="spellEnd"/>
-    </w:p>
-    <w:p>
-      <w:r>
-        <w:tab/>
-      </w:r>
-      <w:proofErr w:type="spellStart"/>
-      <w:r>
-        <w:t>VueJS</w:t>
-      </w:r>
-      <w:proofErr w:type="spellEnd"/>
-      <w:r>
-        <w:t xml:space="preserve"> est un </w:t>
-      </w:r>
-      <w:proofErr w:type="spellStart"/>
-      <w:r>
-        <w:t>framework</w:t>
-      </w:r>
-      <w:proofErr w:type="spellEnd"/>
-      <w:r>
-        <w:t xml:space="preserve"> Open Source pour construire des interfaces utilisateurs. Il est principalement utilisé avec JavaScript afin de bénéficier d’une meilleure optimisation. </w:t>
-      </w:r>
-    </w:p>
-    <w:p>
-      <w:pPr>
-        <w:pStyle w:val="Titre1"/>
-      </w:pPr>
-      <w:bookmarkStart w:id="17" w:name="_Toc477349032"/>
+      <w:bookmarkStart w:id="25" w:name="_Toc479354793"/>
       <w:r>
         <w:t>Documents annexes</w:t>
       </w:r>
-      <w:bookmarkEnd w:id="17"/>
+      <w:bookmarkEnd w:id="25"/>
     </w:p>
     <w:p>
       <w:pPr>
@@ -3055,7 +5285,7 @@
           <w:u w:val="none"/>
         </w:rPr>
       </w:pPr>
-      <w:hyperlink r:id="rId9" w:history="1">
+      <w:hyperlink r:id="rId15" w:history="1">
         <w:r>
           <w:rPr>
             <w:rStyle w:val="Lienhypertexte"/>
@@ -3077,7 +5307,7 @@
           <w:u w:val="none"/>
         </w:rPr>
       </w:pPr>
-      <w:hyperlink r:id="rId10" w:history="1">
+      <w:hyperlink r:id="rId16" w:history="1">
         <w:r>
           <w:rPr>
             <w:rStyle w:val="Lienhypertexte"/>
@@ -3094,7 +5324,7 @@
           <w:numId w:val="5"/>
         </w:numPr>
       </w:pPr>
-      <w:hyperlink r:id="rId11" w:history="1">
+      <w:hyperlink r:id="rId17" w:history="1">
         <w:r>
           <w:rPr>
             <w:rStyle w:val="Lienhypertexte"/>
@@ -3102,12 +5332,10 @@
           <w:t>https://en.wikipedia.org/wiki/SOLID_(informatique)</w:t>
         </w:r>
       </w:hyperlink>
-      <w:bookmarkStart w:id="18" w:name="_GoBack"/>
-      <w:bookmarkEnd w:id="18"/>
     </w:p>
     <w:sectPr>
-      <w:headerReference w:type="default" r:id="rId12"/>
-      <w:footerReference w:type="default" r:id="rId13"/>
+      <w:headerReference w:type="default" r:id="rId18"/>
+      <w:footerReference w:type="default" r:id="rId19"/>
       <w:pgSz w:w="11906" w:h="16838"/>
       <w:pgMar w:top="1417" w:right="1417" w:bottom="1417" w:left="1417" w:header="708" w:footer="708" w:gutter="0"/>
       <w:cols w:space="708"/>
@@ -3203,7 +5431,7 @@
                 <w:bCs/>
                 <w:noProof/>
               </w:rPr>
-              <w:t>8</w:t>
+              <w:t>6</w:t>
             </w:r>
             <w:r>
               <w:rPr>
@@ -3248,7 +5476,7 @@
                 <w:bCs/>
                 <w:noProof/>
               </w:rPr>
-              <w:t>8</w:t>
+              <w:t>9</w:t>
             </w:r>
             <w:r>
               <w:rPr>
@@ -3327,7 +5555,10 @@
             <w:pStyle w:val="En-tte"/>
           </w:pPr>
           <w:r>
-            <w:t>M2L Réservation des salles</w:t>
+            <w:t xml:space="preserve">M2L </w:t>
+          </w:r>
+          <w:r>
+            <w:t>Administration des réservations</w:t>
           </w:r>
         </w:p>
       </w:tc>
@@ -3756,6 +5987,119 @@
     </w:lvl>
   </w:abstractNum>
   <w:abstractNum w:abstractNumId="4" w15:restartNumberingAfterBreak="0">
+    <w:nsid w:val="55130B77"/>
+    <w:multiLevelType w:val="hybridMultilevel"/>
+    <w:tmpl w:val="FE525666"/>
+    <w:lvl w:ilvl="0" w:tplc="040C0001">
+      <w:start w:val="1"/>
+      <w:numFmt w:val="bullet"/>
+      <w:lvlText w:val=""/>
+      <w:lvlJc w:val="left"/>
+      <w:pPr>
+        <w:ind w:left="720" w:hanging="360"/>
+      </w:pPr>
+      <w:rPr>
+        <w:rFonts w:ascii="Symbol" w:hAnsi="Symbol" w:hint="default"/>
+      </w:rPr>
+    </w:lvl>
+    <w:lvl w:ilvl="1" w:tplc="040C0003" w:tentative="1">
+      <w:start w:val="1"/>
+      <w:numFmt w:val="bullet"/>
+      <w:lvlText w:val="o"/>
+      <w:lvlJc w:val="left"/>
+      <w:pPr>
+        <w:ind w:left="1440" w:hanging="360"/>
+      </w:pPr>
+      <w:rPr>
+        <w:rFonts w:ascii="Courier New" w:hAnsi="Courier New" w:cs="Courier New" w:hint="default"/>
+      </w:rPr>
+    </w:lvl>
+    <w:lvl w:ilvl="2" w:tplc="040C0005" w:tentative="1">
+      <w:start w:val="1"/>
+      <w:numFmt w:val="bullet"/>
+      <w:lvlText w:val=""/>
+      <w:lvlJc w:val="left"/>
+      <w:pPr>
+        <w:ind w:left="2160" w:hanging="360"/>
+      </w:pPr>
+      <w:rPr>
+        <w:rFonts w:ascii="Wingdings" w:hAnsi="Wingdings" w:hint="default"/>
+      </w:rPr>
+    </w:lvl>
+    <w:lvl w:ilvl="3" w:tplc="040C0001" w:tentative="1">
+      <w:start w:val="1"/>
+      <w:numFmt w:val="bullet"/>
+      <w:lvlText w:val=""/>
+      <w:lvlJc w:val="left"/>
+      <w:pPr>
+        <w:ind w:left="2880" w:hanging="360"/>
+      </w:pPr>
+      <w:rPr>
+        <w:rFonts w:ascii="Symbol" w:hAnsi="Symbol" w:hint="default"/>
+      </w:rPr>
+    </w:lvl>
+    <w:lvl w:ilvl="4" w:tplc="040C0003" w:tentative="1">
+      <w:start w:val="1"/>
+      <w:numFmt w:val="bullet"/>
+      <w:lvlText w:val="o"/>
+      <w:lvlJc w:val="left"/>
+      <w:pPr>
+        <w:ind w:left="3600" w:hanging="360"/>
+      </w:pPr>
+      <w:rPr>
+        <w:rFonts w:ascii="Courier New" w:hAnsi="Courier New" w:cs="Courier New" w:hint="default"/>
+      </w:rPr>
+    </w:lvl>
+    <w:lvl w:ilvl="5" w:tplc="040C0005" w:tentative="1">
+      <w:start w:val="1"/>
+      <w:numFmt w:val="bullet"/>
+      <w:lvlText w:val=""/>
+      <w:lvlJc w:val="left"/>
+      <w:pPr>
+        <w:ind w:left="4320" w:hanging="360"/>
+      </w:pPr>
+      <w:rPr>
+        <w:rFonts w:ascii="Wingdings" w:hAnsi="Wingdings" w:hint="default"/>
+      </w:rPr>
+    </w:lvl>
+    <w:lvl w:ilvl="6" w:tplc="040C0001" w:tentative="1">
+      <w:start w:val="1"/>
+      <w:numFmt w:val="bullet"/>
+      <w:lvlText w:val=""/>
+      <w:lvlJc w:val="left"/>
+      <w:pPr>
+        <w:ind w:left="5040" w:hanging="360"/>
+      </w:pPr>
+      <w:rPr>
+        <w:rFonts w:ascii="Symbol" w:hAnsi="Symbol" w:hint="default"/>
+      </w:rPr>
+    </w:lvl>
+    <w:lvl w:ilvl="7" w:tplc="040C0003" w:tentative="1">
+      <w:start w:val="1"/>
+      <w:numFmt w:val="bullet"/>
+      <w:lvlText w:val="o"/>
+      <w:lvlJc w:val="left"/>
+      <w:pPr>
+        <w:ind w:left="5760" w:hanging="360"/>
+      </w:pPr>
+      <w:rPr>
+        <w:rFonts w:ascii="Courier New" w:hAnsi="Courier New" w:cs="Courier New" w:hint="default"/>
+      </w:rPr>
+    </w:lvl>
+    <w:lvl w:ilvl="8" w:tplc="040C0005" w:tentative="1">
+      <w:start w:val="1"/>
+      <w:numFmt w:val="bullet"/>
+      <w:lvlText w:val=""/>
+      <w:lvlJc w:val="left"/>
+      <w:pPr>
+        <w:ind w:left="6480" w:hanging="360"/>
+      </w:pPr>
+      <w:rPr>
+        <w:rFonts w:ascii="Wingdings" w:hAnsi="Wingdings" w:hint="default"/>
+      </w:rPr>
+    </w:lvl>
+  </w:abstractNum>
+  <w:abstractNum w:abstractNumId="5" w15:restartNumberingAfterBreak="0">
     <w:nsid w:val="6ACE2A7A"/>
     <w:multiLevelType w:val="hybridMultilevel"/>
     <w:tmpl w:val="B4360BA8"/>
@@ -3867,7 +6211,119 @@
       </w:rPr>
     </w:lvl>
   </w:abstractNum>
-  <w:abstractNum w:abstractNumId="5" w15:restartNumberingAfterBreak="0">
+  <w:abstractNum w:abstractNumId="6" w15:restartNumberingAfterBreak="0">
+    <w:nsid w:val="744014D6"/>
+    <w:multiLevelType w:val="hybridMultilevel"/>
+    <w:tmpl w:val="4BFC6B32"/>
+    <w:lvl w:ilvl="0" w:tplc="91AAC4D8">
+      <w:numFmt w:val="bullet"/>
+      <w:lvlText w:val="-"/>
+      <w:lvlJc w:val="left"/>
+      <w:pPr>
+        <w:ind w:left="720" w:hanging="360"/>
+      </w:pPr>
+      <w:rPr>
+        <w:rFonts w:ascii="Calibri" w:eastAsiaTheme="minorHAnsi" w:hAnsi="Calibri" w:cs="Calibri" w:hint="default"/>
+      </w:rPr>
+    </w:lvl>
+    <w:lvl w:ilvl="1" w:tplc="040C0003" w:tentative="1">
+      <w:start w:val="1"/>
+      <w:numFmt w:val="bullet"/>
+      <w:lvlText w:val="o"/>
+      <w:lvlJc w:val="left"/>
+      <w:pPr>
+        <w:ind w:left="1440" w:hanging="360"/>
+      </w:pPr>
+      <w:rPr>
+        <w:rFonts w:ascii="Courier New" w:hAnsi="Courier New" w:cs="Courier New" w:hint="default"/>
+      </w:rPr>
+    </w:lvl>
+    <w:lvl w:ilvl="2" w:tplc="040C0005" w:tentative="1">
+      <w:start w:val="1"/>
+      <w:numFmt w:val="bullet"/>
+      <w:lvlText w:val=""/>
+      <w:lvlJc w:val="left"/>
+      <w:pPr>
+        <w:ind w:left="2160" w:hanging="360"/>
+      </w:pPr>
+      <w:rPr>
+        <w:rFonts w:ascii="Wingdings" w:hAnsi="Wingdings" w:hint="default"/>
+      </w:rPr>
+    </w:lvl>
+    <w:lvl w:ilvl="3" w:tplc="040C0001" w:tentative="1">
+      <w:start w:val="1"/>
+      <w:numFmt w:val="bullet"/>
+      <w:lvlText w:val=""/>
+      <w:lvlJc w:val="left"/>
+      <w:pPr>
+        <w:ind w:left="2880" w:hanging="360"/>
+      </w:pPr>
+      <w:rPr>
+        <w:rFonts w:ascii="Symbol" w:hAnsi="Symbol" w:hint="default"/>
+      </w:rPr>
+    </w:lvl>
+    <w:lvl w:ilvl="4" w:tplc="040C0003" w:tentative="1">
+      <w:start w:val="1"/>
+      <w:numFmt w:val="bullet"/>
+      <w:lvlText w:val="o"/>
+      <w:lvlJc w:val="left"/>
+      <w:pPr>
+        <w:ind w:left="3600" w:hanging="360"/>
+      </w:pPr>
+      <w:rPr>
+        <w:rFonts w:ascii="Courier New" w:hAnsi="Courier New" w:cs="Courier New" w:hint="default"/>
+      </w:rPr>
+    </w:lvl>
+    <w:lvl w:ilvl="5" w:tplc="040C0005" w:tentative="1">
+      <w:start w:val="1"/>
+      <w:numFmt w:val="bullet"/>
+      <w:lvlText w:val=""/>
+      <w:lvlJc w:val="left"/>
+      <w:pPr>
+        <w:ind w:left="4320" w:hanging="360"/>
+      </w:pPr>
+      <w:rPr>
+        <w:rFonts w:ascii="Wingdings" w:hAnsi="Wingdings" w:hint="default"/>
+      </w:rPr>
+    </w:lvl>
+    <w:lvl w:ilvl="6" w:tplc="040C0001" w:tentative="1">
+      <w:start w:val="1"/>
+      <w:numFmt w:val="bullet"/>
+      <w:lvlText w:val=""/>
+      <w:lvlJc w:val="left"/>
+      <w:pPr>
+        <w:ind w:left="5040" w:hanging="360"/>
+      </w:pPr>
+      <w:rPr>
+        <w:rFonts w:ascii="Symbol" w:hAnsi="Symbol" w:hint="default"/>
+      </w:rPr>
+    </w:lvl>
+    <w:lvl w:ilvl="7" w:tplc="040C0003" w:tentative="1">
+      <w:start w:val="1"/>
+      <w:numFmt w:val="bullet"/>
+      <w:lvlText w:val="o"/>
+      <w:lvlJc w:val="left"/>
+      <w:pPr>
+        <w:ind w:left="5760" w:hanging="360"/>
+      </w:pPr>
+      <w:rPr>
+        <w:rFonts w:ascii="Courier New" w:hAnsi="Courier New" w:cs="Courier New" w:hint="default"/>
+      </w:rPr>
+    </w:lvl>
+    <w:lvl w:ilvl="8" w:tplc="040C0005" w:tentative="1">
+      <w:start w:val="1"/>
+      <w:numFmt w:val="bullet"/>
+      <w:lvlText w:val=""/>
+      <w:lvlJc w:val="left"/>
+      <w:pPr>
+        <w:ind w:left="6480" w:hanging="360"/>
+      </w:pPr>
+      <w:rPr>
+        <w:rFonts w:ascii="Wingdings" w:hAnsi="Wingdings" w:hint="default"/>
+      </w:rPr>
+    </w:lvl>
+  </w:abstractNum>
+  <w:abstractNum w:abstractNumId="7" w15:restartNumberingAfterBreak="0">
     <w:nsid w:val="7B553443"/>
     <w:multiLevelType w:val="hybridMultilevel"/>
     <w:tmpl w:val="69624CFC"/>
@@ -3960,7 +6416,7 @@
     <w:abstractNumId w:val="0"/>
   </w:num>
   <w:num w:numId="3">
-    <w:abstractNumId w:val="5"/>
+    <w:abstractNumId w:val="7"/>
   </w:num>
   <w:num w:numId="4">
     <w:abstractNumId w:val="3"/>
@@ -3969,6 +6425,12 @@
     <w:abstractNumId w:val="1"/>
   </w:num>
   <w:num w:numId="6">
+    <w:abstractNumId w:val="5"/>
+  </w:num>
+  <w:num w:numId="7">
+    <w:abstractNumId w:val="6"/>
+  </w:num>
+  <w:num w:numId="8">
     <w:abstractNumId w:val="4"/>
   </w:num>
 </w:numbering>
@@ -4795,6 +7257,18 @@
       <w:shd w:val="clear" w:color="auto" w:fill="E6E6E6"/>
     </w:rPr>
   </w:style>
+  <w:style w:type="character" w:styleId="Lienhypertextesuivivisit">
+    <w:name w:val="FollowedHyperlink"/>
+    <w:basedOn w:val="Policepardfaut"/>
+    <w:uiPriority w:val="99"/>
+    <w:semiHidden/>
+    <w:unhideWhenUsed/>
+    <w:rsid w:val="00C55CBE"/>
+    <w:rPr>
+      <w:color w:val="954F72" w:themeColor="followedHyperlink"/>
+      <w:u w:val="single"/>
+    </w:rPr>
+  </w:style>
 </w:styles>
 </file>
 
@@ -5064,7 +7538,7 @@
 </file>
 
 <file path=customXml/itemProps1.xml><?xml version="1.0" encoding="utf-8"?>
-<ds:datastoreItem xmlns:ds="http://schemas.openxmlformats.org/officeDocument/2006/customXml" ds:itemID="{510F5895-C522-46D2-A8EB-5C4477A19598}">
+<ds:datastoreItem xmlns:ds="http://schemas.openxmlformats.org/officeDocument/2006/customXml" ds:itemID="{10878B9C-5F97-41F6-AD49-B0CAC1787C07}">
   <ds:schemaRefs>
     <ds:schemaRef ds:uri="http://schemas.openxmlformats.org/officeDocument/2006/bibliography"/>
   </ds:schemaRefs>

--- a/PPE2/doc/annexes/Spécifications techniques.docx
+++ b/PPE2/doc/annexes/Spécifications techniques.docx
@@ -2681,8 +2681,6 @@
           </wp:inline>
         </w:drawing>
       </w:r>
-      <w:bookmarkStart w:id="1" w:name="_GoBack"/>
-      <w:bookmarkEnd w:id="1"/>
     </w:p>
     <w:p>
       <w:pPr>
@@ -2795,11 +2793,11 @@
       <w:pPr>
         <w:pStyle w:val="Titre2"/>
       </w:pPr>
-      <w:bookmarkStart w:id="2" w:name="_Toc479354770"/>
+      <w:bookmarkStart w:id="1" w:name="_Toc479354770"/>
       <w:r>
         <w:t>Entités</w:t>
       </w:r>
-      <w:bookmarkEnd w:id="2"/>
+      <w:bookmarkEnd w:id="1"/>
     </w:p>
     <w:p>
       <w:r>
@@ -2866,12 +2864,12 @@
       <w:pPr>
         <w:pStyle w:val="Titre2"/>
       </w:pPr>
-      <w:bookmarkStart w:id="3" w:name="_Toc479354771"/>
+      <w:bookmarkStart w:id="2" w:name="_Toc479354771"/>
       <w:r>
         <w:lastRenderedPageBreak/>
         <w:t>Services</w:t>
       </w:r>
-      <w:bookmarkEnd w:id="3"/>
+      <w:bookmarkEnd w:id="2"/>
     </w:p>
     <w:p>
       <w:r>
@@ -2921,11 +2919,11 @@
       <w:pPr>
         <w:pStyle w:val="Titre2"/>
       </w:pPr>
-      <w:bookmarkStart w:id="4" w:name="_Toc479354772"/>
+      <w:bookmarkStart w:id="3" w:name="_Toc479354772"/>
       <w:r>
         <w:t>Adaptateurs</w:t>
       </w:r>
-      <w:bookmarkEnd w:id="4"/>
+      <w:bookmarkEnd w:id="3"/>
     </w:p>
     <w:p>
       <w:r>
@@ -2953,11 +2951,11 @@
       <w:pPr>
         <w:pStyle w:val="Titre2"/>
       </w:pPr>
-      <w:bookmarkStart w:id="5" w:name="_Toc479354773"/>
+      <w:bookmarkStart w:id="4" w:name="_Toc479354773"/>
       <w:r>
         <w:t>Interface</w:t>
       </w:r>
-      <w:bookmarkEnd w:id="5"/>
+      <w:bookmarkEnd w:id="4"/>
     </w:p>
     <w:p>
       <w:r>
@@ -2984,21 +2982,21 @@
       <w:pPr>
         <w:pStyle w:val="Titre1"/>
       </w:pPr>
-      <w:bookmarkStart w:id="6" w:name="_Toc479354774"/>
+      <w:bookmarkStart w:id="5" w:name="_Toc479354774"/>
       <w:r>
         <w:t>Outils utilisés</w:t>
       </w:r>
+      <w:bookmarkEnd w:id="5"/>
+    </w:p>
+    <w:p>
+      <w:pPr>
+        <w:pStyle w:val="Titre2"/>
+      </w:pPr>
+      <w:bookmarkStart w:id="6" w:name="_Toc479354775"/>
+      <w:r>
+        <w:t>Git</w:t>
+      </w:r>
       <w:bookmarkEnd w:id="6"/>
-    </w:p>
-    <w:p>
-      <w:pPr>
-        <w:pStyle w:val="Titre2"/>
-      </w:pPr>
-      <w:bookmarkStart w:id="7" w:name="_Toc479354775"/>
-      <w:r>
-        <w:t>Git</w:t>
-      </w:r>
-      <w:bookmarkEnd w:id="7"/>
     </w:p>
     <w:p>
       <w:r>
@@ -3010,12 +3008,12 @@
       <w:pPr>
         <w:pStyle w:val="Titre2"/>
       </w:pPr>
-      <w:bookmarkStart w:id="8" w:name="_Toc479354776"/>
+      <w:bookmarkStart w:id="7" w:name="_Toc479354776"/>
       <w:proofErr w:type="spellStart"/>
       <w:r>
         <w:t>TypeScript</w:t>
       </w:r>
-      <w:bookmarkEnd w:id="8"/>
+      <w:bookmarkEnd w:id="7"/>
       <w:proofErr w:type="spellEnd"/>
     </w:p>
     <w:p>
@@ -3069,7 +3067,7 @@
       <w:pPr>
         <w:pStyle w:val="Titre2"/>
       </w:pPr>
-      <w:bookmarkStart w:id="9" w:name="_Toc479354777"/>
+      <w:bookmarkStart w:id="8" w:name="_Toc479354777"/>
       <w:r>
         <w:lastRenderedPageBreak/>
         <w:t>V</w:t>
@@ -3086,7 +3084,7 @@
       <w:r>
         <w:t>Code</w:t>
       </w:r>
-      <w:bookmarkEnd w:id="9"/>
+      <w:bookmarkEnd w:id="8"/>
     </w:p>
     <w:p>
       <w:r>
@@ -3109,7 +3107,7 @@
       <w:pPr>
         <w:pStyle w:val="Titre2"/>
       </w:pPr>
-      <w:bookmarkStart w:id="10" w:name="_Toc479354778"/>
+      <w:bookmarkStart w:id="9" w:name="_Toc479354778"/>
       <w:proofErr w:type="spellStart"/>
       <w:r>
         <w:t>Node</w:t>
@@ -3126,91 +3124,91 @@
       <w:r>
         <w:t xml:space="preserve"> Manager</w:t>
       </w:r>
+      <w:bookmarkEnd w:id="9"/>
+    </w:p>
+    <w:p>
+      <w:r>
+        <w:tab/>
+      </w:r>
+      <w:proofErr w:type="spellStart"/>
+      <w:r>
+        <w:t>Node</w:t>
+      </w:r>
+      <w:proofErr w:type="spellEnd"/>
+      <w:r>
+        <w:t xml:space="preserve"> </w:t>
+      </w:r>
+      <w:proofErr w:type="spellStart"/>
+      <w:r>
+        <w:t>Packet</w:t>
+      </w:r>
+      <w:proofErr w:type="spellEnd"/>
+      <w:r>
+        <w:t xml:space="preserve"> Manager (NPM) est le gestionnaire de paquets officiel de Node.js. Il permet de télécharger et gérer les versions de module JavaScript développé par la communauté.</w:t>
+      </w:r>
+    </w:p>
+    <w:p>
+      <w:pPr>
+        <w:pStyle w:val="Titre1"/>
+      </w:pPr>
+      <w:bookmarkStart w:id="10" w:name="_Toc479354779"/>
+      <w:r>
+        <w:t>Dépendances de l’application</w:t>
+      </w:r>
       <w:bookmarkEnd w:id="10"/>
     </w:p>
     <w:p>
+      <w:pPr>
+        <w:pStyle w:val="Titre2"/>
+      </w:pPr>
+      <w:bookmarkStart w:id="11" w:name="_Toc479354780"/>
+      <w:r>
+        <w:t>Dépendances pour le développement</w:t>
+      </w:r>
+      <w:bookmarkEnd w:id="11"/>
+    </w:p>
+    <w:p>
+      <w:pPr>
+        <w:pStyle w:val="Titre3"/>
+      </w:pPr>
+      <w:bookmarkStart w:id="12" w:name="_Toc479354781"/>
+      <w:r>
+        <w:t>Serveur</w:t>
+      </w:r>
+      <w:bookmarkEnd w:id="12"/>
+    </w:p>
+    <w:p>
+      <w:pPr>
+        <w:pStyle w:val="Titre4"/>
+      </w:pPr>
+      <w:proofErr w:type="spellStart"/>
+      <w:r>
+        <w:t>Nodemon</w:t>
+      </w:r>
+      <w:proofErr w:type="spellEnd"/>
+    </w:p>
+    <w:p>
       <w:r>
         <w:tab/>
       </w:r>
       <w:proofErr w:type="spellStart"/>
       <w:r>
-        <w:t>Node</w:t>
-      </w:r>
-      <w:proofErr w:type="spellEnd"/>
-      <w:r>
-        <w:t xml:space="preserve"> </w:t>
-      </w:r>
-      <w:proofErr w:type="spellStart"/>
-      <w:r>
-        <w:t>Packet</w:t>
-      </w:r>
-      <w:proofErr w:type="spellEnd"/>
-      <w:r>
-        <w:t xml:space="preserve"> Manager (NPM) est le gestionnaire de paquets officiel de Node.js. Il permet de télécharger et gérer les versions de module JavaScript développé par la communauté.</w:t>
-      </w:r>
-    </w:p>
-    <w:p>
-      <w:pPr>
-        <w:pStyle w:val="Titre1"/>
-      </w:pPr>
-      <w:bookmarkStart w:id="11" w:name="_Toc479354779"/>
-      <w:r>
-        <w:t>Dépendances de l’application</w:t>
-      </w:r>
-      <w:bookmarkEnd w:id="11"/>
-    </w:p>
-    <w:p>
-      <w:pPr>
-        <w:pStyle w:val="Titre2"/>
-      </w:pPr>
-      <w:bookmarkStart w:id="12" w:name="_Toc479354780"/>
-      <w:r>
-        <w:t>Dépendances pour le développement</w:t>
-      </w:r>
-      <w:bookmarkEnd w:id="12"/>
+        <w:t>Nodemon</w:t>
+      </w:r>
+      <w:proofErr w:type="spellEnd"/>
+      <w:r>
+        <w:t xml:space="preserve"> observe les fichiers sources d’une application Node.js et redémarre automatiquement lorsque ces derniers subissent une modification. Il facilite ainsi le développement en permettant aux développeurs de ne pas manuellement relancer le serveur.</w:t>
+      </w:r>
     </w:p>
     <w:p>
       <w:pPr>
         <w:pStyle w:val="Titre3"/>
       </w:pPr>
-      <w:bookmarkStart w:id="13" w:name="_Toc479354781"/>
-      <w:r>
-        <w:t>Serveur</w:t>
+      <w:bookmarkStart w:id="13" w:name="_Toc479354782"/>
+      <w:r>
+        <w:t>Présentation</w:t>
       </w:r>
       <w:bookmarkEnd w:id="13"/>
-    </w:p>
-    <w:p>
-      <w:pPr>
-        <w:pStyle w:val="Titre4"/>
-      </w:pPr>
-      <w:proofErr w:type="spellStart"/>
-      <w:r>
-        <w:t>Nodemon</w:t>
-      </w:r>
-      <w:proofErr w:type="spellEnd"/>
-    </w:p>
-    <w:p>
-      <w:r>
-        <w:tab/>
-      </w:r>
-      <w:proofErr w:type="spellStart"/>
-      <w:r>
-        <w:t>Nodemon</w:t>
-      </w:r>
-      <w:proofErr w:type="spellEnd"/>
-      <w:r>
-        <w:t xml:space="preserve"> observe les fichiers sources d’une application Node.js et redémarre automatiquement lorsque ces derniers subissent une modification. Il facilite ainsi le développement en permettant aux développeurs de ne pas manuellement relancer le serveur.</w:t>
-      </w:r>
-    </w:p>
-    <w:p>
-      <w:pPr>
-        <w:pStyle w:val="Titre3"/>
-      </w:pPr>
-      <w:bookmarkStart w:id="14" w:name="_Toc479354782"/>
-      <w:r>
-        <w:t>Présentation</w:t>
-      </w:r>
-      <w:bookmarkEnd w:id="14"/>
     </w:p>
     <w:p>
       <w:pPr>
@@ -3272,21 +3270,21 @@
       <w:pPr>
         <w:pStyle w:val="Titre2"/>
       </w:pPr>
-      <w:bookmarkStart w:id="15" w:name="_Toc479354783"/>
+      <w:bookmarkStart w:id="14" w:name="_Toc479354783"/>
       <w:r>
         <w:t>Dépendances pour la production</w:t>
       </w:r>
+      <w:bookmarkEnd w:id="14"/>
+    </w:p>
+    <w:p>
+      <w:pPr>
+        <w:pStyle w:val="Titre3"/>
+      </w:pPr>
+      <w:bookmarkStart w:id="15" w:name="_Toc479354784"/>
+      <w:r>
+        <w:t>Serveur</w:t>
+      </w:r>
       <w:bookmarkEnd w:id="15"/>
-    </w:p>
-    <w:p>
-      <w:pPr>
-        <w:pStyle w:val="Titre3"/>
-      </w:pPr>
-      <w:bookmarkStart w:id="16" w:name="_Toc479354784"/>
-      <w:r>
-        <w:t>Serveur</w:t>
-      </w:r>
-      <w:bookmarkEnd w:id="16"/>
     </w:p>
     <w:p>
       <w:pPr>
@@ -3363,53 +3361,53 @@
       <w:pPr>
         <w:pStyle w:val="Titre3"/>
       </w:pPr>
-      <w:bookmarkStart w:id="17" w:name="_Toc479354785"/>
+      <w:bookmarkStart w:id="16" w:name="_Toc479354785"/>
       <w:r>
         <w:lastRenderedPageBreak/>
         <w:t>Présentation</w:t>
       </w:r>
+      <w:bookmarkEnd w:id="16"/>
+    </w:p>
+    <w:p>
+      <w:pPr>
+        <w:pStyle w:val="Titre4"/>
+      </w:pPr>
+      <w:proofErr w:type="spellStart"/>
+      <w:r>
+        <w:t>VueJS</w:t>
+      </w:r>
+      <w:proofErr w:type="spellEnd"/>
+    </w:p>
+    <w:p>
+      <w:r>
+        <w:tab/>
+      </w:r>
+      <w:proofErr w:type="spellStart"/>
+      <w:r>
+        <w:t>VueJS</w:t>
+      </w:r>
+      <w:proofErr w:type="spellEnd"/>
+      <w:r>
+        <w:t xml:space="preserve"> est un </w:t>
+      </w:r>
+      <w:proofErr w:type="spellStart"/>
+      <w:r>
+        <w:t>framework</w:t>
+      </w:r>
+      <w:proofErr w:type="spellEnd"/>
+      <w:r>
+        <w:t xml:space="preserve"> Open Source pour construire des interfaces utilisateurs. Il est principalement utilisé avec JavaScript afin de bénéficier d’une meilleure optimisation. </w:t>
+      </w:r>
+    </w:p>
+    <w:p>
+      <w:pPr>
+        <w:pStyle w:val="Titre1"/>
+      </w:pPr>
+      <w:bookmarkStart w:id="17" w:name="_Toc479354786"/>
+      <w:r>
+        <w:t>API de l’application</w:t>
+      </w:r>
       <w:bookmarkEnd w:id="17"/>
-    </w:p>
-    <w:p>
-      <w:pPr>
-        <w:pStyle w:val="Titre4"/>
-      </w:pPr>
-      <w:proofErr w:type="spellStart"/>
-      <w:r>
-        <w:t>VueJS</w:t>
-      </w:r>
-      <w:proofErr w:type="spellEnd"/>
-    </w:p>
-    <w:p>
-      <w:r>
-        <w:tab/>
-      </w:r>
-      <w:proofErr w:type="spellStart"/>
-      <w:r>
-        <w:t>VueJS</w:t>
-      </w:r>
-      <w:proofErr w:type="spellEnd"/>
-      <w:r>
-        <w:t xml:space="preserve"> est un </w:t>
-      </w:r>
-      <w:proofErr w:type="spellStart"/>
-      <w:r>
-        <w:t>framework</w:t>
-      </w:r>
-      <w:proofErr w:type="spellEnd"/>
-      <w:r>
-        <w:t xml:space="preserve"> Open Source pour construire des interfaces utilisateurs. Il est principalement utilisé avec JavaScript afin de bénéficier d’une meilleure optimisation. </w:t>
-      </w:r>
-    </w:p>
-    <w:p>
-      <w:pPr>
-        <w:pStyle w:val="Titre1"/>
-      </w:pPr>
-      <w:bookmarkStart w:id="18" w:name="_Toc479354786"/>
-      <w:r>
-        <w:t>API de l’application</w:t>
-      </w:r>
-      <w:bookmarkEnd w:id="18"/>
     </w:p>
     <w:p>
       <w:r>
@@ -3950,21 +3948,21 @@
       <w:pPr>
         <w:pStyle w:val="Titre1"/>
       </w:pPr>
-      <w:bookmarkStart w:id="19" w:name="_Toc479354787"/>
+      <w:bookmarkStart w:id="18" w:name="_Toc479354787"/>
       <w:r>
         <w:t>Guide du développeur</w:t>
       </w:r>
+      <w:bookmarkEnd w:id="18"/>
+    </w:p>
+    <w:p>
+      <w:pPr>
+        <w:pStyle w:val="Titre2"/>
+      </w:pPr>
+      <w:bookmarkStart w:id="19" w:name="_Toc479354788"/>
+      <w:r>
+        <w:t>Prérequis</w:t>
+      </w:r>
       <w:bookmarkEnd w:id="19"/>
-    </w:p>
-    <w:p>
-      <w:pPr>
-        <w:pStyle w:val="Titre2"/>
-      </w:pPr>
-      <w:bookmarkStart w:id="20" w:name="_Toc479354788"/>
-      <w:r>
-        <w:t>Prérequis</w:t>
-      </w:r>
-      <w:bookmarkEnd w:id="20"/>
     </w:p>
     <w:p>
       <w:pPr>
@@ -4068,11 +4066,11 @@
       <w:pPr>
         <w:pStyle w:val="Titre2"/>
       </w:pPr>
-      <w:bookmarkStart w:id="21" w:name="_Toc479354789"/>
+      <w:bookmarkStart w:id="20" w:name="_Toc479354789"/>
       <w:r>
         <w:t>Premier lancement</w:t>
       </w:r>
-      <w:bookmarkEnd w:id="21"/>
+      <w:bookmarkEnd w:id="20"/>
     </w:p>
     <w:p>
       <w:r>
@@ -4233,7 +4231,7 @@
       <w:pPr>
         <w:pStyle w:val="Titre2"/>
       </w:pPr>
-      <w:bookmarkStart w:id="22" w:name="_Toc479354790"/>
+      <w:bookmarkStart w:id="21" w:name="_Toc479354790"/>
       <w:proofErr w:type="spellStart"/>
       <w:r>
         <w:t>Build</w:t>
@@ -4242,7 +4240,7 @@
       <w:r>
         <w:t xml:space="preserve"> du projet</w:t>
       </w:r>
-      <w:bookmarkEnd w:id="22"/>
+      <w:bookmarkEnd w:id="21"/>
     </w:p>
     <w:p>
       <w:r>
@@ -4327,7 +4325,7 @@
       <w:pPr>
         <w:pStyle w:val="Titre2"/>
       </w:pPr>
-      <w:bookmarkStart w:id="23" w:name="_Toc479354791"/>
+      <w:bookmarkStart w:id="22" w:name="_Toc479354791"/>
       <w:r>
         <w:t xml:space="preserve">Lancement d’un </w:t>
       </w:r>
@@ -4335,7 +4333,7 @@
       <w:r>
         <w:t>build</w:t>
       </w:r>
-      <w:bookmarkEnd w:id="23"/>
+      <w:bookmarkEnd w:id="22"/>
       <w:proofErr w:type="spellEnd"/>
     </w:p>
     <w:p>
@@ -4468,6 +4466,25 @@
             <w:r>
               <w:t>Port sur lequel le serveur écoute</w:t>
             </w:r>
+            <w:r>
+              <w:t xml:space="preserve">. </w:t>
+            </w:r>
+            <w:bookmarkStart w:id="23" w:name="_GoBack"/>
+            <w:r>
+              <w:rPr>
+                <w:b/>
+              </w:rPr>
+              <w:t xml:space="preserve">Attention, si vous souhaitez changer la valeur par défaut, il faut le faire avant le </w:t>
+            </w:r>
+            <w:proofErr w:type="spellStart"/>
+            <w:r>
+              <w:rPr>
+                <w:b/>
+              </w:rPr>
+              <w:t>build</w:t>
+            </w:r>
+            <w:bookmarkEnd w:id="23"/>
+            <w:proofErr w:type="spellEnd"/>
           </w:p>
         </w:tc>
         <w:tc>
@@ -5431,7 +5448,7 @@
                 <w:bCs/>
                 <w:noProof/>
               </w:rPr>
-              <w:t>6</w:t>
+              <w:t>9</w:t>
             </w:r>
             <w:r>
               <w:rPr>
@@ -7538,7 +7555,7 @@
 </file>
 
 <file path=customXml/itemProps1.xml><?xml version="1.0" encoding="utf-8"?>
-<ds:datastoreItem xmlns:ds="http://schemas.openxmlformats.org/officeDocument/2006/customXml" ds:itemID="{10878B9C-5F97-41F6-AD49-B0CAC1787C07}">
+<ds:datastoreItem xmlns:ds="http://schemas.openxmlformats.org/officeDocument/2006/customXml" ds:itemID="{96C0FEE4-A3A7-4A8C-B55A-F4E7270BAEA5}">
   <ds:schemaRefs>
     <ds:schemaRef ds:uri="http://schemas.openxmlformats.org/officeDocument/2006/bibliography"/>
   </ds:schemaRefs>

--- a/PPE2/doc/annexes/Spécifications techniques.docx
+++ b/PPE2/doc/annexes/Spécifications techniques.docx
@@ -2311,83 +2311,58 @@
         <w:ind w:firstLine="708"/>
       </w:pPr>
       <w:r>
-        <w:t>L’application de réservation de la M2L sera sous divisé en deux sous projet : le « </w:t>
-      </w:r>
-      <w:proofErr w:type="spellStart"/>
+        <w:t>L’application de réservation de la M2L sera sous divisé en deux sous projet : le « frontend »</w:t>
+      </w:r>
+      <w:r>
+        <w:t xml:space="preserve"> (client-app)</w:t>
+      </w:r>
+      <w:r>
+        <w:t xml:space="preserve"> et le « backend</w:t>
+      </w:r>
+      <w:r>
+        <w:t> »</w:t>
+      </w:r>
+      <w:r>
+        <w:t> </w:t>
+      </w:r>
+      <w:r>
+        <w:t>(client-lib)</w:t>
+      </w:r>
+      <w:r>
+        <w:t>.</w:t>
+      </w:r>
+    </w:p>
+    <w:p>
+      <w:pPr>
+        <w:ind w:firstLine="708"/>
+      </w:pPr>
+      <w:r>
+        <w:t xml:space="preserve">Le </w:t>
+      </w:r>
+      <w:r>
+        <w:t>backend</w:t>
+      </w:r>
+      <w:r>
+        <w:t xml:space="preserve"> </w:t>
+      </w:r>
+      <w:r>
+        <w:t>a pour rôle l’implémentation des règles métiers. Il est également en charge de l’accès, la sauvegarde, la suppression et la modification des données persistées ainsi que de leur cohérence.</w:t>
+      </w:r>
+    </w:p>
+    <w:p>
+      <w:pPr>
+        <w:ind w:firstLine="708"/>
+      </w:pPr>
+      <w:r>
+        <w:t xml:space="preserve">Le </w:t>
+      </w:r>
       <w:r>
         <w:t>frontend</w:t>
       </w:r>
-      <w:proofErr w:type="spellEnd"/>
-      <w:r>
-        <w:t> »</w:t>
-      </w:r>
-      <w:r>
-        <w:t xml:space="preserve"> (client-</w:t>
-      </w:r>
-      <w:proofErr w:type="spellStart"/>
-      <w:r>
-        <w:t>app</w:t>
-      </w:r>
-      <w:proofErr w:type="spellEnd"/>
-      <w:r>
-        <w:t>)</w:t>
-      </w:r>
-      <w:r>
-        <w:t xml:space="preserve"> et le « </w:t>
-      </w:r>
-      <w:proofErr w:type="spellStart"/>
-      <w:r>
-        <w:t>backend</w:t>
-      </w:r>
-      <w:proofErr w:type="spellEnd"/>
-      <w:r>
-        <w:t> »</w:t>
-      </w:r>
-      <w:r>
-        <w:t> </w:t>
-      </w:r>
-      <w:r>
-        <w:t>(client-lib)</w:t>
-      </w:r>
-      <w:r>
-        <w:t>.</w:t>
-      </w:r>
-    </w:p>
-    <w:p>
-      <w:pPr>
-        <w:ind w:firstLine="708"/>
-      </w:pPr>
-      <w:r>
-        <w:t xml:space="preserve">Le </w:t>
-      </w:r>
-      <w:proofErr w:type="spellStart"/>
-      <w:r>
-        <w:t>backend</w:t>
-      </w:r>
-      <w:proofErr w:type="spellEnd"/>
       <w:r>
         <w:t xml:space="preserve"> </w:t>
       </w:r>
       <w:r>
-        <w:t>a pour rôle l’implémentation des règles métiers. Il est également en charge de l’accès, la sauvegarde, la suppression et la modification des données persistées ainsi que de leur cohérence.</w:t>
-      </w:r>
-    </w:p>
-    <w:p>
-      <w:pPr>
-        <w:ind w:firstLine="708"/>
-      </w:pPr>
-      <w:r>
-        <w:t xml:space="preserve">Le </w:t>
-      </w:r>
-      <w:proofErr w:type="spellStart"/>
-      <w:r>
-        <w:t>frontend</w:t>
-      </w:r>
-      <w:proofErr w:type="spellEnd"/>
-      <w:r>
-        <w:t xml:space="preserve"> </w:t>
-      </w:r>
-      <w:r>
         <w:t>se charge</w:t>
       </w:r>
       <w:r>
@@ -2403,13 +2378,8 @@
         <w:t xml:space="preserve">s métier offertes par </w:t>
       </w:r>
       <w:r>
-        <w:t xml:space="preserve">le </w:t>
-      </w:r>
-      <w:proofErr w:type="spellStart"/>
-      <w:r>
-        <w:t>backend</w:t>
-      </w:r>
-      <w:proofErr w:type="spellEnd"/>
+        <w:t>le backend</w:t>
+      </w:r>
       <w:r>
         <w:t>. Ceci correspond à la partie visible et accessible aux utilisateurs de l’application.</w:t>
       </w:r>
@@ -2704,19 +2674,11 @@
         <w:t xml:space="preserve">Cette architecture est inspirée de la « clean architecture » de </w:t>
       </w:r>
       <w:hyperlink r:id="rId9" w:history="1">
-        <w:proofErr w:type="spellStart"/>
         <w:r>
           <w:rPr>
             <w:rStyle w:val="Lienhypertexte"/>
           </w:rPr>
-          <w:t>Uncle</w:t>
-        </w:r>
-        <w:proofErr w:type="spellEnd"/>
-        <w:r>
-          <w:rPr>
-            <w:rStyle w:val="Lienhypertexte"/>
-          </w:rPr>
-          <w:t xml:space="preserve"> Bob</w:t>
+          <w:t>Uncle Bob</w:t>
         </w:r>
       </w:hyperlink>
       <w:r>
@@ -2758,15 +2720,7 @@
         <w:t>admin</w:t>
       </w:r>
       <w:r>
-        <w:t>-client-</w:t>
-      </w:r>
-      <w:proofErr w:type="spellStart"/>
-      <w:r>
-        <w:t>app</w:t>
-      </w:r>
-      <w:proofErr w:type="spellEnd"/>
-      <w:r>
-        <w:t xml:space="preserve">, </w:t>
+        <w:t xml:space="preserve">-client-app, </w:t>
       </w:r>
       <w:r>
         <w:t>admin</w:t>
@@ -2778,15 +2732,7 @@
         <w:t>admin</w:t>
       </w:r>
       <w:r>
-        <w:t>-server-</w:t>
-      </w:r>
-      <w:proofErr w:type="spellStart"/>
-      <w:r>
-        <w:t>app</w:t>
-      </w:r>
-      <w:proofErr w:type="spellEnd"/>
-      <w:r>
-        <w:t>).</w:t>
+        <w:t>-server-app).</w:t>
       </w:r>
     </w:p>
     <w:p>
@@ -2817,15 +2763,7 @@
     <w:p>
       <w:r>
         <w:tab/>
-        <w:t>Par exemple, on y définira un utilisateur : un objet contenant des propriétés d’un certain type (« </w:t>
-      </w:r>
-      <w:proofErr w:type="spellStart"/>
-      <w:r>
-        <w:t>name</w:t>
-      </w:r>
-      <w:proofErr w:type="spellEnd"/>
-      <w:r>
-        <w:t> » de type chaîne de caractère, « mail</w:t>
+        <w:t>Par exemple, on y définira un utilisateur : un objet contenant des propriétés d’un certain type (« name » de type chaîne de caractère, « mail</w:t>
       </w:r>
       <w:r>
         <w:t xml:space="preserve"> » de type chaîne de caractère) </w:t>
@@ -2903,15 +2841,7 @@
         <w:t xml:space="preserve"> un service client-lib</w:t>
       </w:r>
       <w:r>
-        <w:t xml:space="preserve"> offrira une méthode permettant la connexion d’un utilisateur au système. Elle vérifiera la présence des champs « mail » et « </w:t>
-      </w:r>
-      <w:proofErr w:type="spellStart"/>
-      <w:r>
-        <w:t>password</w:t>
-      </w:r>
-      <w:proofErr w:type="spellEnd"/>
-      <w:r>
-        <w:t> », demandera à un adaptateur de lui fournir un utilisateur possédant cet e-mail et ce mot de passe puis vérifiera qu’un utilisateur lui a bien été fourni.</w:t>
+        <w:t xml:space="preserve"> offrira une méthode permettant la connexion d’un utilisateur au système. Elle vérifiera la présence des champs « mail » et « password », demandera à un adaptateur de lui fournir un utilisateur possédant cet e-mail et ce mot de passe puis vérifiera qu’un utilisateur lui a bien été fourni.</w:t>
       </w:r>
     </w:p>
     <w:p/>
@@ -3009,24 +2939,15 @@
         <w:pStyle w:val="Titre2"/>
       </w:pPr>
       <w:bookmarkStart w:id="7" w:name="_Toc479354776"/>
-      <w:proofErr w:type="spellStart"/>
       <w:r>
         <w:t>TypeScript</w:t>
       </w:r>
       <w:bookmarkEnd w:id="7"/>
-      <w:proofErr w:type="spellEnd"/>
     </w:p>
     <w:p>
       <w:r>
         <w:tab/>
-      </w:r>
-      <w:proofErr w:type="spellStart"/>
-      <w:r>
-        <w:t>TypeScript</w:t>
-      </w:r>
-      <w:proofErr w:type="spellEnd"/>
-      <w:r>
-        <w:t xml:space="preserve"> est un sur ensemble de JavaScript libre et open source développé </w:t>
+        <w:t xml:space="preserve">TypeScript est un sur ensemble de JavaScript libre et open source développé </w:t>
       </w:r>
       <w:r>
         <w:t>par Microsoft. Il améliore et</w:t>
@@ -3038,23 +2959,7 @@
         <w:t>et fonctions,</w:t>
       </w:r>
       <w:r>
-        <w:t xml:space="preserve"> création de classes et d’interfaces, … Le code </w:t>
-      </w:r>
-      <w:proofErr w:type="spellStart"/>
-      <w:r>
-        <w:t>TypeScript</w:t>
-      </w:r>
-      <w:proofErr w:type="spellEnd"/>
-      <w:r>
-        <w:t xml:space="preserve"> est </w:t>
-      </w:r>
-      <w:proofErr w:type="spellStart"/>
-      <w:r>
-        <w:t>transcompilé</w:t>
-      </w:r>
-      <w:proofErr w:type="spellEnd"/>
-      <w:r>
-        <w:t xml:space="preserve"> en JavaScript avant d’être interprété par un navigateur web ou un moteur JavaScript.</w:t>
+        <w:t xml:space="preserve"> création de classes et d’interfaces, … Le code TypeScript est transcompilé en JavaScript avant d’être interprété par un navigateur web ou un moteur JavaScript.</w:t>
       </w:r>
     </w:p>
     <w:p>
@@ -3092,15 +2997,7 @@
         <w:t xml:space="preserve">Visual Studio Code est un IDE développé par Microsoft pour Windows, Linux et OS X. Il est personnalisable grâce à l’ajout de différents modules, et </w:t>
       </w:r>
       <w:r>
-        <w:t xml:space="preserve">est optimisé pour coder en </w:t>
-      </w:r>
-      <w:proofErr w:type="spellStart"/>
-      <w:r>
-        <w:t>TypeScript</w:t>
-      </w:r>
-      <w:proofErr w:type="spellEnd"/>
-      <w:r>
-        <w:t xml:space="preserve"> (auto complétion, vérification des types, …)</w:t>
+        <w:t>est optimisé pour coder en TypeScript (auto complétion, vérification des types, …)</w:t>
       </w:r>
     </w:p>
     <w:p>
@@ -3108,209 +3005,141 @@
         <w:pStyle w:val="Titre2"/>
       </w:pPr>
       <w:bookmarkStart w:id="9" w:name="_Toc479354778"/>
-      <w:proofErr w:type="spellStart"/>
+      <w:r>
+        <w:t>Node Packet Manager</w:t>
+      </w:r>
+      <w:bookmarkEnd w:id="9"/>
+    </w:p>
+    <w:p>
+      <w:r>
+        <w:tab/>
+        <w:t>Node Packet Manager (NPM) est le gestionnaire de paquets officiel de Node.js. Il permet de télécharger et gérer les versions de module JavaScript développé par la communauté.</w:t>
+      </w:r>
+    </w:p>
+    <w:p>
+      <w:pPr>
+        <w:pStyle w:val="Titre1"/>
+      </w:pPr>
+      <w:bookmarkStart w:id="10" w:name="_Toc479354779"/>
+      <w:r>
+        <w:t>Dépendances de l’application</w:t>
+      </w:r>
+      <w:bookmarkEnd w:id="10"/>
+    </w:p>
+    <w:p>
+      <w:pPr>
+        <w:pStyle w:val="Titre2"/>
+      </w:pPr>
+      <w:bookmarkStart w:id="11" w:name="_Toc479354780"/>
+      <w:r>
+        <w:t>Dépendances pour le développement</w:t>
+      </w:r>
+      <w:bookmarkEnd w:id="11"/>
+    </w:p>
+    <w:p>
+      <w:pPr>
+        <w:pStyle w:val="Titre3"/>
+      </w:pPr>
+      <w:bookmarkStart w:id="12" w:name="_Toc479354781"/>
+      <w:r>
+        <w:t>Serveur</w:t>
+      </w:r>
+      <w:bookmarkEnd w:id="12"/>
+    </w:p>
+    <w:p>
+      <w:pPr>
+        <w:pStyle w:val="Titre4"/>
+      </w:pPr>
+      <w:r>
+        <w:t>Nodemon</w:t>
+      </w:r>
+    </w:p>
+    <w:p>
+      <w:r>
+        <w:tab/>
+        <w:t>Nodemon observe les fichiers sources d’une application Node.js et redémarre automatiquement lorsque ces derniers subissent une modification. Il facilite ainsi le développement en permettant aux développeurs de ne pas manuellement relancer le serveur.</w:t>
+      </w:r>
+    </w:p>
+    <w:p>
+      <w:pPr>
+        <w:pStyle w:val="Titre3"/>
+      </w:pPr>
+      <w:bookmarkStart w:id="13" w:name="_Toc479354782"/>
+      <w:r>
+        <w:t>Présentation</w:t>
+      </w:r>
+      <w:bookmarkEnd w:id="13"/>
+    </w:p>
+    <w:p>
+      <w:pPr>
+        <w:pStyle w:val="Titre4"/>
+      </w:pPr>
+      <w:r>
+        <w:t>Webpack</w:t>
+      </w:r>
+    </w:p>
+    <w:p>
+      <w:r>
+        <w:tab/>
+      </w:r>
+      <w:r>
+        <w:t>Webpack permet de regrouper toutes les ressources statiques du frontend. Il fonctionne à l’aide de différents chargeurs permettant de gérer un type de ressources : JavaScript, images, sons, html, …</w:t>
+      </w:r>
+    </w:p>
+    <w:p>
+      <w:pPr>
+        <w:pStyle w:val="Titre4"/>
+      </w:pPr>
+      <w:r>
+        <w:t>Babel</w:t>
+      </w:r>
+    </w:p>
+    <w:p>
+      <w:r>
+        <w:tab/>
+        <w:t xml:space="preserve">Babel permet d’utiliser la syntaxe des dernières spécifications du JavaScript (ECMAScript) pour le développement. Ces spécifications n’étant pas implémentées dans tous les navigateurs web, Babel </w:t>
+      </w:r>
+      <w:r>
+        <w:t>transforme ces récentes syntaxes en une syntaxe compréhensible par ces derniers.</w:t>
+      </w:r>
+    </w:p>
+    <w:p>
+      <w:pPr>
+        <w:pStyle w:val="Titre2"/>
+      </w:pPr>
+      <w:bookmarkStart w:id="14" w:name="_Toc479354783"/>
+      <w:r>
+        <w:t>Dépendances pour la production</w:t>
+      </w:r>
+      <w:bookmarkEnd w:id="14"/>
+    </w:p>
+    <w:p>
+      <w:pPr>
+        <w:pStyle w:val="Titre3"/>
+      </w:pPr>
+      <w:bookmarkStart w:id="15" w:name="_Toc479354784"/>
+      <w:r>
+        <w:t>Serveur</w:t>
+      </w:r>
+      <w:bookmarkEnd w:id="15"/>
+    </w:p>
+    <w:p>
+      <w:pPr>
+        <w:pStyle w:val="Titre4"/>
+      </w:pPr>
       <w:r>
         <w:t>Node</w:t>
       </w:r>
-      <w:proofErr w:type="spellEnd"/>
-      <w:r>
-        <w:t xml:space="preserve"> </w:t>
-      </w:r>
-      <w:proofErr w:type="spellStart"/>
-      <w:r>
-        <w:t>Packet</w:t>
-      </w:r>
-      <w:proofErr w:type="spellEnd"/>
-      <w:r>
-        <w:t xml:space="preserve"> Manager</w:t>
-      </w:r>
-      <w:bookmarkEnd w:id="9"/>
+      <w:r>
+        <w:t>.js</w:t>
+      </w:r>
     </w:p>
     <w:p>
       <w:r>
         <w:tab/>
       </w:r>
-      <w:proofErr w:type="spellStart"/>
-      <w:r>
-        <w:t>Node</w:t>
-      </w:r>
-      <w:proofErr w:type="spellEnd"/>
-      <w:r>
-        <w:t xml:space="preserve"> </w:t>
-      </w:r>
-      <w:proofErr w:type="spellStart"/>
-      <w:r>
-        <w:t>Packet</w:t>
-      </w:r>
-      <w:proofErr w:type="spellEnd"/>
-      <w:r>
-        <w:t xml:space="preserve"> Manager (NPM) est le gestionnaire de paquets officiel de Node.js. Il permet de télécharger et gérer les versions de module JavaScript développé par la communauté.</w:t>
-      </w:r>
-    </w:p>
-    <w:p>
-      <w:pPr>
-        <w:pStyle w:val="Titre1"/>
-      </w:pPr>
-      <w:bookmarkStart w:id="10" w:name="_Toc479354779"/>
-      <w:r>
-        <w:t>Dépendances de l’application</w:t>
-      </w:r>
-      <w:bookmarkEnd w:id="10"/>
-    </w:p>
-    <w:p>
-      <w:pPr>
-        <w:pStyle w:val="Titre2"/>
-      </w:pPr>
-      <w:bookmarkStart w:id="11" w:name="_Toc479354780"/>
-      <w:r>
-        <w:t>Dépendances pour le développement</w:t>
-      </w:r>
-      <w:bookmarkEnd w:id="11"/>
-    </w:p>
-    <w:p>
-      <w:pPr>
-        <w:pStyle w:val="Titre3"/>
-      </w:pPr>
-      <w:bookmarkStart w:id="12" w:name="_Toc479354781"/>
-      <w:r>
-        <w:t>Serveur</w:t>
-      </w:r>
-      <w:bookmarkEnd w:id="12"/>
-    </w:p>
-    <w:p>
-      <w:pPr>
-        <w:pStyle w:val="Titre4"/>
-      </w:pPr>
-      <w:proofErr w:type="spellStart"/>
-      <w:r>
-        <w:t>Nodemon</w:t>
-      </w:r>
-      <w:proofErr w:type="spellEnd"/>
-    </w:p>
-    <w:p>
-      <w:r>
-        <w:tab/>
-      </w:r>
-      <w:proofErr w:type="spellStart"/>
-      <w:r>
-        <w:t>Nodemon</w:t>
-      </w:r>
-      <w:proofErr w:type="spellEnd"/>
-      <w:r>
-        <w:t xml:space="preserve"> observe les fichiers sources d’une application Node.js et redémarre automatiquement lorsque ces derniers subissent une modification. Il facilite ainsi le développement en permettant aux développeurs de ne pas manuellement relancer le serveur.</w:t>
-      </w:r>
-    </w:p>
-    <w:p>
-      <w:pPr>
-        <w:pStyle w:val="Titre3"/>
-      </w:pPr>
-      <w:bookmarkStart w:id="13" w:name="_Toc479354782"/>
-      <w:r>
-        <w:t>Présentation</w:t>
-      </w:r>
-      <w:bookmarkEnd w:id="13"/>
-    </w:p>
-    <w:p>
-      <w:pPr>
-        <w:pStyle w:val="Titre4"/>
-      </w:pPr>
-      <w:proofErr w:type="spellStart"/>
-      <w:r>
-        <w:t>Webpack</w:t>
-      </w:r>
-      <w:proofErr w:type="spellEnd"/>
-    </w:p>
-    <w:p>
-      <w:r>
-        <w:tab/>
-      </w:r>
-      <w:proofErr w:type="spellStart"/>
-      <w:r>
-        <w:t>Webpack</w:t>
-      </w:r>
-      <w:proofErr w:type="spellEnd"/>
-      <w:r>
-        <w:t xml:space="preserve"> permet de regrouper toutes les ressources statiques du </w:t>
-      </w:r>
-      <w:proofErr w:type="spellStart"/>
-      <w:r>
-        <w:t>frontend</w:t>
-      </w:r>
-      <w:proofErr w:type="spellEnd"/>
-      <w:r>
-        <w:t>. Il fonctionne à l’aide de différents chargeurs permettant de gérer un type de ressources : JavaScript, images, sons, html, …</w:t>
-      </w:r>
-    </w:p>
-    <w:p>
-      <w:pPr>
-        <w:pStyle w:val="Titre4"/>
-      </w:pPr>
-      <w:r>
-        <w:t>Babel</w:t>
-      </w:r>
-    </w:p>
-    <w:p>
-      <w:r>
-        <w:tab/>
-        <w:t>Babel permet d’utiliser la syntaxe des dernières spécifications du JavaScript (</w:t>
-      </w:r>
-      <w:proofErr w:type="spellStart"/>
-      <w:r>
-        <w:t>ECMAScript</w:t>
-      </w:r>
-      <w:proofErr w:type="spellEnd"/>
-      <w:r>
-        <w:t xml:space="preserve">) pour le développement. Ces spécifications n’étant pas implémentées dans tous les navigateurs web, Babel </w:t>
-      </w:r>
-      <w:r>
-        <w:t>transforme ces récentes syntaxes en une syntaxe compréhensible par ces derniers.</w:t>
-      </w:r>
-    </w:p>
-    <w:p>
-      <w:pPr>
-        <w:pStyle w:val="Titre2"/>
-      </w:pPr>
-      <w:bookmarkStart w:id="14" w:name="_Toc479354783"/>
-      <w:r>
-        <w:t>Dépendances pour la production</w:t>
-      </w:r>
-      <w:bookmarkEnd w:id="14"/>
-    </w:p>
-    <w:p>
-      <w:pPr>
-        <w:pStyle w:val="Titre3"/>
-      </w:pPr>
-      <w:bookmarkStart w:id="15" w:name="_Toc479354784"/>
-      <w:r>
-        <w:t>Serveur</w:t>
-      </w:r>
-      <w:bookmarkEnd w:id="15"/>
-    </w:p>
-    <w:p>
-      <w:pPr>
-        <w:pStyle w:val="Titre4"/>
-      </w:pPr>
-      <w:r>
-        <w:t>Node</w:t>
-      </w:r>
-      <w:r>
-        <w:t>.js</w:t>
-      </w:r>
-    </w:p>
-    <w:p>
-      <w:r>
-        <w:tab/>
-      </w:r>
-      <w:r>
-        <w:t xml:space="preserve">Node.js est une plateforme logicielle libre et événementielle en JavaScript utilisant le moteur JavaScript V8 et implémentant les spécifications </w:t>
-      </w:r>
-      <w:proofErr w:type="spellStart"/>
-      <w:r>
-        <w:t>CommonJS</w:t>
-      </w:r>
-      <w:proofErr w:type="spellEnd"/>
-      <w:r>
-        <w:t>.</w:t>
+      <w:r>
+        <w:t>Node.js est une plateforme logicielle libre et événementielle en JavaScript utilisant le moteur JavaScript V8 et implémentant les spécifications CommonJS.</w:t>
       </w:r>
     </w:p>
     <w:p>
@@ -3372,31 +3201,14 @@
       <w:pPr>
         <w:pStyle w:val="Titre4"/>
       </w:pPr>
-      <w:proofErr w:type="spellStart"/>
       <w:r>
         <w:t>VueJS</w:t>
       </w:r>
-      <w:proofErr w:type="spellEnd"/>
     </w:p>
     <w:p>
       <w:r>
         <w:tab/>
-      </w:r>
-      <w:proofErr w:type="spellStart"/>
-      <w:r>
-        <w:t>VueJS</w:t>
-      </w:r>
-      <w:proofErr w:type="spellEnd"/>
-      <w:r>
-        <w:t xml:space="preserve"> est un </w:t>
-      </w:r>
-      <w:proofErr w:type="spellStart"/>
-      <w:r>
-        <w:t>framework</w:t>
-      </w:r>
-      <w:proofErr w:type="spellEnd"/>
-      <w:r>
-        <w:t xml:space="preserve"> Open Source pour construire des interfaces utilisateurs. Il est principalement utilisé avec JavaScript afin de bénéficier d’une meilleure optimisation. </w:t>
+        <w:t xml:space="preserve">VueJS est un framework Open Source pour construire des interfaces utilisateurs. Il est principalement utilisé avec JavaScript afin de bénéficier d’une meilleure optimisation. </w:t>
       </w:r>
     </w:p>
     <w:p>
@@ -3412,23 +3224,7 @@
     <w:p>
       <w:r>
         <w:tab/>
-        <w:t xml:space="preserve">L’accès aux ressources dans le </w:t>
-      </w:r>
-      <w:proofErr w:type="spellStart"/>
-      <w:r>
-        <w:t>backend</w:t>
-      </w:r>
-      <w:proofErr w:type="spellEnd"/>
-      <w:r>
-        <w:t xml:space="preserve"> depuis le </w:t>
-      </w:r>
-      <w:proofErr w:type="spellStart"/>
-      <w:r>
-        <w:t>frontend</w:t>
-      </w:r>
-      <w:proofErr w:type="spellEnd"/>
-      <w:r>
-        <w:t xml:space="preserve"> se fait gr</w:t>
+        <w:t>L’accès aux ressources dans le backend depuis le frontend se fait gr</w:t>
       </w:r>
       <w:r>
         <w:t>â</w:t>
@@ -3553,8 +3349,6 @@
             <w:tcW w:w="1500" w:type="dxa"/>
           </w:tcPr>
           <w:p>
-            <w:proofErr w:type="spellStart"/>
-            <w:proofErr w:type="gramStart"/>
             <w:r>
               <w:t>cre</w:t>
             </w:r>
@@ -3564,8 +3358,6 @@
             <w:r>
               <w:t>endials</w:t>
             </w:r>
-            <w:proofErr w:type="spellEnd"/>
-            <w:proofErr w:type="gramEnd"/>
           </w:p>
         </w:tc>
         <w:tc>
@@ -3596,13 +3388,8 @@
           </w:tcPr>
           <w:p>
             <w:r>
-              <w:t>/</w:t>
-            </w:r>
-            <w:proofErr w:type="spellStart"/>
-            <w:r>
-              <w:t>logout</w:t>
-            </w:r>
-            <w:proofErr w:type="spellEnd"/>
+              <w:t>/logout</w:t>
+            </w:r>
           </w:p>
         </w:tc>
         <w:tc>
@@ -3610,11 +3397,9 @@
             <w:tcW w:w="1500" w:type="dxa"/>
           </w:tcPr>
           <w:p>
-            <w:proofErr w:type="gramStart"/>
             <w:r>
               <w:t>aucun</w:t>
             </w:r>
-            <w:proofErr w:type="gramEnd"/>
           </w:p>
         </w:tc>
         <w:tc>
@@ -3654,11 +3439,9 @@
             <w:tcW w:w="1500" w:type="dxa"/>
           </w:tcPr>
           <w:p>
-            <w:proofErr w:type="gramStart"/>
             <w:r>
               <w:t>user</w:t>
             </w:r>
-            <w:proofErr w:type="gramEnd"/>
           </w:p>
         </w:tc>
         <w:tc>
@@ -3689,21 +3472,14 @@
           </w:tcPr>
           <w:p>
             <w:r>
-              <w:t>/user</w:t>
-            </w:r>
-            <w:proofErr w:type="gramStart"/>
-            <w:r>
-              <w:t>/:</w:t>
-            </w:r>
-            <w:proofErr w:type="spellStart"/>
+              <w:t>/user/:</w:t>
+            </w:r>
             <w:r>
               <w:t>userI</w:t>
             </w:r>
             <w:r>
               <w:t>d</w:t>
             </w:r>
-            <w:proofErr w:type="spellEnd"/>
-            <w:proofErr w:type="gramEnd"/>
           </w:p>
         </w:tc>
         <w:tc>
@@ -3711,13 +3487,9 @@
             <w:tcW w:w="1500" w:type="dxa"/>
           </w:tcPr>
           <w:p>
-            <w:proofErr w:type="spellStart"/>
-            <w:proofErr w:type="gramStart"/>
             <w:r>
               <w:t>modifiedUser</w:t>
             </w:r>
-            <w:proofErr w:type="spellEnd"/>
-            <w:proofErr w:type="gramEnd"/>
           </w:p>
         </w:tc>
         <w:tc>
@@ -3757,11 +3529,9 @@
             <w:tcW w:w="1500" w:type="dxa"/>
           </w:tcPr>
           <w:p>
-            <w:proofErr w:type="gramStart"/>
             <w:r>
               <w:t>aucun</w:t>
             </w:r>
-            <w:proofErr w:type="gramEnd"/>
           </w:p>
         </w:tc>
         <w:tc>
@@ -3792,20 +3562,7 @@
           </w:tcPr>
           <w:p>
             <w:r>
-              <w:t>/room</w:t>
-            </w:r>
-            <w:proofErr w:type="gramStart"/>
-            <w:r>
-              <w:t>/:</w:t>
-            </w:r>
-            <w:proofErr w:type="spellStart"/>
-            <w:r>
-              <w:t>roomID</w:t>
-            </w:r>
-            <w:proofErr w:type="spellEnd"/>
-            <w:proofErr w:type="gramEnd"/>
-            <w:r>
-              <w:t>/image</w:t>
+              <w:t>/room/:roomID/image</w:t>
             </w:r>
           </w:p>
         </w:tc>
@@ -3814,11 +3571,9 @@
             <w:tcW w:w="1500" w:type="dxa"/>
           </w:tcPr>
           <w:p>
-            <w:proofErr w:type="gramStart"/>
             <w:r>
               <w:t>aucun</w:t>
             </w:r>
-            <w:proofErr w:type="gramEnd"/>
           </w:p>
         </w:tc>
         <w:tc>
@@ -3849,27 +3604,18 @@
           </w:tcPr>
           <w:p>
             <w:r>
-              <w:t>/</w:t>
-            </w:r>
-            <w:proofErr w:type="spellStart"/>
+              <w:t>/booking</w:t>
+            </w:r>
+          </w:p>
+        </w:tc>
+        <w:tc>
+          <w:tcPr>
+            <w:tcW w:w="1500" w:type="dxa"/>
+          </w:tcPr>
+          <w:p>
             <w:r>
               <w:t>booking</w:t>
             </w:r>
-            <w:proofErr w:type="spellEnd"/>
-          </w:p>
-        </w:tc>
-        <w:tc>
-          <w:tcPr>
-            <w:tcW w:w="1500" w:type="dxa"/>
-          </w:tcPr>
-          <w:p>
-            <w:proofErr w:type="spellStart"/>
-            <w:proofErr w:type="gramStart"/>
-            <w:r>
-              <w:t>booking</w:t>
-            </w:r>
-            <w:proofErr w:type="spellEnd"/>
-            <w:proofErr w:type="gramEnd"/>
           </w:p>
         </w:tc>
         <w:tc>
@@ -3900,27 +3646,11 @@
           <w:lang w:val="en-US"/>
         </w:rPr>
       </w:pPr>
-      <w:proofErr w:type="spellStart"/>
-      <w:proofErr w:type="gramStart"/>
       <w:r>
         <w:rPr>
           <w:lang w:val="en-US"/>
         </w:rPr>
-        <w:t>apiResponse</w:t>
-      </w:r>
-      <w:proofErr w:type="spellEnd"/>
-      <w:r>
-        <w:rPr>
-          <w:lang w:val="en-US"/>
-        </w:rPr>
-        <w:t> :</w:t>
-      </w:r>
-      <w:proofErr w:type="gramEnd"/>
-      <w:r>
-        <w:rPr>
-          <w:lang w:val="en-US"/>
-        </w:rPr>
-        <w:t xml:space="preserve"> {</w:t>
+        <w:t>apiResponse : {</w:t>
       </w:r>
       <w:r>
         <w:rPr>
@@ -3972,57 +3702,15 @@
         <w:t xml:space="preserve">Afin de lancer le projet, vous devez avoir installé sur votre machine </w:t>
       </w:r>
       <w:hyperlink r:id="rId11" w:history="1">
-        <w:proofErr w:type="spellStart"/>
         <w:r>
           <w:rPr>
             <w:rStyle w:val="Lienhypertexte"/>
           </w:rPr>
           <w:t>NodeJS</w:t>
         </w:r>
-        <w:proofErr w:type="spellEnd"/>
       </w:hyperlink>
       <w:r>
-        <w:t xml:space="preserve"> en version 6.10. Cela installera également </w:t>
-      </w:r>
-      <w:proofErr w:type="spellStart"/>
-      <w:r>
-        <w:t>Node</w:t>
-      </w:r>
-      <w:proofErr w:type="spellEnd"/>
-      <w:r>
-        <w:t xml:space="preserve"> </w:t>
-      </w:r>
-      <w:proofErr w:type="spellStart"/>
-      <w:r>
-        <w:t>Packet</w:t>
-      </w:r>
-      <w:proofErr w:type="spellEnd"/>
-      <w:r>
-        <w:t xml:space="preserve"> Manager (</w:t>
-      </w:r>
-      <w:proofErr w:type="spellStart"/>
-      <w:r>
-        <w:t>npm</w:t>
-      </w:r>
-      <w:proofErr w:type="spellEnd"/>
-      <w:r>
-        <w:t xml:space="preserve">). Veillez à ce que </w:t>
-      </w:r>
-      <w:proofErr w:type="spellStart"/>
-      <w:r>
-        <w:t>npm</w:t>
-      </w:r>
-      <w:proofErr w:type="spellEnd"/>
-      <w:r>
-        <w:t xml:space="preserve"> et </w:t>
-      </w:r>
-      <w:proofErr w:type="spellStart"/>
-      <w:r>
-        <w:t>node</w:t>
-      </w:r>
-      <w:proofErr w:type="spellEnd"/>
-      <w:r>
-        <w:t xml:space="preserve"> soient dans vos variable</w:t>
+        <w:t xml:space="preserve"> en version 6.10. Cela installera également Node Packet Manager (npm). Veillez à ce que npm et node soient dans vos variable</w:t>
       </w:r>
       <w:r>
         <w:t>s</w:t>
@@ -4075,156 +3763,18 @@
     <w:p>
       <w:r>
         <w:tab/>
-        <w:t>Si vous ne souhaitez que déployer le site sur la machine, ouvrez une fenêtre de commande dans le dossier PPE1 et exécutez-y « </w:t>
-      </w:r>
-      <w:proofErr w:type="spellStart"/>
-      <w:r>
-        <w:t>npm</w:t>
-      </w:r>
-      <w:proofErr w:type="spellEnd"/>
-      <w:r>
-        <w:t xml:space="preserve"> </w:t>
-      </w:r>
-      <w:proofErr w:type="spellStart"/>
-      <w:r>
-        <w:t>run</w:t>
-      </w:r>
-      <w:proofErr w:type="spellEnd"/>
-      <w:r>
-        <w:t xml:space="preserve"> release ». Vous pouvez alors accéder directement à la partie de ce document expliquant comment lancer le serveur. </w:t>
+        <w:t xml:space="preserve">Si vous ne souhaitez que déployer le site sur la machine, ouvrez une fenêtre de commande dans le dossier PPE1 et exécutez-y « npm run release ». Vous pouvez alors accéder directement à la partie de ce document expliquant comment lancer le serveur. </w:t>
       </w:r>
     </w:p>
     <w:p>
       <w:r>
         <w:tab/>
-        <w:t>Sinon, ouvrez une fenêtre de commande dans le dossier PPE1 et exécutez-y « </w:t>
-      </w:r>
-      <w:proofErr w:type="spellStart"/>
-      <w:r>
-        <w:t>npm</w:t>
-      </w:r>
-      <w:proofErr w:type="spellEnd"/>
-      <w:r>
-        <w:t xml:space="preserve"> </w:t>
-      </w:r>
-      <w:proofErr w:type="spellStart"/>
-      <w:r>
-        <w:t>run</w:t>
-      </w:r>
-      <w:proofErr w:type="spellEnd"/>
-      <w:r>
-        <w:t xml:space="preserve"> </w:t>
-      </w:r>
-      <w:proofErr w:type="spellStart"/>
-      <w:r>
-        <w:t>init</w:t>
-      </w:r>
-      <w:proofErr w:type="spellEnd"/>
-      <w:r>
-        <w:t> ». Si vous souhaitez créer la base de donnée, exécutez également « </w:t>
-      </w:r>
-      <w:proofErr w:type="spellStart"/>
-      <w:r>
-        <w:t>npm</w:t>
-      </w:r>
-      <w:proofErr w:type="spellEnd"/>
-      <w:r>
-        <w:t xml:space="preserve"> </w:t>
-      </w:r>
-      <w:proofErr w:type="spellStart"/>
-      <w:r>
-        <w:t>run</w:t>
-      </w:r>
-      <w:proofErr w:type="spellEnd"/>
-      <w:r>
-        <w:t xml:space="preserve"> </w:t>
-      </w:r>
-      <w:proofErr w:type="spellStart"/>
-      <w:proofErr w:type="gramStart"/>
-      <w:r>
-        <w:t>init:</w:t>
-      </w:r>
-      <w:proofErr w:type="gramEnd"/>
-      <w:r>
-        <w:t>db</w:t>
-      </w:r>
-      <w:proofErr w:type="spellEnd"/>
-      <w:r>
-        <w:t> ». Pour remplir la base de donnée de salles, exécutez également « </w:t>
-      </w:r>
-      <w:proofErr w:type="spellStart"/>
-      <w:r>
-        <w:t>npm</w:t>
-      </w:r>
-      <w:proofErr w:type="spellEnd"/>
-      <w:r>
-        <w:t xml:space="preserve"> </w:t>
-      </w:r>
-      <w:proofErr w:type="spellStart"/>
-      <w:r>
-        <w:t>run</w:t>
-      </w:r>
-      <w:proofErr w:type="spellEnd"/>
-      <w:r>
-        <w:t xml:space="preserve"> </w:t>
-      </w:r>
-      <w:proofErr w:type="spellStart"/>
-      <w:proofErr w:type="gramStart"/>
-      <w:r>
-        <w:t>fill:</w:t>
-      </w:r>
-      <w:proofErr w:type="gramEnd"/>
-      <w:r>
-        <w:t>db</w:t>
-      </w:r>
-      <w:proofErr w:type="spellEnd"/>
-      <w:r>
-        <w:t> »</w:t>
-      </w:r>
-    </w:p>
-    <w:p>
-      <w:r>
-        <w:t>Veuillez noter que la commande « </w:t>
-      </w:r>
-      <w:proofErr w:type="spellStart"/>
-      <w:r>
-        <w:t>npm</w:t>
-      </w:r>
-      <w:proofErr w:type="spellEnd"/>
-      <w:r>
-        <w:t xml:space="preserve"> </w:t>
-      </w:r>
-      <w:proofErr w:type="spellStart"/>
-      <w:r>
-        <w:t>run</w:t>
-      </w:r>
-      <w:proofErr w:type="spellEnd"/>
-      <w:r>
-        <w:t xml:space="preserve"> release » ou « </w:t>
-      </w:r>
-      <w:proofErr w:type="spellStart"/>
-      <w:r>
-        <w:t>npm</w:t>
-      </w:r>
-      <w:proofErr w:type="spellEnd"/>
-      <w:r>
-        <w:t xml:space="preserve"> </w:t>
-      </w:r>
-      <w:proofErr w:type="spellStart"/>
-      <w:r>
-        <w:t>run</w:t>
-      </w:r>
-      <w:proofErr w:type="spellEnd"/>
-      <w:r>
-        <w:t xml:space="preserve"> </w:t>
-      </w:r>
-      <w:proofErr w:type="spellStart"/>
-      <w:r>
-        <w:t>init</w:t>
-      </w:r>
-      <w:proofErr w:type="spellEnd"/>
-      <w:r>
-        <w:t> » peut prendre du temps à s’exécuter.</w:t>
+        <w:t>Sinon, ouvrez une fenêtre de commande dans le dossier PPE1 et exécutez-y « npm run init ». Si vous souhaitez créer la base de donnée, exécutez également « npm run init:db ». Pour remplir la base de donnée de salles, exécutez également « npm run fill:db »</w:t>
+      </w:r>
+    </w:p>
+    <w:p>
+      <w:r>
+        <w:t>Veuillez noter que la commande « npm run release » ou « npm run init » peut prendre du temps à s’exécuter.</w:t>
       </w:r>
     </w:p>
     <w:p>
@@ -4232,44 +3782,15 @@
         <w:pStyle w:val="Titre2"/>
       </w:pPr>
       <w:bookmarkStart w:id="21" w:name="_Toc479354790"/>
-      <w:proofErr w:type="spellStart"/>
-      <w:r>
-        <w:t>Build</w:t>
-      </w:r>
-      <w:proofErr w:type="spellEnd"/>
-      <w:r>
-        <w:t xml:space="preserve"> du projet</w:t>
+      <w:r>
+        <w:t>Build du projet</w:t>
       </w:r>
       <w:bookmarkEnd w:id="21"/>
     </w:p>
     <w:p>
       <w:r>
         <w:tab/>
-        <w:t>Afin de générer une version complète du produit, veuillez tout d’abord vous assurer d’avoir exécuté le script « </w:t>
-      </w:r>
-      <w:proofErr w:type="spellStart"/>
-      <w:r>
-        <w:t>npm</w:t>
-      </w:r>
-      <w:proofErr w:type="spellEnd"/>
-      <w:r>
-        <w:t xml:space="preserve"> </w:t>
-      </w:r>
-      <w:proofErr w:type="spellStart"/>
-      <w:r>
-        <w:t>run</w:t>
-      </w:r>
-      <w:proofErr w:type="spellEnd"/>
-      <w:r>
-        <w:t xml:space="preserve"> </w:t>
-      </w:r>
-      <w:proofErr w:type="spellStart"/>
-      <w:r>
-        <w:t>init</w:t>
-      </w:r>
-      <w:proofErr w:type="spellEnd"/>
-      <w:r>
-        <w:t> » comme indiqué dans la partie ci-dessus.</w:t>
+        <w:t>Afin de générer une version complète du produit, veuillez tout d’abord vous assurer d’avoir exécuté le script « npm run init » comme indiqué dans la partie ci-dessus.</w:t>
       </w:r>
     </w:p>
     <w:p>
@@ -4278,47 +3799,7 @@
         <w:tab/>
       </w:r>
       <w:r>
-        <w:t>Ouvrez une fenêtre de commande dans le dossier PPE1 et exécutez-y « </w:t>
-      </w:r>
-      <w:proofErr w:type="spellStart"/>
-      <w:r>
-        <w:t>npm</w:t>
-      </w:r>
-      <w:proofErr w:type="spellEnd"/>
-      <w:r>
-        <w:t xml:space="preserve"> </w:t>
-      </w:r>
-      <w:proofErr w:type="spellStart"/>
-      <w:r>
-        <w:t>run</w:t>
-      </w:r>
-      <w:proofErr w:type="spellEnd"/>
-      <w:r>
-        <w:t xml:space="preserve"> </w:t>
-      </w:r>
-      <w:proofErr w:type="spellStart"/>
-      <w:r>
-        <w:t>build</w:t>
-      </w:r>
-      <w:proofErr w:type="spellEnd"/>
-      <w:r>
-        <w:t xml:space="preserve"> ». Chaque sous projet contiendra alors un </w:t>
-      </w:r>
-      <w:proofErr w:type="spellStart"/>
-      <w:r>
-        <w:t>build</w:t>
-      </w:r>
-      <w:proofErr w:type="spellEnd"/>
-      <w:r>
-        <w:t xml:space="preserve"> dans son dossier « </w:t>
-      </w:r>
-      <w:proofErr w:type="spellStart"/>
-      <w:r>
-        <w:t>dist</w:t>
-      </w:r>
-      <w:proofErr w:type="spellEnd"/>
-      <w:r>
-        <w:t> ».</w:t>
+        <w:t>Ouvrez une fenêtre de commande dans le dossier PPE1 et exécutez-y « npm run build ». Chaque sous projet contiendra alors un build dans son dossier « dist ».</w:t>
       </w:r>
     </w:p>
     <w:p>
@@ -4327,35 +3808,14 @@
       </w:pPr>
       <w:bookmarkStart w:id="22" w:name="_Toc479354791"/>
       <w:r>
-        <w:t xml:space="preserve">Lancement d’un </w:t>
-      </w:r>
-      <w:proofErr w:type="spellStart"/>
-      <w:r>
-        <w:t>build</w:t>
+        <w:t>Lancement d’un build</w:t>
       </w:r>
       <w:bookmarkEnd w:id="22"/>
-      <w:proofErr w:type="spellEnd"/>
     </w:p>
     <w:p>
       <w:r>
         <w:tab/>
-        <w:t>Avant de lancer le projet, assurez-vous d’avoir exécuté les étapes précédentes. Vous devrez également avoir initialisé la base de données. Ouvrez ensuite une fenêtre de commande dans le dossier PPE1 et exécutez la commande « </w:t>
-      </w:r>
-      <w:proofErr w:type="spellStart"/>
-      <w:r>
-        <w:t>npm</w:t>
-      </w:r>
-      <w:proofErr w:type="spellEnd"/>
-      <w:r>
-        <w:t xml:space="preserve"> </w:t>
-      </w:r>
-      <w:proofErr w:type="spellStart"/>
-      <w:r>
-        <w:t>start</w:t>
-      </w:r>
-      <w:proofErr w:type="spellEnd"/>
-      <w:r>
-        <w:t xml:space="preserve"> ». Le projet sera accessible à l’url </w:t>
+        <w:t xml:space="preserve">Avant de lancer le projet, assurez-vous d’avoir exécuté les étapes précédentes. Vous devrez également avoir initialisé la base de données. Ouvrez ensuite une fenêtre de commande dans le dossier PPE1 et exécutez la commande « npm start ». Le projet sera accessible à l’url </w:t>
       </w:r>
       <w:hyperlink r:id="rId13" w:history="1">
         <w:r>
@@ -4469,22 +3929,12 @@
             <w:r>
               <w:t xml:space="preserve">. </w:t>
             </w:r>
-            <w:bookmarkStart w:id="23" w:name="_GoBack"/>
             <w:r>
               <w:rPr>
                 <w:b/>
               </w:rPr>
-              <w:t xml:space="preserve">Attention, si vous souhaitez changer la valeur par défaut, il faut le faire avant le </w:t>
-            </w:r>
-            <w:proofErr w:type="spellStart"/>
-            <w:r>
-              <w:rPr>
-                <w:b/>
-              </w:rPr>
-              <w:t>build</w:t>
-            </w:r>
-            <w:bookmarkEnd w:id="23"/>
-            <w:proofErr w:type="spellEnd"/>
+              <w:t>Attention, si vous souhaitez changer la valeur par défaut, il faut le faire avant le build</w:t>
+            </w:r>
           </w:p>
         </w:tc>
         <w:tc>
@@ -4539,16 +3989,8 @@
               <w:rPr>
                 <w:lang w:val="en-US"/>
               </w:rPr>
-              <w:t>/data/</w:t>
-            </w:r>
-            <w:proofErr w:type="spellStart"/>
-            <w:r>
-              <w:rPr>
-                <w:lang w:val="en-US"/>
-              </w:rPr>
-              <w:t>user_img</w:t>
-            </w:r>
-            <w:proofErr w:type="spellEnd"/>
+              <w:t>/data/user_img</w:t>
+            </w:r>
           </w:p>
         </w:tc>
       </w:tr>
@@ -4569,13 +4011,8 @@
           </w:tcPr>
           <w:p>
             <w:r>
-              <w:t xml:space="preserve">La racine du dossier contenant le </w:t>
-            </w:r>
-            <w:proofErr w:type="spellStart"/>
-            <w:r>
-              <w:t>frontend</w:t>
-            </w:r>
-            <w:proofErr w:type="spellEnd"/>
+              <w:t>La racine du dossier contenant le frontend</w:t>
+            </w:r>
           </w:p>
         </w:tc>
         <w:tc>
@@ -4604,16 +4041,40 @@
               <w:rPr>
                 <w:lang w:val="en-US"/>
               </w:rPr>
-              <w:t>PPE1/booking-client /booking-client-app/</w:t>
-            </w:r>
-            <w:proofErr w:type="spellStart"/>
+              <w:t>PPE</w:t>
+            </w:r>
             <w:r>
               <w:rPr>
                 <w:lang w:val="en-US"/>
               </w:rPr>
-              <w:t>dist</w:t>
-            </w:r>
-            <w:proofErr w:type="spellEnd"/>
+              <w:t>2/admin-server</w:t>
+            </w:r>
+            <w:r>
+              <w:rPr>
+                <w:lang w:val="en-US"/>
+              </w:rPr>
+              <w:t xml:space="preserve"> /</w:t>
+            </w:r>
+            <w:r>
+              <w:rPr>
+                <w:lang w:val="en-US"/>
+              </w:rPr>
+              <w:t>admin-server</w:t>
+            </w:r>
+            <w:r>
+              <w:rPr>
+                <w:lang w:val="en-US"/>
+              </w:rPr>
+              <w:t>-app/</w:t>
+            </w:r>
+            <w:r>
+              <w:rPr>
+                <w:lang w:val="en-US"/>
+              </w:rPr>
+              <w:t>static</w:t>
+            </w:r>
+            <w:bookmarkStart w:id="23" w:name="_GoBack"/>
+            <w:bookmarkEnd w:id="23"/>
           </w:p>
         </w:tc>
       </w:tr>
@@ -4643,13 +4104,9 @@
             <w:tcW w:w="3113" w:type="dxa"/>
           </w:tcPr>
           <w:p>
-            <w:proofErr w:type="spellStart"/>
-            <w:proofErr w:type="gramStart"/>
             <w:r>
               <w:t>localhost</w:t>
             </w:r>
-            <w:proofErr w:type="spellEnd"/>
-            <w:proofErr w:type="gramEnd"/>
           </w:p>
         </w:tc>
       </w:tr>
@@ -4679,13 +4136,9 @@
             <w:tcW w:w="3113" w:type="dxa"/>
           </w:tcPr>
           <w:p>
-            <w:proofErr w:type="spellStart"/>
-            <w:proofErr w:type="gramStart"/>
             <w:r>
               <w:t>root</w:t>
             </w:r>
-            <w:proofErr w:type="spellEnd"/>
-            <w:proofErr w:type="gramEnd"/>
           </w:p>
         </w:tc>
       </w:tr>
@@ -4743,16 +4196,9 @@
             <w:tcW w:w="3113" w:type="dxa"/>
           </w:tcPr>
           <w:p>
-            <w:proofErr w:type="spellStart"/>
-            <w:proofErr w:type="gramStart"/>
-            <w:r>
-              <w:t>booking</w:t>
-            </w:r>
-            <w:proofErr w:type="gramEnd"/>
-            <w:r>
-              <w:t>_app</w:t>
-            </w:r>
-            <w:proofErr w:type="spellEnd"/>
+            <w:r>
+              <w:t>booking_app</w:t>
+            </w:r>
           </w:p>
         </w:tc>
       </w:tr>
@@ -4799,23 +4245,7 @@
         <w:rPr>
           <w:b/>
         </w:rPr>
-        <w:t>[</w:t>
-      </w:r>
-      <w:proofErr w:type="spellStart"/>
-      <w:proofErr w:type="gramStart"/>
-      <w:r>
-        <w:rPr>
-          <w:b/>
-        </w:rPr>
-        <w:t>root</w:t>
-      </w:r>
-      <w:proofErr w:type="spellEnd"/>
-      <w:proofErr w:type="gramEnd"/>
-      <w:r>
-        <w:rPr>
-          <w:b/>
-        </w:rPr>
-        <w:t>] représente ici le chemin d’accès au dossier téléchargé sur Drop</w:t>
+        <w:t>[root] représente ici le chemin d’accès au dossier téléchargé sur Drop</w:t>
       </w:r>
       <w:r>
         <w:rPr>
@@ -4861,49 +4291,7 @@
         </w:numPr>
       </w:pPr>
       <w:r>
-        <w:t>« </w:t>
-      </w:r>
-      <w:proofErr w:type="spellStart"/>
-      <w:proofErr w:type="gramStart"/>
-      <w:r>
-        <w:t>npm</w:t>
-      </w:r>
-      <w:proofErr w:type="spellEnd"/>
-      <w:proofErr w:type="gramEnd"/>
-      <w:r>
-        <w:t xml:space="preserve"> </w:t>
-      </w:r>
-      <w:proofErr w:type="spellStart"/>
-      <w:r>
-        <w:t>run</w:t>
-      </w:r>
-      <w:proofErr w:type="spellEnd"/>
-      <w:r>
-        <w:t xml:space="preserve"> </w:t>
-      </w:r>
-      <w:proofErr w:type="spellStart"/>
-      <w:r>
-        <w:t>dev:core</w:t>
-      </w:r>
-      <w:proofErr w:type="spellEnd"/>
-      <w:r>
-        <w:t xml:space="preserve"> » : lance un </w:t>
-      </w:r>
-      <w:proofErr w:type="spellStart"/>
-      <w:r>
-        <w:t>build</w:t>
-      </w:r>
-      <w:proofErr w:type="spellEnd"/>
-      <w:r>
-        <w:t xml:space="preserve"> en </w:t>
-      </w:r>
-      <w:proofErr w:type="spellStart"/>
-      <w:r>
-        <w:t>watch</w:t>
-      </w:r>
-      <w:proofErr w:type="spellEnd"/>
-      <w:r>
-        <w:t xml:space="preserve"> sur m2l-core</w:t>
+        <w:t>« npm run dev:core » : lance un build en watch sur m2l-core</w:t>
       </w:r>
     </w:p>
     <w:p>
@@ -4915,49 +4303,7 @@
         </w:numPr>
       </w:pPr>
       <w:r>
-        <w:t>« </w:t>
-      </w:r>
-      <w:proofErr w:type="spellStart"/>
-      <w:proofErr w:type="gramStart"/>
-      <w:r>
-        <w:t>npm</w:t>
-      </w:r>
-      <w:proofErr w:type="spellEnd"/>
-      <w:proofErr w:type="gramEnd"/>
-      <w:r>
-        <w:t xml:space="preserve"> </w:t>
-      </w:r>
-      <w:proofErr w:type="spellStart"/>
-      <w:r>
-        <w:t>run</w:t>
-      </w:r>
-      <w:proofErr w:type="spellEnd"/>
-      <w:r>
-        <w:t xml:space="preserve"> </w:t>
-      </w:r>
-      <w:proofErr w:type="spellStart"/>
-      <w:r>
-        <w:t>dev:logger</w:t>
-      </w:r>
-      <w:proofErr w:type="spellEnd"/>
-      <w:r>
-        <w:t xml:space="preserve"> » : lance un </w:t>
-      </w:r>
-      <w:proofErr w:type="spellStart"/>
-      <w:r>
-        <w:t>build</w:t>
-      </w:r>
-      <w:proofErr w:type="spellEnd"/>
-      <w:r>
-        <w:t xml:space="preserve"> en </w:t>
-      </w:r>
-      <w:proofErr w:type="spellStart"/>
-      <w:r>
-        <w:t>watch</w:t>
-      </w:r>
-      <w:proofErr w:type="spellEnd"/>
-      <w:r>
-        <w:t xml:space="preserve"> sur m2l-node-logger</w:t>
+        <w:t>« npm run dev:logger » : lance un build en watch sur m2l-node-logger</w:t>
       </w:r>
     </w:p>
     <w:p>
@@ -4975,51 +4321,7 @@
         <w:rPr>
           <w:lang w:val="en-US"/>
         </w:rPr>
-        <w:t>« </w:t>
-      </w:r>
-      <w:proofErr w:type="spellStart"/>
-      <w:r>
-        <w:rPr>
-          <w:lang w:val="en-US"/>
-        </w:rPr>
-        <w:t>npm</w:t>
-      </w:r>
-      <w:proofErr w:type="spellEnd"/>
-      <w:r>
-        <w:rPr>
-          <w:lang w:val="en-US"/>
-        </w:rPr>
-        <w:t xml:space="preserve"> run </w:t>
-      </w:r>
-      <w:proofErr w:type="spellStart"/>
-      <w:proofErr w:type="gramStart"/>
-      <w:r>
-        <w:rPr>
-          <w:lang w:val="en-US"/>
-        </w:rPr>
-        <w:t>dev:clib</w:t>
-      </w:r>
-      <w:proofErr w:type="spellEnd"/>
-      <w:proofErr w:type="gramEnd"/>
-      <w:r>
-        <w:rPr>
-          <w:lang w:val="en-US"/>
-        </w:rPr>
-        <w:t xml:space="preserve"> » : lance un build </w:t>
-      </w:r>
-      <w:proofErr w:type="spellStart"/>
-      <w:r>
-        <w:rPr>
-          <w:lang w:val="en-US"/>
-        </w:rPr>
-        <w:t>en</w:t>
-      </w:r>
-      <w:proofErr w:type="spellEnd"/>
-      <w:r>
-        <w:rPr>
-          <w:lang w:val="en-US"/>
-        </w:rPr>
-        <w:t xml:space="preserve"> watch sur</w:t>
+        <w:t>« npm run dev:clib » : lance un build en watch sur</w:t>
       </w:r>
       <w:r>
         <w:rPr>
@@ -5049,63 +4351,13 @@
         </w:numPr>
       </w:pPr>
       <w:r>
-        <w:t>« </w:t>
-      </w:r>
-      <w:proofErr w:type="spellStart"/>
-      <w:proofErr w:type="gramStart"/>
-      <w:r>
-        <w:t>npm</w:t>
-      </w:r>
-      <w:proofErr w:type="spellEnd"/>
-      <w:proofErr w:type="gramEnd"/>
-      <w:r>
-        <w:t xml:space="preserve"> </w:t>
-      </w:r>
-      <w:proofErr w:type="spellStart"/>
-      <w:r>
-        <w:t>run</w:t>
-      </w:r>
-      <w:proofErr w:type="spellEnd"/>
-      <w:r>
-        <w:t xml:space="preserve"> </w:t>
-      </w:r>
-      <w:proofErr w:type="spellStart"/>
-      <w:r>
-        <w:t>dev:capp</w:t>
-      </w:r>
-      <w:proofErr w:type="spellEnd"/>
-      <w:r>
-        <w:t xml:space="preserve"> » : lance un </w:t>
-      </w:r>
-      <w:proofErr w:type="spellStart"/>
-      <w:r>
-        <w:t>build</w:t>
-      </w:r>
-      <w:proofErr w:type="spellEnd"/>
-      <w:r>
-        <w:t xml:space="preserve"> en </w:t>
-      </w:r>
-      <w:proofErr w:type="spellStart"/>
-      <w:r>
-        <w:t>watch</w:t>
-      </w:r>
-      <w:proofErr w:type="spellEnd"/>
-      <w:r>
-        <w:t xml:space="preserve"> sur </w:t>
+        <w:t xml:space="preserve">« npm run dev:capp » : lance un build en watch sur </w:t>
       </w:r>
       <w:r>
         <w:t>admin</w:t>
       </w:r>
       <w:r>
-        <w:t>-client-</w:t>
-      </w:r>
-      <w:proofErr w:type="spellStart"/>
-      <w:r>
-        <w:t>app</w:t>
-      </w:r>
-      <w:proofErr w:type="spellEnd"/>
-      <w:r>
-        <w:t xml:space="preserve"> ainsi qu’un serveur de développement accessible à l’url </w:t>
+        <w:t xml:space="preserve">-client-app ainsi qu’un serveur de développement accessible à l’url </w:t>
       </w:r>
       <w:hyperlink r:id="rId14" w:history="1">
         <w:r>
@@ -5134,29 +4386,7 @@
         <w:rPr>
           <w:lang w:val="en-US"/>
         </w:rPr>
-        <w:t>« </w:t>
-      </w:r>
-      <w:proofErr w:type="spellStart"/>
-      <w:r>
-        <w:rPr>
-          <w:lang w:val="en-US"/>
-        </w:rPr>
-        <w:t>npm</w:t>
-      </w:r>
-      <w:proofErr w:type="spellEnd"/>
-      <w:r>
-        <w:rPr>
-          <w:lang w:val="en-US"/>
-        </w:rPr>
-        <w:t xml:space="preserve"> run </w:t>
-      </w:r>
-      <w:proofErr w:type="spellStart"/>
-      <w:proofErr w:type="gramStart"/>
-      <w:r>
-        <w:rPr>
-          <w:lang w:val="en-US"/>
-        </w:rPr>
-        <w:t>dev:</w:t>
+        <w:t>« npm run dev:</w:t>
       </w:r>
       <w:r>
         <w:rPr>
@@ -5168,29 +4398,7 @@
         <w:rPr>
           <w:lang w:val="en-US"/>
         </w:rPr>
-        <w:t>lib</w:t>
-      </w:r>
-      <w:proofErr w:type="spellEnd"/>
-      <w:proofErr w:type="gramEnd"/>
-      <w:r>
-        <w:rPr>
-          <w:lang w:val="en-US"/>
-        </w:rPr>
-        <w:t xml:space="preserve"> » : lance un build </w:t>
-      </w:r>
-      <w:proofErr w:type="spellStart"/>
-      <w:r>
-        <w:rPr>
-          <w:lang w:val="en-US"/>
-        </w:rPr>
-        <w:t>en</w:t>
-      </w:r>
-      <w:proofErr w:type="spellEnd"/>
-      <w:r>
-        <w:rPr>
-          <w:lang w:val="en-US"/>
-        </w:rPr>
-        <w:t xml:space="preserve"> watch sur</w:t>
+        <w:t>lib » : lance un build en watch sur</w:t>
       </w:r>
       <w:r>
         <w:rPr>
@@ -5220,61 +4428,14 @@
         </w:numPr>
       </w:pPr>
       <w:r>
-        <w:t>« </w:t>
-      </w:r>
-      <w:proofErr w:type="spellStart"/>
-      <w:proofErr w:type="gramStart"/>
-      <w:r>
-        <w:t>npm</w:t>
-      </w:r>
-      <w:proofErr w:type="spellEnd"/>
-      <w:proofErr w:type="gramEnd"/>
-      <w:r>
-        <w:t xml:space="preserve"> </w:t>
-      </w:r>
-      <w:proofErr w:type="spellStart"/>
-      <w:r>
-        <w:t>run</w:t>
-      </w:r>
-      <w:proofErr w:type="spellEnd"/>
-      <w:r>
-        <w:t xml:space="preserve"> </w:t>
-      </w:r>
-      <w:proofErr w:type="spellStart"/>
-      <w:r>
-        <w:t>dev:sapp</w:t>
-      </w:r>
-      <w:proofErr w:type="spellEnd"/>
-      <w:r>
-        <w:t xml:space="preserve"> » : lance un </w:t>
-      </w:r>
-      <w:proofErr w:type="spellStart"/>
-      <w:r>
-        <w:t>build</w:t>
-      </w:r>
-      <w:proofErr w:type="spellEnd"/>
-      <w:r>
-        <w:t xml:space="preserve"> en </w:t>
-      </w:r>
-      <w:proofErr w:type="spellStart"/>
-      <w:r>
-        <w:t>watch</w:t>
-      </w:r>
-      <w:proofErr w:type="spellEnd"/>
-      <w:r>
-        <w:t xml:space="preserve"> sur </w:t>
+        <w:t xml:space="preserve">« npm run dev:sapp » : lance un build en watch sur </w:t>
       </w:r>
       <w:r>
         <w:t>admin</w:t>
       </w:r>
       <w:r>
-        <w:t>-server-</w:t>
-      </w:r>
-      <w:proofErr w:type="spellStart"/>
-      <w:r>
-        <w:t>app</w:t>
-      </w:r>
-      <w:proofErr w:type="spellEnd"/>
+        <w:t>-server-app</w:t>
+      </w:r>
       <w:r>
         <w:t xml:space="preserve"> et lance le serveur</w:t>
       </w:r>
@@ -5448,7 +4609,7 @@
                 <w:bCs/>
                 <w:noProof/>
               </w:rPr>
-              <w:t>9</w:t>
+              <w:t>8</w:t>
             </w:r>
             <w:r>
               <w:rPr>
@@ -7555,7 +6716,7 @@
 </file>
 
 <file path=customXml/itemProps1.xml><?xml version="1.0" encoding="utf-8"?>
-<ds:datastoreItem xmlns:ds="http://schemas.openxmlformats.org/officeDocument/2006/customXml" ds:itemID="{96C0FEE4-A3A7-4A8C-B55A-F4E7270BAEA5}">
+<ds:datastoreItem xmlns:ds="http://schemas.openxmlformats.org/officeDocument/2006/customXml" ds:itemID="{3D6D8CB4-33A3-4C3E-81F7-103439D037F7}">
   <ds:schemaRefs>
     <ds:schemaRef ds:uri="http://schemas.openxmlformats.org/officeDocument/2006/bibliography"/>
   </ds:schemaRefs>
